--- a/Relazione.docx
+++ b/Relazione.docx
@@ -2047,6 +2047,8 @@
             </w:r>
             <w:r>
               <w:rPr>
+                <w:b/>
+                <w:bCs/>
                 <w:noProof/>
                 <w:webHidden/>
               </w:rPr>
@@ -2054,6 +2056,8 @@
             </w:r>
             <w:r>
               <w:rPr>
+                <w:b/>
+                <w:bCs/>
                 <w:noProof/>
                 <w:webHidden/>
               </w:rPr>
@@ -2061,6 +2065,8 @@
             </w:r>
             <w:r>
               <w:rPr>
+                <w:b/>
+                <w:bCs/>
                 <w:noProof/>
                 <w:webHidden/>
               </w:rPr>
@@ -2068,12 +2074,16 @@
             </w:r>
             <w:r>
               <w:rPr>
+                <w:b/>
+                <w:bCs/>
                 <w:noProof/>
                 <w:webHidden/>
               </w:rPr>
             </w:r>
             <w:r>
               <w:rPr>
+                <w:b/>
+                <w:bCs/>
                 <w:noProof/>
                 <w:webHidden/>
               </w:rPr>
@@ -2081,6 +2091,8 @@
             </w:r>
             <w:r>
               <w:rPr>
+                <w:b/>
+                <w:bCs/>
                 <w:noProof/>
                 <w:webHidden/>
               </w:rPr>
@@ -2088,6 +2100,8 @@
             </w:r>
             <w:r>
               <w:rPr>
+                <w:b/>
+                <w:bCs/>
                 <w:noProof/>
                 <w:webHidden/>
               </w:rPr>
@@ -4976,10 +4990,7 @@
         <w:t xml:space="preserve"> </w:t>
       </w:r>
       <w:r>
-        <w:t>per ciascun livello di consistenza e per entrambe le configurazioni di cluster (3 nodi e 2 nodi attivi)</w:t>
-      </w:r>
-      <w:r>
-        <w:t>.</w:t>
+        <w:t>per ciascun livello di consistenza e per entrambe le configurazioni di cluster (3 nodi e 2 nodi attivi).</w:t>
       </w:r>
     </w:p>
     <w:p>
@@ -12010,6 +12021,7 @@
   <w:style w:type="character" w:default="1" w:styleId="Carpredefinitoparagrafo">
     <w:name w:val="Default Paragraph Font"/>
     <w:uiPriority w:val="1"/>
+    <w:semiHidden/>
     <w:unhideWhenUsed/>
   </w:style>
   <w:style w:type="table" w:default="1" w:styleId="Tabellanormale">

--- a/Relazione.docx
+++ b/Relazione.docx
@@ -307,7 +307,7 @@
                     </pic:cNvPicPr>
                   </pic:nvPicPr>
                   <pic:blipFill>
-                    <a:blip r:embed="rId5">
+                    <a:blip r:embed="rId6">
                       <a:extLst>
                         <a:ext uri="{28A0092B-C50C-407E-A947-70E740481C1C}">
                           <a14:useLocalDpi xmlns:a14="http://schemas.microsoft.com/office/drawing/2010/main" val="0"/>
@@ -573,6 +573,8 @@
             </w:tabs>
             <w:rPr>
               <w:rFonts w:asciiTheme="minorHAnsi" w:eastAsiaTheme="minorEastAsia" w:hAnsiTheme="minorHAnsi"/>
+              <w:b/>
+              <w:bCs/>
               <w:noProof/>
               <w:sz w:val="24"/>
               <w:szCs w:val="24"/>
@@ -600,21 +602,21 @@
             </w:rPr>
             <w:fldChar w:fldCharType="separate"/>
           </w:r>
-          <w:hyperlink w:anchor="_Toc199332766" w:history="1">
+          <w:hyperlink w:anchor="_Toc200019719" w:history="1">
             <w:r>
               <w:rPr>
                 <w:rStyle w:val="Collegamentoipertestuale"/>
-                <w:rFonts w:eastAsia="MS Gothic" w:cs="Times New Roman"/>
+                <w:rFonts w:eastAsia="MS Gothic"/>
                 <w:b/>
                 <w:bCs/>
                 <w:noProof/>
-                <w:kern w:val="0"/>
-                <w14:ligatures w14:val="none"/>
               </w:rPr>
               <w:t>1. Introduzione</w:t>
             </w:r>
             <w:r>
               <w:rPr>
+                <w:b/>
+                <w:bCs/>
                 <w:noProof/>
                 <w:webHidden/>
               </w:rPr>
@@ -622,6 +624,8 @@
             </w:r>
             <w:r>
               <w:rPr>
+                <w:b/>
+                <w:bCs/>
                 <w:noProof/>
                 <w:webHidden/>
               </w:rPr>
@@ -629,19 +633,25 @@
             </w:r>
             <w:r>
               <w:rPr>
+                <w:b/>
+                <w:bCs/>
                 <w:noProof/>
                 <w:webHidden/>
               </w:rPr>
-              <w:instrText xml:space="preserve"> PAGEREF _Toc199332766 \h </w:instrText>
-            </w:r>
-            <w:r>
-              <w:rPr>
+              <w:instrText xml:space="preserve"> PAGEREF _Toc200019719 \h </w:instrText>
+            </w:r>
+            <w:r>
+              <w:rPr>
+                <w:b/>
+                <w:bCs/>
                 <w:noProof/>
                 <w:webHidden/>
               </w:rPr>
             </w:r>
             <w:r>
               <w:rPr>
+                <w:b/>
+                <w:bCs/>
                 <w:noProof/>
                 <w:webHidden/>
               </w:rPr>
@@ -649,6 +659,8 @@
             </w:r>
             <w:r>
               <w:rPr>
+                <w:b/>
+                <w:bCs/>
                 <w:noProof/>
                 <w:webHidden/>
               </w:rPr>
@@ -656,6 +668,8 @@
             </w:r>
             <w:r>
               <w:rPr>
+                <w:b/>
+                <w:bCs/>
                 <w:noProof/>
                 <w:webHidden/>
               </w:rPr>
@@ -671,27 +685,29 @@
             </w:tabs>
             <w:rPr>
               <w:rFonts w:asciiTheme="minorHAnsi" w:eastAsiaTheme="minorEastAsia" w:hAnsiTheme="minorHAnsi"/>
+              <w:b/>
+              <w:bCs/>
               <w:noProof/>
               <w:sz w:val="24"/>
               <w:szCs w:val="24"/>
               <w:lang w:eastAsia="it-IT"/>
             </w:rPr>
           </w:pPr>
-          <w:hyperlink w:anchor="_Toc199332767" w:history="1">
+          <w:hyperlink w:anchor="_Toc200019720" w:history="1">
             <w:r>
               <w:rPr>
                 <w:rStyle w:val="Collegamentoipertestuale"/>
-                <w:rFonts w:eastAsia="MS Gothic" w:cs="Times New Roman"/>
+                <w:rFonts w:eastAsia="MS Gothic"/>
                 <w:b/>
                 <w:bCs/>
                 <w:noProof/>
-                <w:kern w:val="0"/>
-                <w14:ligatures w14:val="none"/>
               </w:rPr>
               <w:t>2. Architettura del Sistema</w:t>
             </w:r>
             <w:r>
               <w:rPr>
+                <w:b/>
+                <w:bCs/>
                 <w:noProof/>
                 <w:webHidden/>
               </w:rPr>
@@ -699,6 +715,8 @@
             </w:r>
             <w:r>
               <w:rPr>
+                <w:b/>
+                <w:bCs/>
                 <w:noProof/>
                 <w:webHidden/>
               </w:rPr>
@@ -706,19 +724,25 @@
             </w:r>
             <w:r>
               <w:rPr>
+                <w:b/>
+                <w:bCs/>
                 <w:noProof/>
                 <w:webHidden/>
               </w:rPr>
-              <w:instrText xml:space="preserve"> PAGEREF _Toc199332767 \h </w:instrText>
-            </w:r>
-            <w:r>
-              <w:rPr>
+              <w:instrText xml:space="preserve"> PAGEREF _Toc200019720 \h </w:instrText>
+            </w:r>
+            <w:r>
+              <w:rPr>
+                <w:b/>
+                <w:bCs/>
                 <w:noProof/>
                 <w:webHidden/>
               </w:rPr>
             </w:r>
             <w:r>
               <w:rPr>
+                <w:b/>
+                <w:bCs/>
                 <w:noProof/>
                 <w:webHidden/>
               </w:rPr>
@@ -726,6 +750,8 @@
             </w:r>
             <w:r>
               <w:rPr>
+                <w:b/>
+                <w:bCs/>
                 <w:noProof/>
                 <w:webHidden/>
               </w:rPr>
@@ -733,6 +759,8 @@
             </w:r>
             <w:r>
               <w:rPr>
+                <w:b/>
+                <w:bCs/>
                 <w:noProof/>
                 <w:webHidden/>
               </w:rPr>
@@ -745,14 +773,12 @@
             <w:pStyle w:val="Sommario2"/>
             <w:rPr>
               <w:rFonts w:asciiTheme="minorHAnsi" w:eastAsiaTheme="minorEastAsia" w:hAnsiTheme="minorHAnsi"/>
-              <w:b w:val="0"/>
-              <w:bCs w:val="0"/>
               <w:sz w:val="24"/>
               <w:szCs w:val="24"/>
               <w:lang w:eastAsia="it-IT"/>
             </w:rPr>
           </w:pPr>
-          <w:hyperlink w:anchor="_Toc199332768" w:history="1">
+          <w:hyperlink w:anchor="_Toc200019721" w:history="1">
             <w:r>
               <w:rPr>
                 <w:rStyle w:val="Collegamentoipertestuale"/>
@@ -760,7 +786,14 @@
                 <w:kern w:val="0"/>
                 <w14:ligatures w14:val="none"/>
               </w:rPr>
-              <w:t>2.1 Componenti principali:</w:t>
+              <w:t xml:space="preserve">2.1 </w:t>
+            </w:r>
+            <w:r>
+              <w:rPr>
+                <w:rStyle w:val="Collegamentoipertestuale"/>
+                <w:rFonts w:eastAsiaTheme="majorEastAsia" w:cstheme="majorBidi"/>
+              </w:rPr>
+              <w:t>Generatore di log (Servizi simulati)</w:t>
             </w:r>
             <w:r>
               <w:rPr>
@@ -778,7 +811,7 @@
               <w:rPr>
                 <w:webHidden/>
               </w:rPr>
-              <w:instrText xml:space="preserve"> PAGEREF _Toc199332768 \h </w:instrText>
+              <w:instrText xml:space="preserve"> PAGEREF _Toc200019721 \h </w:instrText>
             </w:r>
             <w:r>
               <w:rPr>
@@ -810,20 +843,16 @@
             <w:pStyle w:val="Sommario2"/>
             <w:rPr>
               <w:rFonts w:asciiTheme="minorHAnsi" w:eastAsiaTheme="minorEastAsia" w:hAnsiTheme="minorHAnsi"/>
-              <w:b w:val="0"/>
-              <w:bCs w:val="0"/>
               <w:sz w:val="24"/>
               <w:szCs w:val="24"/>
               <w:lang w:eastAsia="it-IT"/>
             </w:rPr>
           </w:pPr>
-          <w:hyperlink w:anchor="_Toc199332769" w:history="1">
+          <w:hyperlink w:anchor="_Toc200019722" w:history="1">
             <w:r>
               <w:rPr>
                 <w:rStyle w:val="Collegamentoipertestuale"/>
-                <w:rFonts w:ascii="Calibri" w:eastAsia="MS Gothic" w:hAnsi="Calibri" w:cs="Times New Roman"/>
-                <w:kern w:val="0"/>
-                <w14:ligatures w14:val="none"/>
+                <w:rFonts w:eastAsia="MS Gothic"/>
               </w:rPr>
               <w:t>2.2 Cluster Cassandra distribuito:</w:t>
             </w:r>
@@ -843,7 +872,7 @@
               <w:rPr>
                 <w:webHidden/>
               </w:rPr>
-              <w:instrText xml:space="preserve"> PAGEREF _Toc199332769 \h </w:instrText>
+              <w:instrText xml:space="preserve"> PAGEREF _Toc200019722 \h </w:instrText>
             </w:r>
             <w:r>
               <w:rPr>
@@ -875,14 +904,12 @@
             <w:pStyle w:val="Sommario2"/>
             <w:rPr>
               <w:rFonts w:asciiTheme="minorHAnsi" w:eastAsiaTheme="minorEastAsia" w:hAnsiTheme="minorHAnsi"/>
-              <w:b w:val="0"/>
-              <w:bCs w:val="0"/>
               <w:sz w:val="24"/>
               <w:szCs w:val="24"/>
               <w:lang w:eastAsia="it-IT"/>
             </w:rPr>
           </w:pPr>
-          <w:hyperlink w:anchor="_Toc199332770" w:history="1">
+          <w:hyperlink w:anchor="_Toc200019723" w:history="1">
             <w:r>
               <w:rPr>
                 <w:rStyle w:val="Collegamentoipertestuale"/>
@@ -908,7 +935,7 @@
               <w:rPr>
                 <w:webHidden/>
               </w:rPr>
-              <w:instrText xml:space="preserve"> PAGEREF _Toc199332770 \h </w:instrText>
+              <w:instrText xml:space="preserve"> PAGEREF _Toc200019723 \h </w:instrText>
             </w:r>
             <w:r>
               <w:rPr>
@@ -943,27 +970,29 @@
             </w:tabs>
             <w:rPr>
               <w:rFonts w:asciiTheme="minorHAnsi" w:eastAsiaTheme="minorEastAsia" w:hAnsiTheme="minorHAnsi"/>
+              <w:b/>
+              <w:bCs/>
               <w:noProof/>
               <w:sz w:val="24"/>
               <w:szCs w:val="24"/>
               <w:lang w:eastAsia="it-IT"/>
             </w:rPr>
           </w:pPr>
-          <w:hyperlink w:anchor="_Toc199332771" w:history="1">
+          <w:hyperlink w:anchor="_Toc200019724" w:history="1">
             <w:r>
               <w:rPr>
                 <w:rStyle w:val="Collegamentoipertestuale"/>
-                <w:rFonts w:eastAsia="MS Gothic" w:cs="Times New Roman"/>
+                <w:rFonts w:eastAsia="MS Gothic"/>
                 <w:b/>
                 <w:bCs/>
                 <w:noProof/>
-                <w:kern w:val="0"/>
-                <w14:ligatures w14:val="none"/>
               </w:rPr>
               <w:t>3. Setup del Cluster Cassandra</w:t>
             </w:r>
             <w:r>
               <w:rPr>
+                <w:b/>
+                <w:bCs/>
                 <w:noProof/>
                 <w:webHidden/>
               </w:rPr>
@@ -971,6 +1000,8 @@
             </w:r>
             <w:r>
               <w:rPr>
+                <w:b/>
+                <w:bCs/>
                 <w:noProof/>
                 <w:webHidden/>
               </w:rPr>
@@ -978,19 +1009,25 @@
             </w:r>
             <w:r>
               <w:rPr>
+                <w:b/>
+                <w:bCs/>
                 <w:noProof/>
                 <w:webHidden/>
               </w:rPr>
-              <w:instrText xml:space="preserve"> PAGEREF _Toc199332771 \h </w:instrText>
-            </w:r>
-            <w:r>
-              <w:rPr>
+              <w:instrText xml:space="preserve"> PAGEREF _Toc200019724 \h </w:instrText>
+            </w:r>
+            <w:r>
+              <w:rPr>
+                <w:b/>
+                <w:bCs/>
                 <w:noProof/>
                 <w:webHidden/>
               </w:rPr>
             </w:r>
             <w:r>
               <w:rPr>
+                <w:b/>
+                <w:bCs/>
                 <w:noProof/>
                 <w:webHidden/>
               </w:rPr>
@@ -998,6 +1035,8 @@
             </w:r>
             <w:r>
               <w:rPr>
+                <w:b/>
+                <w:bCs/>
                 <w:noProof/>
                 <w:webHidden/>
               </w:rPr>
@@ -1005,6 +1044,8 @@
             </w:r>
             <w:r>
               <w:rPr>
+                <w:b/>
+                <w:bCs/>
                 <w:noProof/>
                 <w:webHidden/>
               </w:rPr>
@@ -1017,14 +1058,12 @@
             <w:pStyle w:val="Sommario2"/>
             <w:rPr>
               <w:rFonts w:asciiTheme="minorHAnsi" w:eastAsiaTheme="minorEastAsia" w:hAnsiTheme="minorHAnsi"/>
-              <w:b w:val="0"/>
-              <w:bCs w:val="0"/>
               <w:sz w:val="24"/>
               <w:szCs w:val="24"/>
               <w:lang w:eastAsia="it-IT"/>
             </w:rPr>
           </w:pPr>
-          <w:hyperlink w:anchor="_Toc199332772" w:history="1">
+          <w:hyperlink w:anchor="_Toc200019725" w:history="1">
             <w:r>
               <w:rPr>
                 <w:rStyle w:val="Collegamentoipertestuale"/>
@@ -1047,7 +1086,7 @@
               <w:rPr>
                 <w:webHidden/>
               </w:rPr>
-              <w:instrText xml:space="preserve"> PAGEREF _Toc199332772 \h </w:instrText>
+              <w:instrText xml:space="preserve"> PAGEREF _Toc200019725 \h </w:instrText>
             </w:r>
             <w:r>
               <w:rPr>
@@ -1079,14 +1118,12 @@
             <w:pStyle w:val="Sommario2"/>
             <w:rPr>
               <w:rFonts w:asciiTheme="minorHAnsi" w:eastAsiaTheme="minorEastAsia" w:hAnsiTheme="minorHAnsi"/>
-              <w:b w:val="0"/>
-              <w:bCs w:val="0"/>
               <w:sz w:val="24"/>
               <w:szCs w:val="24"/>
               <w:lang w:eastAsia="it-IT"/>
             </w:rPr>
           </w:pPr>
-          <w:hyperlink w:anchor="_Toc199332773" w:history="1">
+          <w:hyperlink w:anchor="_Toc200019726" w:history="1">
             <w:r>
               <w:rPr>
                 <w:rStyle w:val="Collegamentoipertestuale"/>
@@ -1110,7 +1147,7 @@
               <w:rPr>
                 <w:webHidden/>
               </w:rPr>
-              <w:instrText xml:space="preserve"> PAGEREF _Toc199332773 \h </w:instrText>
+              <w:instrText xml:space="preserve"> PAGEREF _Toc200019726 \h </w:instrText>
             </w:r>
             <w:r>
               <w:rPr>
@@ -1145,27 +1182,29 @@
             </w:tabs>
             <w:rPr>
               <w:rFonts w:asciiTheme="minorHAnsi" w:eastAsiaTheme="minorEastAsia" w:hAnsiTheme="minorHAnsi"/>
+              <w:b/>
+              <w:bCs/>
               <w:noProof/>
               <w:sz w:val="24"/>
               <w:szCs w:val="24"/>
               <w:lang w:eastAsia="it-IT"/>
             </w:rPr>
           </w:pPr>
-          <w:hyperlink w:anchor="_Toc199332774" w:history="1">
+          <w:hyperlink w:anchor="_Toc200019727" w:history="1">
             <w:r>
               <w:rPr>
                 <w:rStyle w:val="Collegamentoipertestuale"/>
-                <w:rFonts w:eastAsia="MS Gothic" w:cs="Times New Roman"/>
+                <w:rFonts w:eastAsia="MS Gothic"/>
                 <w:b/>
                 <w:bCs/>
                 <w:noProof/>
-                <w:kern w:val="0"/>
-                <w14:ligatures w14:val="none"/>
               </w:rPr>
               <w:t>4. Caricamento dei Dati</w:t>
             </w:r>
             <w:r>
               <w:rPr>
+                <w:b/>
+                <w:bCs/>
                 <w:noProof/>
                 <w:webHidden/>
               </w:rPr>
@@ -1173,6 +1212,8 @@
             </w:r>
             <w:r>
               <w:rPr>
+                <w:b/>
+                <w:bCs/>
                 <w:noProof/>
                 <w:webHidden/>
               </w:rPr>
@@ -1180,19 +1221,25 @@
             </w:r>
             <w:r>
               <w:rPr>
+                <w:b/>
+                <w:bCs/>
                 <w:noProof/>
                 <w:webHidden/>
               </w:rPr>
-              <w:instrText xml:space="preserve"> PAGEREF _Toc199332774 \h </w:instrText>
-            </w:r>
-            <w:r>
-              <w:rPr>
+              <w:instrText xml:space="preserve"> PAGEREF _Toc200019727 \h </w:instrText>
+            </w:r>
+            <w:r>
+              <w:rPr>
+                <w:b/>
+                <w:bCs/>
                 <w:noProof/>
                 <w:webHidden/>
               </w:rPr>
             </w:r>
             <w:r>
               <w:rPr>
+                <w:b/>
+                <w:bCs/>
                 <w:noProof/>
                 <w:webHidden/>
               </w:rPr>
@@ -1200,6 +1247,8 @@
             </w:r>
             <w:r>
               <w:rPr>
+                <w:b/>
+                <w:bCs/>
                 <w:noProof/>
                 <w:webHidden/>
               </w:rPr>
@@ -1207,6 +1256,8 @@
             </w:r>
             <w:r>
               <w:rPr>
+                <w:b/>
+                <w:bCs/>
                 <w:noProof/>
                 <w:webHidden/>
               </w:rPr>
@@ -1219,14 +1270,12 @@
             <w:pStyle w:val="Sommario2"/>
             <w:rPr>
               <w:rFonts w:asciiTheme="minorHAnsi" w:eastAsiaTheme="minorEastAsia" w:hAnsiTheme="minorHAnsi"/>
-              <w:b w:val="0"/>
-              <w:bCs w:val="0"/>
               <w:sz w:val="24"/>
               <w:szCs w:val="24"/>
               <w:lang w:eastAsia="it-IT"/>
             </w:rPr>
           </w:pPr>
-          <w:hyperlink w:anchor="_Toc199332775" w:history="1">
+          <w:hyperlink w:anchor="_Toc200019728" w:history="1">
             <w:r>
               <w:rPr>
                 <w:rStyle w:val="Collegamentoipertestuale"/>
@@ -1250,7 +1299,7 @@
               <w:rPr>
                 <w:webHidden/>
               </w:rPr>
-              <w:instrText xml:space="preserve"> PAGEREF _Toc199332775 \h </w:instrText>
+              <w:instrText xml:space="preserve"> PAGEREF _Toc200019728 \h </w:instrText>
             </w:r>
             <w:r>
               <w:rPr>
@@ -1282,14 +1331,12 @@
             <w:pStyle w:val="Sommario2"/>
             <w:rPr>
               <w:rFonts w:asciiTheme="minorHAnsi" w:eastAsiaTheme="minorEastAsia" w:hAnsiTheme="minorHAnsi"/>
-              <w:b w:val="0"/>
-              <w:bCs w:val="0"/>
               <w:sz w:val="24"/>
               <w:szCs w:val="24"/>
               <w:lang w:eastAsia="it-IT"/>
             </w:rPr>
           </w:pPr>
-          <w:hyperlink w:anchor="_Toc199332776" w:history="1">
+          <w:hyperlink w:anchor="_Toc200019729" w:history="1">
             <w:r>
               <w:rPr>
                 <w:rStyle w:val="Collegamentoipertestuale"/>
@@ -1313,7 +1360,7 @@
               <w:rPr>
                 <w:webHidden/>
               </w:rPr>
-              <w:instrText xml:space="preserve"> PAGEREF _Toc199332776 \h </w:instrText>
+              <w:instrText xml:space="preserve"> PAGEREF _Toc200019729 \h </w:instrText>
             </w:r>
             <w:r>
               <w:rPr>
@@ -1345,14 +1392,12 @@
             <w:pStyle w:val="Sommario2"/>
             <w:rPr>
               <w:rFonts w:asciiTheme="minorHAnsi" w:eastAsiaTheme="minorEastAsia" w:hAnsiTheme="minorHAnsi"/>
-              <w:b w:val="0"/>
-              <w:bCs w:val="0"/>
               <w:sz w:val="24"/>
               <w:szCs w:val="24"/>
               <w:lang w:eastAsia="it-IT"/>
             </w:rPr>
           </w:pPr>
-          <w:hyperlink w:anchor="_Toc199332777" w:history="1">
+          <w:hyperlink w:anchor="_Toc200019730" w:history="1">
             <w:r>
               <w:rPr>
                 <w:rStyle w:val="Collegamentoipertestuale"/>
@@ -1376,7 +1421,7 @@
               <w:rPr>
                 <w:webHidden/>
               </w:rPr>
-              <w:instrText xml:space="preserve"> PAGEREF _Toc199332777 \h </w:instrText>
+              <w:instrText xml:space="preserve"> PAGEREF _Toc200019730 \h </w:instrText>
             </w:r>
             <w:r>
               <w:rPr>
@@ -1408,14 +1453,12 @@
             <w:pStyle w:val="Sommario2"/>
             <w:rPr>
               <w:rFonts w:asciiTheme="minorHAnsi" w:eastAsiaTheme="minorEastAsia" w:hAnsiTheme="minorHAnsi"/>
-              <w:b w:val="0"/>
-              <w:bCs w:val="0"/>
               <w:sz w:val="24"/>
               <w:szCs w:val="24"/>
               <w:lang w:eastAsia="it-IT"/>
             </w:rPr>
           </w:pPr>
-          <w:hyperlink w:anchor="_Toc199332778" w:history="1">
+          <w:hyperlink w:anchor="_Toc200019731" w:history="1">
             <w:r>
               <w:rPr>
                 <w:rStyle w:val="Collegamentoipertestuale"/>
@@ -1439,7 +1482,7 @@
               <w:rPr>
                 <w:webHidden/>
               </w:rPr>
-              <w:instrText xml:space="preserve"> PAGEREF _Toc199332778 \h </w:instrText>
+              <w:instrText xml:space="preserve"> PAGEREF _Toc200019731 \h </w:instrText>
             </w:r>
             <w:r>
               <w:rPr>
@@ -1474,14 +1517,12 @@
             </w:tabs>
             <w:rPr>
               <w:rFonts w:asciiTheme="minorHAnsi" w:eastAsiaTheme="minorEastAsia" w:hAnsiTheme="minorHAnsi"/>
-              <w:b w:val="0"/>
-              <w:bCs w:val="0"/>
               <w:sz w:val="24"/>
               <w:szCs w:val="24"/>
               <w:lang w:eastAsia="it-IT"/>
             </w:rPr>
           </w:pPr>
-          <w:hyperlink w:anchor="_Toc199332779" w:history="1">
+          <w:hyperlink w:anchor="_Toc200019732" w:history="1">
             <w:r>
               <w:rPr>
                 <w:rStyle w:val="Collegamentoipertestuale"/>
@@ -1492,8 +1533,6 @@
             <w:r>
               <w:rPr>
                 <w:rFonts w:asciiTheme="minorHAnsi" w:eastAsiaTheme="minorEastAsia" w:hAnsiTheme="minorHAnsi"/>
-                <w:b w:val="0"/>
-                <w:bCs w:val="0"/>
                 <w:sz w:val="24"/>
                 <w:szCs w:val="24"/>
                 <w:lang w:eastAsia="it-IT"/>
@@ -1505,7 +1544,21 @@
                 <w:rStyle w:val="Collegamentoipertestuale"/>
                 <w:rFonts w:eastAsia="MS Mincho"/>
               </w:rPr>
-              <w:t>Obiettivi del Caricamento</w:t>
+              <w:t>Obiettivi d</w:t>
+            </w:r>
+            <w:r>
+              <w:rPr>
+                <w:rStyle w:val="Collegamentoipertestuale"/>
+                <w:rFonts w:eastAsia="MS Mincho"/>
+              </w:rPr>
+              <w:t>e</w:t>
+            </w:r>
+            <w:r>
+              <w:rPr>
+                <w:rStyle w:val="Collegamentoipertestuale"/>
+                <w:rFonts w:eastAsia="MS Mincho"/>
+              </w:rPr>
+              <w:t>l Caricamento</w:t>
             </w:r>
             <w:r>
               <w:rPr>
@@ -1523,7 +1576,7 @@
               <w:rPr>
                 <w:webHidden/>
               </w:rPr>
-              <w:instrText xml:space="preserve"> PAGEREF _Toc199332779 \h </w:instrText>
+              <w:instrText xml:space="preserve"> PAGEREF _Toc200019732 \h </w:instrText>
             </w:r>
             <w:r>
               <w:rPr>
@@ -1558,27 +1611,29 @@
             </w:tabs>
             <w:rPr>
               <w:rFonts w:asciiTheme="minorHAnsi" w:eastAsiaTheme="minorEastAsia" w:hAnsiTheme="minorHAnsi"/>
+              <w:b/>
+              <w:bCs/>
               <w:noProof/>
               <w:sz w:val="24"/>
               <w:szCs w:val="24"/>
               <w:lang w:eastAsia="it-IT"/>
             </w:rPr>
           </w:pPr>
-          <w:hyperlink w:anchor="_Toc199332780" w:history="1">
+          <w:hyperlink w:anchor="_Toc200019733" w:history="1">
             <w:r>
               <w:rPr>
                 <w:rStyle w:val="Collegamentoipertestuale"/>
-                <w:rFonts w:eastAsia="MS Gothic" w:cs="Times New Roman"/>
+                <w:rFonts w:eastAsia="MS Gothic"/>
                 <w:b/>
                 <w:bCs/>
                 <w:noProof/>
-                <w:kern w:val="0"/>
-                <w14:ligatures w14:val="none"/>
               </w:rPr>
               <w:t>5. Test di Lettura e Scrittura</w:t>
             </w:r>
             <w:r>
               <w:rPr>
+                <w:b/>
+                <w:bCs/>
                 <w:noProof/>
                 <w:webHidden/>
               </w:rPr>
@@ -1586,6 +1641,8 @@
             </w:r>
             <w:r>
               <w:rPr>
+                <w:b/>
+                <w:bCs/>
                 <w:noProof/>
                 <w:webHidden/>
               </w:rPr>
@@ -1593,19 +1650,25 @@
             </w:r>
             <w:r>
               <w:rPr>
+                <w:b/>
+                <w:bCs/>
                 <w:noProof/>
                 <w:webHidden/>
               </w:rPr>
-              <w:instrText xml:space="preserve"> PAGEREF _Toc199332780 \h </w:instrText>
-            </w:r>
-            <w:r>
-              <w:rPr>
+              <w:instrText xml:space="preserve"> PAGEREF _Toc200019733 \h </w:instrText>
+            </w:r>
+            <w:r>
+              <w:rPr>
+                <w:b/>
+                <w:bCs/>
                 <w:noProof/>
                 <w:webHidden/>
               </w:rPr>
             </w:r>
             <w:r>
               <w:rPr>
+                <w:b/>
+                <w:bCs/>
                 <w:noProof/>
                 <w:webHidden/>
               </w:rPr>
@@ -1613,6 +1676,8 @@
             </w:r>
             <w:r>
               <w:rPr>
+                <w:b/>
+                <w:bCs/>
                 <w:noProof/>
                 <w:webHidden/>
               </w:rPr>
@@ -1620,6 +1685,8 @@
             </w:r>
             <w:r>
               <w:rPr>
+                <w:b/>
+                <w:bCs/>
                 <w:noProof/>
                 <w:webHidden/>
               </w:rPr>
@@ -1632,14 +1699,12 @@
             <w:pStyle w:val="Sommario2"/>
             <w:rPr>
               <w:rFonts w:asciiTheme="minorHAnsi" w:eastAsiaTheme="minorEastAsia" w:hAnsiTheme="minorHAnsi"/>
-              <w:b w:val="0"/>
-              <w:bCs w:val="0"/>
               <w:sz w:val="24"/>
               <w:szCs w:val="24"/>
               <w:lang w:eastAsia="it-IT"/>
             </w:rPr>
           </w:pPr>
-          <w:hyperlink w:anchor="_Toc199332781" w:history="1">
+          <w:hyperlink w:anchor="_Toc200019734" w:history="1">
             <w:r>
               <w:rPr>
                 <w:rStyle w:val="Collegamentoipertestuale"/>
@@ -1663,7 +1728,7 @@
               <w:rPr>
                 <w:webHidden/>
               </w:rPr>
-              <w:instrText xml:space="preserve"> PAGEREF _Toc199332781 \h </w:instrText>
+              <w:instrText xml:space="preserve"> PAGEREF _Toc200019734 \h </w:instrText>
             </w:r>
             <w:r>
               <w:rPr>
@@ -1695,14 +1760,12 @@
             <w:pStyle w:val="Sommario2"/>
             <w:rPr>
               <w:rFonts w:asciiTheme="minorHAnsi" w:eastAsiaTheme="minorEastAsia" w:hAnsiTheme="minorHAnsi"/>
-              <w:b w:val="0"/>
-              <w:bCs w:val="0"/>
               <w:sz w:val="24"/>
               <w:szCs w:val="24"/>
               <w:lang w:eastAsia="it-IT"/>
             </w:rPr>
           </w:pPr>
-          <w:hyperlink w:anchor="_Toc199332782" w:history="1">
+          <w:hyperlink w:anchor="_Toc200019735" w:history="1">
             <w:r>
               <w:rPr>
                 <w:rStyle w:val="Collegamentoipertestuale"/>
@@ -1726,7 +1789,7 @@
               <w:rPr>
                 <w:webHidden/>
               </w:rPr>
-              <w:instrText xml:space="preserve"> PAGEREF _Toc199332782 \h </w:instrText>
+              <w:instrText xml:space="preserve"> PAGEREF _Toc200019735 \h </w:instrText>
             </w:r>
             <w:r>
               <w:rPr>
@@ -1758,14 +1821,12 @@
             <w:pStyle w:val="Sommario2"/>
             <w:rPr>
               <w:rFonts w:asciiTheme="minorHAnsi" w:eastAsiaTheme="minorEastAsia" w:hAnsiTheme="minorHAnsi"/>
-              <w:b w:val="0"/>
-              <w:bCs w:val="0"/>
               <w:sz w:val="24"/>
               <w:szCs w:val="24"/>
               <w:lang w:eastAsia="it-IT"/>
             </w:rPr>
           </w:pPr>
-          <w:hyperlink w:anchor="_Toc199332783" w:history="1">
+          <w:hyperlink w:anchor="_Toc200019736" w:history="1">
             <w:r>
               <w:rPr>
                 <w:rStyle w:val="Collegamentoipertestuale"/>
@@ -1789,7 +1850,7 @@
               <w:rPr>
                 <w:webHidden/>
               </w:rPr>
-              <w:instrText xml:space="preserve"> PAGEREF _Toc199332783 \h </w:instrText>
+              <w:instrText xml:space="preserve"> PAGEREF _Toc200019736 \h </w:instrText>
             </w:r>
             <w:r>
               <w:rPr>
@@ -1824,27 +1885,29 @@
             </w:tabs>
             <w:rPr>
               <w:rFonts w:asciiTheme="minorHAnsi" w:eastAsiaTheme="minorEastAsia" w:hAnsiTheme="minorHAnsi"/>
+              <w:b/>
+              <w:bCs/>
               <w:noProof/>
               <w:sz w:val="24"/>
               <w:szCs w:val="24"/>
               <w:lang w:eastAsia="it-IT"/>
             </w:rPr>
           </w:pPr>
-          <w:hyperlink w:anchor="_Toc199332784" w:history="1">
+          <w:hyperlink w:anchor="_Toc200019737" w:history="1">
             <w:r>
               <w:rPr>
                 <w:rStyle w:val="Collegamentoipertestuale"/>
-                <w:rFonts w:eastAsia="MS Gothic" w:cs="Times New Roman"/>
+                <w:rFonts w:eastAsia="MS Gothic"/>
                 <w:b/>
                 <w:bCs/>
                 <w:noProof/>
-                <w:kern w:val="0"/>
-                <w14:ligatures w14:val="none"/>
               </w:rPr>
               <w:t>6. Gestione dei Fault (Caduta Nodo)</w:t>
             </w:r>
             <w:r>
               <w:rPr>
+                <w:b/>
+                <w:bCs/>
                 <w:noProof/>
                 <w:webHidden/>
               </w:rPr>
@@ -1852,6 +1915,8 @@
             </w:r>
             <w:r>
               <w:rPr>
+                <w:b/>
+                <w:bCs/>
                 <w:noProof/>
                 <w:webHidden/>
               </w:rPr>
@@ -1859,19 +1924,25 @@
             </w:r>
             <w:r>
               <w:rPr>
+                <w:b/>
+                <w:bCs/>
                 <w:noProof/>
                 <w:webHidden/>
               </w:rPr>
-              <w:instrText xml:space="preserve"> PAGEREF _Toc199332784 \h </w:instrText>
-            </w:r>
-            <w:r>
-              <w:rPr>
+              <w:instrText xml:space="preserve"> PAGEREF _Toc200019737 \h </w:instrText>
+            </w:r>
+            <w:r>
+              <w:rPr>
+                <w:b/>
+                <w:bCs/>
                 <w:noProof/>
                 <w:webHidden/>
               </w:rPr>
             </w:r>
             <w:r>
               <w:rPr>
+                <w:b/>
+                <w:bCs/>
                 <w:noProof/>
                 <w:webHidden/>
               </w:rPr>
@@ -1879,6 +1950,8 @@
             </w:r>
             <w:r>
               <w:rPr>
+                <w:b/>
+                <w:bCs/>
                 <w:noProof/>
                 <w:webHidden/>
               </w:rPr>
@@ -1886,6 +1959,8 @@
             </w:r>
             <w:r>
               <w:rPr>
+                <w:b/>
+                <w:bCs/>
                 <w:noProof/>
                 <w:webHidden/>
               </w:rPr>
@@ -1898,14 +1973,12 @@
             <w:pStyle w:val="Sommario2"/>
             <w:rPr>
               <w:rFonts w:asciiTheme="minorHAnsi" w:eastAsiaTheme="minorEastAsia" w:hAnsiTheme="minorHAnsi"/>
-              <w:b w:val="0"/>
-              <w:bCs w:val="0"/>
               <w:sz w:val="24"/>
               <w:szCs w:val="24"/>
               <w:lang w:eastAsia="it-IT"/>
             </w:rPr>
           </w:pPr>
-          <w:hyperlink w:anchor="_Toc199332785" w:history="1">
+          <w:hyperlink w:anchor="_Toc200019738" w:history="1">
             <w:r>
               <w:rPr>
                 <w:rStyle w:val="Collegamentoipertestuale"/>
@@ -1929,7 +2002,7 @@
               <w:rPr>
                 <w:webHidden/>
               </w:rPr>
-              <w:instrText xml:space="preserve"> PAGEREF _Toc199332785 \h </w:instrText>
+              <w:instrText xml:space="preserve"> PAGEREF _Toc200019738 \h </w:instrText>
             </w:r>
             <w:r>
               <w:rPr>
@@ -1961,14 +2034,12 @@
             <w:pStyle w:val="Sommario2"/>
             <w:rPr>
               <w:rFonts w:asciiTheme="minorHAnsi" w:eastAsiaTheme="minorEastAsia" w:hAnsiTheme="minorHAnsi"/>
-              <w:b w:val="0"/>
-              <w:bCs w:val="0"/>
               <w:sz w:val="24"/>
               <w:szCs w:val="24"/>
               <w:lang w:eastAsia="it-IT"/>
             </w:rPr>
           </w:pPr>
-          <w:hyperlink w:anchor="_Toc199332786" w:history="1">
+          <w:hyperlink w:anchor="_Toc200019739" w:history="1">
             <w:r>
               <w:rPr>
                 <w:rStyle w:val="Collegamentoipertestuale"/>
@@ -1991,7 +2062,7 @@
               <w:rPr>
                 <w:webHidden/>
               </w:rPr>
-              <w:instrText xml:space="preserve"> PAGEREF _Toc199332786 \h </w:instrText>
+              <w:instrText xml:space="preserve"> PAGEREF _Toc200019739 \h </w:instrText>
             </w:r>
             <w:r>
               <w:rPr>
@@ -2026,22 +2097,22 @@
             </w:tabs>
             <w:rPr>
               <w:rFonts w:asciiTheme="minorHAnsi" w:eastAsiaTheme="minorEastAsia" w:hAnsiTheme="minorHAnsi"/>
+              <w:b/>
+              <w:bCs/>
               <w:noProof/>
               <w:sz w:val="24"/>
               <w:szCs w:val="24"/>
               <w:lang w:eastAsia="it-IT"/>
             </w:rPr>
           </w:pPr>
-          <w:hyperlink w:anchor="_Toc199332787" w:history="1">
+          <w:hyperlink w:anchor="_Toc200019740" w:history="1">
             <w:r>
               <w:rPr>
                 <w:rStyle w:val="Collegamentoipertestuale"/>
-                <w:rFonts w:eastAsia="MS Gothic" w:cs="Times New Roman"/>
+                <w:rFonts w:eastAsia="MS Gothic"/>
                 <w:b/>
                 <w:bCs/>
                 <w:noProof/>
-                <w:kern w:val="0"/>
-                <w14:ligatures w14:val="none"/>
               </w:rPr>
               <w:t>7. Conclusioni</w:t>
             </w:r>
@@ -2070,7 +2141,7 @@
                 <w:noProof/>
                 <w:webHidden/>
               </w:rPr>
-              <w:instrText xml:space="preserve"> PAGEREF _Toc199332787 \h </w:instrText>
+              <w:instrText xml:space="preserve"> PAGEREF _Toc200019740 \h </w:instrText>
             </w:r>
             <w:r>
               <w:rPr>
@@ -2096,7 +2167,7 @@
                 <w:noProof/>
                 <w:webHidden/>
               </w:rPr>
-              <w:t>15</w:t>
+              <w:t>16</w:t>
             </w:r>
             <w:r>
               <w:rPr>
@@ -2112,6 +2183,10 @@
         <w:p>
           <w:pPr>
             <w:spacing w:line="276" w:lineRule="auto"/>
+            <w:rPr>
+              <w:b/>
+              <w:bCs/>
+            </w:rPr>
           </w:pPr>
           <w:r>
             <w:rPr>
@@ -2203,207 +2278,180 @@
     </w:p>
     <w:p>
       <w:pPr>
+        <w:pStyle w:val="Titolo1"/>
+        <w:rPr>
+          <w:rFonts w:eastAsia="MS Gothic"/>
+        </w:rPr>
+      </w:pPr>
+      <w:bookmarkStart w:id="0" w:name="_Toc197958150"/>
+      <w:bookmarkStart w:id="1" w:name="_Toc200019719"/>
+      <w:r>
+        <w:rPr>
+          <w:rFonts w:eastAsia="MS Gothic"/>
+        </w:rPr>
+        <w:lastRenderedPageBreak/>
+        <w:t>1. Introduzione</w:t>
+      </w:r>
+      <w:bookmarkEnd w:id="0"/>
+      <w:bookmarkEnd w:id="1"/>
+    </w:p>
+    <w:p>
+      <w:pPr>
+        <w:spacing w:after="200" w:line="360" w:lineRule="auto"/>
+        <w:rPr>
+          <w:rFonts w:eastAsia="MS Mincho" w:cs="Times New Roman"/>
+          <w:color w:val="000000" w:themeColor="text1"/>
+          <w:kern w:val="0"/>
+          <w14:ligatures w14:val="none"/>
+        </w:rPr>
+      </w:pPr>
+      <w:r>
+        <w:rPr>
+          <w:rFonts w:eastAsia="MS Mincho" w:cs="Times New Roman"/>
+          <w:color w:val="000000" w:themeColor="text1"/>
+          <w:kern w:val="0"/>
+          <w14:ligatures w14:val="none"/>
+        </w:rPr>
+        <w:t>Il presente progetto ha l’obiettivo di simulare un sistema di logging distribuito utilizzando Apache Cassandra. L’idea è emulare il flusso continuo di log generati da diversi servizi, archiviandoli in un cluster Cassandra per analizzarne le capacità di scalabilità, replica e tolleranza ai guasti.</w:t>
+      </w:r>
+    </w:p>
+    <w:p>
+      <w:pPr>
+        <w:spacing w:after="200" w:line="360" w:lineRule="auto"/>
+        <w:rPr>
+          <w:rFonts w:eastAsia="MS Mincho" w:cs="Times New Roman"/>
+          <w:color w:val="000000" w:themeColor="text1"/>
+          <w:kern w:val="0"/>
+          <w14:ligatures w14:val="none"/>
+        </w:rPr>
+      </w:pPr>
+      <w:r>
+        <w:rPr>
+          <w:rFonts w:eastAsia="MS Mincho" w:cs="Times New Roman"/>
+          <w:color w:val="000000" w:themeColor="text1"/>
+          <w:kern w:val="0"/>
+          <w14:ligatures w14:val="none"/>
+        </w:rPr>
+        <w:t xml:space="preserve">Il sistema sarà testato inizialmente con </w:t>
+      </w:r>
+      <w:r>
+        <w:rPr>
+          <w:rFonts w:eastAsia="MS Mincho" w:cs="Times New Roman"/>
+          <w:color w:val="000000" w:themeColor="text1"/>
+          <w:kern w:val="0"/>
+          <w14:ligatures w14:val="none"/>
+        </w:rPr>
+        <w:t>due</w:t>
+      </w:r>
+      <w:r>
+        <w:rPr>
+          <w:rFonts w:eastAsia="MS Mincho" w:cs="Times New Roman"/>
+          <w:color w:val="000000" w:themeColor="text1"/>
+          <w:kern w:val="0"/>
+          <w14:ligatures w14:val="none"/>
+        </w:rPr>
+        <w:t xml:space="preserve"> nodi, per poi aggiungerne dinamicamente un </w:t>
+      </w:r>
+      <w:r>
+        <w:rPr>
+          <w:rFonts w:eastAsia="MS Mincho" w:cs="Times New Roman"/>
+          <w:color w:val="000000" w:themeColor="text1"/>
+          <w:kern w:val="0"/>
+          <w14:ligatures w14:val="none"/>
+        </w:rPr>
+        <w:t>terzo</w:t>
+      </w:r>
+      <w:r>
+        <w:rPr>
+          <w:rFonts w:eastAsia="MS Mincho" w:cs="Times New Roman"/>
+          <w:color w:val="000000" w:themeColor="text1"/>
+          <w:kern w:val="0"/>
+          <w14:ligatures w14:val="none"/>
+        </w:rPr>
+        <w:t xml:space="preserve"> e osservare come il cluster reagisce in termini di prestazioni e distribuzione dei dati. Verranno inoltre condotte prove di carico e interrogazione con diverse configurazioni, valutando l’impatto di politiche di query differenti e la gestione dei fallimenti di nodo.</w:t>
+      </w:r>
+    </w:p>
+    <w:p>
+      <w:pPr>
+        <w:spacing w:after="200" w:line="360" w:lineRule="auto"/>
+        <w:rPr>
+          <w:rFonts w:eastAsia="MS Mincho" w:cs="Times New Roman"/>
+          <w:color w:val="000000" w:themeColor="text1"/>
+          <w:kern w:val="0"/>
+          <w14:ligatures w14:val="none"/>
+        </w:rPr>
+      </w:pPr>
+      <w:r>
+        <w:rPr>
+          <w:rFonts w:eastAsia="MS Mincho" w:cs="Times New Roman"/>
+          <w:color w:val="000000" w:themeColor="text1"/>
+          <w:kern w:val="0"/>
+          <w14:ligatures w14:val="none"/>
+        </w:rPr>
+        <w:t>Questo progetto intende dimostrare in modo pratico l’efficacia di Cassandra nella gestione di dati distribuiti e nell’adattamento a scenari dinamici e reali.</w:t>
+      </w:r>
+      <w:r>
+        <w:rPr>
+          <w:rFonts w:eastAsia="MS Mincho" w:cs="Times New Roman"/>
+          <w:color w:val="000000" w:themeColor="text1"/>
+          <w:kern w:val="0"/>
+          <w14:ligatures w14:val="none"/>
+        </w:rPr>
+        <w:br w:type="page"/>
+      </w:r>
+    </w:p>
+    <w:p>
+      <w:pPr>
+        <w:pStyle w:val="Titolo1"/>
+        <w:rPr>
+          <w:rFonts w:eastAsia="MS Gothic"/>
+        </w:rPr>
+      </w:pPr>
+      <w:bookmarkStart w:id="2" w:name="_Toc197958151"/>
+      <w:bookmarkStart w:id="3" w:name="_Toc200019720"/>
+      <w:r>
+        <w:rPr>
+          <w:rFonts w:eastAsia="MS Gothic"/>
+        </w:rPr>
+        <w:lastRenderedPageBreak/>
+        <w:t>2. Architettura del Sistema</w:t>
+      </w:r>
+      <w:bookmarkEnd w:id="2"/>
+      <w:bookmarkEnd w:id="3"/>
+    </w:p>
+    <w:p>
+      <w:pPr>
+        <w:spacing w:after="200" w:line="360" w:lineRule="auto"/>
+        <w:rPr>
+          <w:rFonts w:eastAsia="MS Mincho" w:cs="Times New Roman"/>
+          <w:color w:val="000000" w:themeColor="text1"/>
+          <w:kern w:val="0"/>
+          <w14:ligatures w14:val="none"/>
+        </w:rPr>
+      </w:pPr>
+      <w:r>
+        <w:rPr>
+          <w:rFonts w:eastAsia="MS Mincho" w:cs="Times New Roman"/>
+          <w:color w:val="000000" w:themeColor="text1"/>
+          <w:kern w:val="0"/>
+          <w14:ligatures w14:val="none"/>
+        </w:rPr>
+        <w:t>Il progetto si basa su un’architettura distribuita che simula un sistema di raccolta e gestione di log da più servizi, sfruttando Cassandra per garantire scalabilità e affidabilità nella memorizzazione dei dati.</w:t>
+      </w:r>
+    </w:p>
+    <w:p>
+      <w:pPr>
         <w:keepNext/>
         <w:keepLines/>
-        <w:spacing w:before="480" w:after="0" w:line="276" w:lineRule="auto"/>
-        <w:outlineLvl w:val="0"/>
-        <w:rPr>
-          <w:rFonts w:eastAsia="MS Gothic" w:cs="Times New Roman"/>
-          <w:b/>
-          <w:bCs/>
-          <w:color w:val="000000" w:themeColor="text1"/>
-          <w:kern w:val="0"/>
-          <w:sz w:val="28"/>
-          <w:szCs w:val="28"/>
-          <w14:ligatures w14:val="none"/>
-        </w:rPr>
-      </w:pPr>
-      <w:bookmarkStart w:id="0" w:name="_Toc197958150"/>
-      <w:bookmarkStart w:id="1" w:name="_Toc199332766"/>
-      <w:r>
-        <w:rPr>
-          <w:rFonts w:eastAsia="MS Gothic" w:cs="Times New Roman"/>
-          <w:b/>
-          <w:bCs/>
-          <w:color w:val="000000" w:themeColor="text1"/>
-          <w:kern w:val="0"/>
-          <w:sz w:val="28"/>
-          <w:szCs w:val="28"/>
-          <w14:ligatures w14:val="none"/>
-        </w:rPr>
-        <w:lastRenderedPageBreak/>
-        <w:t>1. Introduzione</w:t>
-      </w:r>
-      <w:bookmarkEnd w:id="0"/>
-      <w:bookmarkEnd w:id="1"/>
-    </w:p>
-    <w:p>
-      <w:pPr>
-        <w:spacing w:after="200" w:line="276" w:lineRule="auto"/>
-        <w:rPr>
-          <w:rFonts w:eastAsia="MS Mincho" w:cs="Times New Roman"/>
-          <w:color w:val="000000" w:themeColor="text1"/>
-          <w:kern w:val="0"/>
-          <w14:ligatures w14:val="none"/>
-        </w:rPr>
-      </w:pPr>
-      <w:r>
-        <w:rPr>
-          <w:rFonts w:eastAsia="MS Mincho" w:cs="Times New Roman"/>
-          <w:color w:val="000000" w:themeColor="text1"/>
-          <w:kern w:val="0"/>
-          <w14:ligatures w14:val="none"/>
-        </w:rPr>
-        <w:t>Il presente progetto ha l’obiettivo di simulare un sistema di logging distribuito utilizzando Apache Cassandra. L’idea è emulare il flusso continuo di log generati da diversi servizi, archiviandoli in un cluster Cassandra per analizzarne le capacità di scalabilità, replica e tolleranza ai guasti.</w:t>
-      </w:r>
-    </w:p>
-    <w:p>
-      <w:pPr>
-        <w:spacing w:after="200" w:line="276" w:lineRule="auto"/>
-        <w:rPr>
-          <w:rFonts w:eastAsia="MS Mincho" w:cs="Times New Roman"/>
-          <w:color w:val="000000" w:themeColor="text1"/>
-          <w:kern w:val="0"/>
-          <w14:ligatures w14:val="none"/>
-        </w:rPr>
-      </w:pPr>
-      <w:r>
-        <w:rPr>
-          <w:rFonts w:eastAsia="MS Mincho" w:cs="Times New Roman"/>
-          <w:color w:val="000000" w:themeColor="text1"/>
-          <w:kern w:val="0"/>
-          <w14:ligatures w14:val="none"/>
-        </w:rPr>
-        <w:t xml:space="preserve">Il sistema sarà testato inizialmente con </w:t>
-      </w:r>
-      <w:r>
-        <w:rPr>
-          <w:rFonts w:eastAsia="MS Mincho" w:cs="Times New Roman"/>
-          <w:color w:val="000000" w:themeColor="text1"/>
-          <w:kern w:val="0"/>
-          <w14:ligatures w14:val="none"/>
-        </w:rPr>
-        <w:t>due</w:t>
-      </w:r>
-      <w:r>
-        <w:rPr>
-          <w:rFonts w:eastAsia="MS Mincho" w:cs="Times New Roman"/>
-          <w:color w:val="000000" w:themeColor="text1"/>
-          <w:kern w:val="0"/>
-          <w14:ligatures w14:val="none"/>
-        </w:rPr>
-        <w:t xml:space="preserve"> nodi, per poi aggiungerne dinamicamente un </w:t>
-      </w:r>
-      <w:r>
-        <w:rPr>
-          <w:rFonts w:eastAsia="MS Mincho" w:cs="Times New Roman"/>
-          <w:color w:val="000000" w:themeColor="text1"/>
-          <w:kern w:val="0"/>
-          <w14:ligatures w14:val="none"/>
-        </w:rPr>
-        <w:t>terzo</w:t>
-      </w:r>
-      <w:r>
-        <w:rPr>
-          <w:rFonts w:eastAsia="MS Mincho" w:cs="Times New Roman"/>
-          <w:color w:val="000000" w:themeColor="text1"/>
-          <w:kern w:val="0"/>
-          <w14:ligatures w14:val="none"/>
-        </w:rPr>
-        <w:t xml:space="preserve"> e osservare come il cluster reagisce in termini di prestazioni e distribuzione dei dati. Verranno inoltre condotte prove di carico e interrogazione con diverse configurazioni, valutando l’impatto di politiche di query differenti e la gestione dei fallimenti di nodo.</w:t>
-      </w:r>
-    </w:p>
-    <w:p>
-      <w:pPr>
-        <w:spacing w:after="200" w:line="276" w:lineRule="auto"/>
-        <w:rPr>
-          <w:rFonts w:eastAsia="MS Mincho" w:cs="Times New Roman"/>
-          <w:color w:val="000000" w:themeColor="text1"/>
-          <w:kern w:val="0"/>
-          <w14:ligatures w14:val="none"/>
-        </w:rPr>
-      </w:pPr>
-      <w:r>
-        <w:rPr>
-          <w:rFonts w:eastAsia="MS Mincho" w:cs="Times New Roman"/>
-          <w:color w:val="000000" w:themeColor="text1"/>
-          <w:kern w:val="0"/>
-          <w14:ligatures w14:val="none"/>
-        </w:rPr>
-        <w:t>Questo progetto intende dimostrare in modo pratico l’efficacia di Cassandra nella gestione di dati distribuiti e nell’adattamento a scenari dinamici e reali.</w:t>
-      </w:r>
-      <w:r>
-        <w:rPr>
-          <w:rFonts w:eastAsia="MS Mincho" w:cs="Times New Roman"/>
-          <w:color w:val="000000" w:themeColor="text1"/>
-          <w:kern w:val="0"/>
-          <w14:ligatures w14:val="none"/>
-        </w:rPr>
-        <w:br w:type="page"/>
-      </w:r>
-    </w:p>
-    <w:p>
-      <w:pPr>
-        <w:keepNext/>
-        <w:keepLines/>
-        <w:spacing w:before="480" w:after="0" w:line="276" w:lineRule="auto"/>
-        <w:outlineLvl w:val="0"/>
-        <w:rPr>
-          <w:rFonts w:eastAsia="MS Gothic" w:cs="Times New Roman"/>
-          <w:b/>
-          <w:bCs/>
-          <w:color w:val="000000" w:themeColor="text1"/>
-          <w:kern w:val="0"/>
-          <w:sz w:val="28"/>
-          <w:szCs w:val="28"/>
-          <w14:ligatures w14:val="none"/>
-        </w:rPr>
-      </w:pPr>
-      <w:bookmarkStart w:id="2" w:name="_Toc197958151"/>
-      <w:bookmarkStart w:id="3" w:name="_Toc199332767"/>
-      <w:r>
-        <w:rPr>
-          <w:rFonts w:eastAsia="MS Gothic" w:cs="Times New Roman"/>
-          <w:b/>
-          <w:bCs/>
-          <w:color w:val="000000" w:themeColor="text1"/>
-          <w:kern w:val="0"/>
-          <w:sz w:val="28"/>
-          <w:szCs w:val="28"/>
-          <w14:ligatures w14:val="none"/>
-        </w:rPr>
-        <w:lastRenderedPageBreak/>
-        <w:t>2. Architettura del Sistema</w:t>
-      </w:r>
-      <w:bookmarkEnd w:id="2"/>
-      <w:bookmarkEnd w:id="3"/>
-    </w:p>
-    <w:p>
-      <w:pPr>
-        <w:spacing w:after="200" w:line="276" w:lineRule="auto"/>
-        <w:rPr>
-          <w:rFonts w:eastAsia="MS Mincho" w:cs="Times New Roman"/>
-          <w:color w:val="000000" w:themeColor="text1"/>
-          <w:kern w:val="0"/>
-          <w14:ligatures w14:val="none"/>
-        </w:rPr>
-      </w:pPr>
-      <w:r>
-        <w:rPr>
-          <w:rFonts w:eastAsia="MS Mincho" w:cs="Times New Roman"/>
-          <w:color w:val="000000" w:themeColor="text1"/>
-          <w:kern w:val="0"/>
-          <w14:ligatures w14:val="none"/>
-        </w:rPr>
-        <w:t>Il progetto si basa su un’architettura distribuita che simula un sistema di raccolta e gestione di log da più servizi, sfruttando Cassandra per garantire scalabilità e affidabilità nella memorizzazione dei dati.</w:t>
-      </w:r>
-    </w:p>
-    <w:p>
-      <w:pPr>
-        <w:keepNext/>
-        <w:keepLines/>
-        <w:spacing w:before="200" w:after="0" w:line="276" w:lineRule="auto"/>
+        <w:spacing w:before="200" w:after="0" w:line="360" w:lineRule="auto"/>
         <w:outlineLvl w:val="1"/>
+        <w:rPr>
+          <w:rStyle w:val="Titolo2Carattere"/>
+        </w:rPr>
+      </w:pPr>
+      <w:bookmarkStart w:id="4" w:name="_Toc197958152"/>
+      <w:bookmarkStart w:id="5" w:name="_Toc200019721"/>
+      <w:r>
         <w:rPr>
           <w:rFonts w:ascii="Calibri" w:eastAsia="MS Gothic" w:hAnsi="Calibri" w:cs="Times New Roman"/>
           <w:b/>
@@ -2414,93 +2462,32 @@
           <w:szCs w:val="26"/>
           <w14:ligatures w14:val="none"/>
         </w:rPr>
-      </w:pPr>
-      <w:bookmarkStart w:id="4" w:name="_Toc197958152"/>
-      <w:bookmarkStart w:id="5" w:name="_Toc199332768"/>
-      <w:r>
-        <w:rPr>
-          <w:rFonts w:ascii="Calibri" w:eastAsia="MS Gothic" w:hAnsi="Calibri" w:cs="Times New Roman"/>
-          <w:b/>
-          <w:bCs/>
-          <w:color w:val="000000" w:themeColor="text1"/>
-          <w:kern w:val="0"/>
-          <w:sz w:val="26"/>
-          <w:szCs w:val="26"/>
-          <w14:ligatures w14:val="none"/>
-        </w:rPr>
-        <w:t>2.1 Componenti principali:</w:t>
+        <w:t xml:space="preserve">2.1 </w:t>
       </w:r>
       <w:bookmarkEnd w:id="4"/>
+      <w:r>
+        <w:rPr>
+          <w:rStyle w:val="Titolo2Carattere"/>
+        </w:rPr>
+        <w:t>Generator</w:t>
+      </w:r>
+      <w:r>
+        <w:rPr>
+          <w:rStyle w:val="Titolo2Carattere"/>
+        </w:rPr>
+        <w:t>e</w:t>
+      </w:r>
+      <w:r>
+        <w:rPr>
+          <w:rStyle w:val="Titolo2Carattere"/>
+        </w:rPr>
+        <w:t xml:space="preserve"> di log (Servizi simulati)</w:t>
+      </w:r>
       <w:bookmarkEnd w:id="5"/>
-      <w:r>
-        <w:rPr>
-          <w:rFonts w:ascii="Calibri" w:eastAsia="MS Gothic" w:hAnsi="Calibri" w:cs="Times New Roman"/>
-          <w:b/>
-          <w:bCs/>
-          <w:color w:val="000000" w:themeColor="text1"/>
-          <w:kern w:val="0"/>
-          <w:sz w:val="26"/>
-          <w:szCs w:val="26"/>
-          <w14:ligatures w14:val="none"/>
-        </w:rPr>
-        <w:t xml:space="preserve"> </w:t>
-      </w:r>
-    </w:p>
-    <w:p>
-      <w:pPr>
-        <w:numPr>
-          <w:ilvl w:val="0"/>
-          <w:numId w:val="5"/>
-        </w:numPr>
-        <w:spacing w:after="200" w:line="276" w:lineRule="auto"/>
-        <w:contextualSpacing/>
-        <w:rPr>
-          <w:rFonts w:eastAsia="MS Mincho" w:cs="Times New Roman"/>
-          <w:b/>
-          <w:bCs/>
-          <w:color w:val="000000" w:themeColor="text1"/>
-          <w:kern w:val="0"/>
-          <w14:ligatures w14:val="none"/>
-        </w:rPr>
-      </w:pPr>
-      <w:r>
-        <w:rPr>
-          <w:rFonts w:eastAsia="MS Mincho" w:cs="Times New Roman"/>
-          <w:b/>
-          <w:bCs/>
-          <w:color w:val="000000" w:themeColor="text1"/>
-          <w:kern w:val="0"/>
-          <w14:ligatures w14:val="none"/>
-        </w:rPr>
-        <w:t>Generator</w:t>
-      </w:r>
-      <w:r>
-        <w:rPr>
-          <w:rFonts w:eastAsia="MS Mincho" w:cs="Times New Roman"/>
-          <w:b/>
-          <w:bCs/>
-          <w:color w:val="000000" w:themeColor="text1"/>
-          <w:kern w:val="0"/>
-          <w14:ligatures w14:val="none"/>
-        </w:rPr>
-        <w:t>e</w:t>
-      </w:r>
-      <w:r>
-        <w:rPr>
-          <w:rFonts w:eastAsia="MS Mincho" w:cs="Times New Roman"/>
-          <w:b/>
-          <w:bCs/>
-          <w:color w:val="000000" w:themeColor="text1"/>
-          <w:kern w:val="0"/>
-          <w14:ligatures w14:val="none"/>
-        </w:rPr>
-        <w:t xml:space="preserve"> di log (Servizi simulati)</w:t>
-      </w:r>
-    </w:p>
-    <w:p>
-      <w:pPr>
-        <w:spacing w:after="200" w:line="276" w:lineRule="auto"/>
-        <w:ind w:left="720"/>
+    </w:p>
+    <w:p>
+      <w:pPr>
+        <w:spacing w:after="200" w:line="360" w:lineRule="auto"/>
         <w:contextualSpacing/>
         <w:rPr>
           <w:rFonts w:eastAsia="MS Mincho" w:cs="Times New Roman"/>
@@ -2527,45 +2514,22 @@
           <w:ilvl w:val="0"/>
           <w:numId w:val="4"/>
         </w:numPr>
-        <w:tabs>
-          <w:tab w:val="num" w:pos="720"/>
-        </w:tabs>
-        <w:spacing w:after="200" w:line="276" w:lineRule="auto"/>
-        <w:rPr>
-          <w:rFonts w:eastAsia="MS Mincho" w:cs="Times New Roman"/>
-          <w:color w:val="000000" w:themeColor="text1"/>
-          <w:kern w:val="0"/>
-          <w14:ligatures w14:val="none"/>
-        </w:rPr>
-      </w:pPr>
-      <w:r>
-        <w:rPr>
-          <w:rFonts w:eastAsia="MS Mincho" w:cs="Times New Roman"/>
-          <w:color w:val="000000" w:themeColor="text1"/>
-          <w:kern w:val="0"/>
-          <w14:ligatures w14:val="none"/>
-        </w:rPr>
-        <w:t>Istante in cui è avvenuto l’evento (</w:t>
-      </w:r>
-      <w:proofErr w:type="spellStart"/>
-      <w:r>
-        <w:rPr>
-          <w:rFonts w:eastAsia="MS Mincho" w:cs="Times New Roman"/>
-          <w:color w:val="000000" w:themeColor="text1"/>
-          <w:kern w:val="0"/>
-          <w14:ligatures w14:val="none"/>
-        </w:rPr>
-        <w:t>timestamp</w:t>
-      </w:r>
-      <w:proofErr w:type="spellEnd"/>
-      <w:r>
-        <w:rPr>
-          <w:rFonts w:eastAsia="MS Mincho" w:cs="Times New Roman"/>
-          <w:color w:val="000000" w:themeColor="text1"/>
-          <w:kern w:val="0"/>
-          <w14:ligatures w14:val="none"/>
-        </w:rPr>
-        <w:t>);</w:t>
+        <w:spacing w:after="200" w:line="360" w:lineRule="auto"/>
+        <w:rPr>
+          <w:rFonts w:eastAsia="MS Mincho" w:cs="Times New Roman"/>
+          <w:color w:val="000000" w:themeColor="text1"/>
+          <w:kern w:val="0"/>
+          <w14:ligatures w14:val="none"/>
+        </w:rPr>
+      </w:pPr>
+      <w:r>
+        <w:rPr>
+          <w:rFonts w:eastAsia="MS Mincho" w:cs="Times New Roman"/>
+          <w:color w:val="000000" w:themeColor="text1"/>
+          <w:kern w:val="0"/>
+          <w14:ligatures w14:val="none"/>
+        </w:rPr>
+        <w:t>Istante in cui è avvenuto l’evento (timestamp);</w:t>
       </w:r>
     </w:p>
     <w:p>
@@ -2574,10 +2538,7 @@
           <w:ilvl w:val="0"/>
           <w:numId w:val="4"/>
         </w:numPr>
-        <w:tabs>
-          <w:tab w:val="num" w:pos="720"/>
-        </w:tabs>
-        <w:spacing w:after="200" w:line="276" w:lineRule="auto"/>
+        <w:spacing w:after="200" w:line="360" w:lineRule="auto"/>
         <w:rPr>
           <w:rFonts w:eastAsia="MS Mincho" w:cs="Times New Roman"/>
           <w:color w:val="000000" w:themeColor="text1"/>
@@ -2601,10 +2562,7 @@
           <w:ilvl w:val="0"/>
           <w:numId w:val="4"/>
         </w:numPr>
-        <w:tabs>
-          <w:tab w:val="num" w:pos="720"/>
-        </w:tabs>
-        <w:spacing w:after="200" w:line="276" w:lineRule="auto"/>
+        <w:spacing w:after="200" w:line="360" w:lineRule="auto"/>
         <w:rPr>
           <w:rFonts w:eastAsia="MS Mincho" w:cs="Times New Roman"/>
           <w:color w:val="000000" w:themeColor="text1"/>
@@ -2628,10 +2586,7 @@
           <w:ilvl w:val="0"/>
           <w:numId w:val="4"/>
         </w:numPr>
-        <w:tabs>
-          <w:tab w:val="num" w:pos="720"/>
-        </w:tabs>
-        <w:spacing w:after="200" w:line="276" w:lineRule="auto"/>
+        <w:spacing w:after="200" w:line="360" w:lineRule="auto"/>
         <w:rPr>
           <w:rFonts w:eastAsia="MS Mincho" w:cs="Times New Roman"/>
           <w:color w:val="000000" w:themeColor="text1"/>
@@ -2651,8 +2606,7 @@
     </w:p>
     <w:p>
       <w:pPr>
-        <w:spacing w:after="200" w:line="276" w:lineRule="auto"/>
-        <w:ind w:left="720"/>
+        <w:spacing w:after="200" w:line="360" w:lineRule="auto"/>
         <w:rPr>
           <w:rFonts w:eastAsia="MS Mincho" w:cs="Times New Roman"/>
           <w:color w:val="000000" w:themeColor="text1"/>
@@ -2668,13 +2622,198 @@
           <w14:ligatures w14:val="none"/>
         </w:rPr>
         <w:t>Questi log vengono inviati direttamente a Cassandra, simulando uno scenario realistico di raccolta dati in tempo reale da più punti della rete.</w:t>
+      </w:r>
+    </w:p>
+    <w:p>
+      <w:pPr>
+        <w:pStyle w:val="Titolo2"/>
+        <w:spacing w:line="360" w:lineRule="auto"/>
+        <w:rPr>
+          <w:rFonts w:eastAsia="MS Gothic"/>
+        </w:rPr>
+      </w:pPr>
+      <w:bookmarkStart w:id="6" w:name="_Toc200019722"/>
+      <w:r>
+        <w:rPr>
+          <w:rFonts w:eastAsia="MS Gothic"/>
+        </w:rPr>
+        <w:t xml:space="preserve">2.2 </w:t>
+      </w:r>
+      <w:bookmarkStart w:id="7" w:name="_Toc197958153"/>
+      <w:r>
+        <w:rPr>
+          <w:rFonts w:eastAsia="MS Gothic"/>
+        </w:rPr>
+        <w:t>Cluster Cassandra distribuito:</w:t>
+      </w:r>
+      <w:bookmarkEnd w:id="6"/>
+      <w:bookmarkEnd w:id="7"/>
+      <w:r>
+        <w:rPr>
+          <w:rFonts w:eastAsia="MS Gothic"/>
+        </w:rPr>
+        <w:t xml:space="preserve"> </w:t>
+      </w:r>
+    </w:p>
+    <w:p>
+      <w:pPr>
+        <w:spacing w:after="200" w:line="360" w:lineRule="auto"/>
+        <w:rPr>
+          <w:rFonts w:eastAsia="MS Mincho" w:cs="Times New Roman"/>
+          <w:color w:val="000000" w:themeColor="text1"/>
+          <w:kern w:val="0"/>
+          <w14:ligatures w14:val="none"/>
+        </w:rPr>
+      </w:pPr>
+      <w:r>
+        <w:rPr>
+          <w:rFonts w:eastAsia="MS Mincho" w:cs="Times New Roman"/>
+          <w:color w:val="000000" w:themeColor="text1"/>
+          <w:kern w:val="0"/>
+          <w14:ligatures w14:val="none"/>
+        </w:rPr>
+        <w:t xml:space="preserve">Il cuore dell’architettura è rappresentato da un cluster Cassandra inizialmente composto da </w:t>
+      </w:r>
+      <w:r>
+        <w:rPr>
+          <w:rFonts w:eastAsia="MS Mincho" w:cs="Times New Roman"/>
+          <w:color w:val="000000" w:themeColor="text1"/>
+          <w:kern w:val="0"/>
+          <w14:ligatures w14:val="none"/>
+        </w:rPr>
+        <w:t>due</w:t>
+      </w:r>
+      <w:r>
+        <w:rPr>
+          <w:rFonts w:eastAsia="MS Mincho" w:cs="Times New Roman"/>
+          <w:color w:val="000000" w:themeColor="text1"/>
+          <w:kern w:val="0"/>
+          <w14:ligatures w14:val="none"/>
+        </w:rPr>
+        <w:t xml:space="preserve"> nodi, configurati tramite Docker (cassandra1, cassandra2). I nodi comunicano tra loro tramite </w:t>
+      </w:r>
+      <w:r>
+        <w:rPr>
+          <w:rFonts w:eastAsia="MS Mincho" w:cs="Times New Roman"/>
+          <w:i/>
+          <w:iCs/>
+          <w:color w:val="000000" w:themeColor="text1"/>
+          <w:kern w:val="0"/>
+          <w14:ligatures w14:val="none"/>
+        </w:rPr>
+        <w:t>Gossip Protocol</w:t>
+      </w:r>
+      <w:r>
+        <w:rPr>
+          <w:rFonts w:eastAsia="MS Mincho" w:cs="Times New Roman"/>
+          <w:color w:val="000000" w:themeColor="text1"/>
+          <w:kern w:val="0"/>
+          <w14:ligatures w14:val="none"/>
+        </w:rPr>
+        <w:t>, condividendo informazioni sulla topologia e lo stato del cluster.</w:t>
+      </w:r>
+    </w:p>
+    <w:p>
+      <w:pPr>
+        <w:spacing w:after="200" w:line="360" w:lineRule="auto"/>
+        <w:rPr>
+          <w:rFonts w:eastAsia="MS Mincho" w:cs="Times New Roman"/>
+          <w:color w:val="000000" w:themeColor="text1"/>
+          <w:kern w:val="0"/>
+          <w14:ligatures w14:val="none"/>
+        </w:rPr>
+      </w:pPr>
+      <w:r>
+        <w:rPr>
+          <w:rFonts w:eastAsia="MS Mincho" w:cs="Times New Roman"/>
+          <w:color w:val="000000" w:themeColor="text1"/>
+          <w:kern w:val="0"/>
+          <w14:ligatures w14:val="none"/>
+        </w:rPr>
+        <w:t>Ogni nodo partecipa attivamente alla replica e alla gestione dei dati, e viene utilizzato l’EndpointSnitch di tipo GossipingPropertyFileSnitch, che permette a Cassandra di essere consapevole della topologia di rete e ottimizzare le repliche di conseguenza.</w:t>
+      </w:r>
+    </w:p>
+    <w:p>
+      <w:pPr>
+        <w:spacing w:after="200" w:line="360" w:lineRule="auto"/>
+        <w:rPr>
+          <w:rFonts w:eastAsia="MS Mincho" w:cs="Times New Roman"/>
+          <w:color w:val="000000" w:themeColor="text1"/>
+          <w:kern w:val="0"/>
+          <w14:ligatures w14:val="none"/>
+        </w:rPr>
+      </w:pPr>
+      <w:r>
+        <w:rPr>
+          <w:rFonts w:eastAsia="MS Mincho" w:cs="Times New Roman"/>
+          <w:color w:val="000000" w:themeColor="text1"/>
+          <w:kern w:val="0"/>
+          <w14:ligatures w14:val="none"/>
+        </w:rPr>
+        <w:t xml:space="preserve">Successivamente, viene aggiunto dinamicamente un </w:t>
+      </w:r>
+      <w:r>
+        <w:rPr>
+          <w:rFonts w:eastAsia="MS Mincho" w:cs="Times New Roman"/>
+          <w:color w:val="000000" w:themeColor="text1"/>
+          <w:kern w:val="0"/>
+          <w14:ligatures w14:val="none"/>
+        </w:rPr>
+        <w:t>terzo</w:t>
+      </w:r>
+      <w:r>
+        <w:rPr>
+          <w:rFonts w:eastAsia="MS Mincho" w:cs="Times New Roman"/>
+          <w:color w:val="000000" w:themeColor="text1"/>
+          <w:kern w:val="0"/>
+          <w14:ligatures w14:val="none"/>
+        </w:rPr>
+        <w:t xml:space="preserve"> nodo (cassandra</w:t>
+      </w:r>
+      <w:r>
+        <w:rPr>
+          <w:rFonts w:eastAsia="MS Mincho" w:cs="Times New Roman"/>
+          <w:color w:val="000000" w:themeColor="text1"/>
+          <w:kern w:val="0"/>
+          <w14:ligatures w14:val="none"/>
+        </w:rPr>
+        <w:t>3</w:t>
+      </w:r>
+      <w:r>
+        <w:rPr>
+          <w:rFonts w:eastAsia="MS Mincho" w:cs="Times New Roman"/>
+          <w:color w:val="000000" w:themeColor="text1"/>
+          <w:kern w:val="0"/>
+          <w14:ligatures w14:val="none"/>
+        </w:rPr>
+        <w:t xml:space="preserve">) al cluster già attivo, per testare le capacità di </w:t>
+      </w:r>
+      <w:r>
+        <w:rPr>
+          <w:rFonts w:eastAsia="MS Mincho" w:cs="Times New Roman"/>
+          <w:b/>
+          <w:bCs/>
+          <w:color w:val="000000" w:themeColor="text1"/>
+          <w:kern w:val="0"/>
+          <w14:ligatures w14:val="none"/>
+        </w:rPr>
+        <w:t>scaling orizzontale</w:t>
+      </w:r>
+      <w:r>
+        <w:rPr>
+          <w:rFonts w:eastAsia="MS Mincho" w:cs="Times New Roman"/>
+          <w:color w:val="000000" w:themeColor="text1"/>
+          <w:kern w:val="0"/>
+          <w14:ligatures w14:val="none"/>
+        </w:rPr>
+        <w:t xml:space="preserve"> di Cassandra e verificare la redistribuzione automatica dei dati.</w:t>
       </w:r>
     </w:p>
     <w:p>
       <w:pPr>
         <w:keepNext/>
         <w:keepLines/>
-        <w:spacing w:before="200" w:after="0" w:line="276" w:lineRule="auto"/>
+        <w:spacing w:before="200" w:after="0" w:line="360" w:lineRule="auto"/>
         <w:outlineLvl w:val="1"/>
         <w:rPr>
           <w:rFonts w:ascii="Calibri" w:eastAsia="MS Gothic" w:hAnsi="Calibri" w:cs="Times New Roman"/>
@@ -2687,8 +2826,8 @@
           <w14:ligatures w14:val="none"/>
         </w:rPr>
       </w:pPr>
-      <w:bookmarkStart w:id="6" w:name="_Toc197958153"/>
-      <w:bookmarkStart w:id="7" w:name="_Toc199332769"/>
+      <w:bookmarkStart w:id="8" w:name="_Toc197958154"/>
+      <w:bookmarkStart w:id="9" w:name="_Toc200019723"/>
       <w:r>
         <w:rPr>
           <w:rFonts w:ascii="Calibri" w:eastAsia="MS Gothic" w:hAnsi="Calibri" w:cs="Times New Roman"/>
@@ -2700,294 +2839,6 @@
           <w:szCs w:val="26"/>
           <w14:ligatures w14:val="none"/>
         </w:rPr>
-        <w:t>2.2 Cluster Cassandra distribuito:</w:t>
-      </w:r>
-      <w:bookmarkEnd w:id="6"/>
-      <w:bookmarkEnd w:id="7"/>
-      <w:r>
-        <w:rPr>
-          <w:rFonts w:ascii="Calibri" w:eastAsia="MS Gothic" w:hAnsi="Calibri" w:cs="Times New Roman"/>
-          <w:b/>
-          <w:bCs/>
-          <w:color w:val="000000" w:themeColor="text1"/>
-          <w:kern w:val="0"/>
-          <w:sz w:val="26"/>
-          <w:szCs w:val="26"/>
-          <w14:ligatures w14:val="none"/>
-        </w:rPr>
-        <w:t xml:space="preserve"> </w:t>
-      </w:r>
-    </w:p>
-    <w:p>
-      <w:pPr>
-        <w:spacing w:after="200" w:line="276" w:lineRule="auto"/>
-        <w:rPr>
-          <w:rFonts w:eastAsia="MS Mincho" w:cs="Times New Roman"/>
-          <w:color w:val="000000" w:themeColor="text1"/>
-          <w:kern w:val="0"/>
-          <w14:ligatures w14:val="none"/>
-        </w:rPr>
-      </w:pPr>
-      <w:r>
-        <w:rPr>
-          <w:rFonts w:eastAsia="MS Mincho" w:cs="Times New Roman"/>
-          <w:color w:val="000000" w:themeColor="text1"/>
-          <w:kern w:val="0"/>
-          <w14:ligatures w14:val="none"/>
-        </w:rPr>
-        <w:t xml:space="preserve">Il cuore dell’architettura è rappresentato da un cluster Cassandra inizialmente composto da </w:t>
-      </w:r>
-      <w:r>
-        <w:rPr>
-          <w:rFonts w:eastAsia="MS Mincho" w:cs="Times New Roman"/>
-          <w:color w:val="000000" w:themeColor="text1"/>
-          <w:kern w:val="0"/>
-          <w14:ligatures w14:val="none"/>
-        </w:rPr>
-        <w:t>due</w:t>
-      </w:r>
-      <w:r>
-        <w:rPr>
-          <w:rFonts w:eastAsia="MS Mincho" w:cs="Times New Roman"/>
-          <w:color w:val="000000" w:themeColor="text1"/>
-          <w:kern w:val="0"/>
-          <w14:ligatures w14:val="none"/>
-        </w:rPr>
-        <w:t xml:space="preserve"> nodi, configurati tramite Docker (cassandra1, cassandra2). I nodi comunicano tra loro tramite </w:t>
-      </w:r>
-      <w:r>
-        <w:rPr>
-          <w:rFonts w:eastAsia="MS Mincho" w:cs="Times New Roman"/>
-          <w:i/>
-          <w:iCs/>
-          <w:color w:val="000000" w:themeColor="text1"/>
-          <w:kern w:val="0"/>
-          <w14:ligatures w14:val="none"/>
-        </w:rPr>
-        <w:t xml:space="preserve">Gossip </w:t>
-      </w:r>
-      <w:proofErr w:type="spellStart"/>
-      <w:r>
-        <w:rPr>
-          <w:rFonts w:eastAsia="MS Mincho" w:cs="Times New Roman"/>
-          <w:i/>
-          <w:iCs/>
-          <w:color w:val="000000" w:themeColor="text1"/>
-          <w:kern w:val="0"/>
-          <w14:ligatures w14:val="none"/>
-        </w:rPr>
-        <w:t>Protocol</w:t>
-      </w:r>
-      <w:proofErr w:type="spellEnd"/>
-      <w:r>
-        <w:rPr>
-          <w:rFonts w:eastAsia="MS Mincho" w:cs="Times New Roman"/>
-          <w:color w:val="000000" w:themeColor="text1"/>
-          <w:kern w:val="0"/>
-          <w14:ligatures w14:val="none"/>
-        </w:rPr>
-        <w:t>, condividendo informazioni sulla topologia e lo stato del cluster.</w:t>
-      </w:r>
-    </w:p>
-    <w:p>
-      <w:pPr>
-        <w:spacing w:after="200" w:line="276" w:lineRule="auto"/>
-        <w:rPr>
-          <w:rFonts w:eastAsia="MS Mincho" w:cs="Times New Roman"/>
-          <w:color w:val="000000" w:themeColor="text1"/>
-          <w:kern w:val="0"/>
-          <w14:ligatures w14:val="none"/>
-        </w:rPr>
-      </w:pPr>
-      <w:r>
-        <w:rPr>
-          <w:rFonts w:eastAsia="MS Mincho" w:cs="Times New Roman"/>
-          <w:color w:val="000000" w:themeColor="text1"/>
-          <w:kern w:val="0"/>
-          <w14:ligatures w14:val="none"/>
-        </w:rPr>
-        <w:t>Ogni nodo partecipa attivamente alla replica e alla gestione dei dati, e viene utilizzato l’</w:t>
-      </w:r>
-      <w:proofErr w:type="spellStart"/>
-      <w:r>
-        <w:rPr>
-          <w:rFonts w:eastAsia="MS Mincho" w:cs="Times New Roman"/>
-          <w:color w:val="000000" w:themeColor="text1"/>
-          <w:kern w:val="0"/>
-          <w14:ligatures w14:val="none"/>
-        </w:rPr>
-        <w:t>EndpointSnitch</w:t>
-      </w:r>
-      <w:proofErr w:type="spellEnd"/>
-      <w:r>
-        <w:rPr>
-          <w:rFonts w:eastAsia="MS Mincho" w:cs="Times New Roman"/>
-          <w:color w:val="000000" w:themeColor="text1"/>
-          <w:kern w:val="0"/>
-          <w14:ligatures w14:val="none"/>
-        </w:rPr>
-        <w:t xml:space="preserve"> di tipo </w:t>
-      </w:r>
-      <w:proofErr w:type="spellStart"/>
-      <w:r>
-        <w:rPr>
-          <w:rFonts w:eastAsia="MS Mincho" w:cs="Times New Roman"/>
-          <w:color w:val="000000" w:themeColor="text1"/>
-          <w:kern w:val="0"/>
-          <w14:ligatures w14:val="none"/>
-        </w:rPr>
-        <w:t>GossipingPropertyFileSnitch</w:t>
-      </w:r>
-      <w:proofErr w:type="spellEnd"/>
-      <w:r>
-        <w:rPr>
-          <w:rFonts w:eastAsia="MS Mincho" w:cs="Times New Roman"/>
-          <w:color w:val="000000" w:themeColor="text1"/>
-          <w:kern w:val="0"/>
-          <w14:ligatures w14:val="none"/>
-        </w:rPr>
-        <w:t>, che permette a Cassandra di essere consapevole della topologia di rete e ottimizzare le repliche di conseguenza.</w:t>
-      </w:r>
-    </w:p>
-    <w:p>
-      <w:pPr>
-        <w:spacing w:after="200" w:line="276" w:lineRule="auto"/>
-        <w:rPr>
-          <w:rFonts w:eastAsia="MS Mincho" w:cs="Times New Roman"/>
-          <w:color w:val="000000" w:themeColor="text1"/>
-          <w:kern w:val="0"/>
-          <w14:ligatures w14:val="none"/>
-        </w:rPr>
-      </w:pPr>
-      <w:r>
-        <w:rPr>
-          <w:rFonts w:eastAsia="MS Mincho" w:cs="Times New Roman"/>
-          <w:color w:val="000000" w:themeColor="text1"/>
-          <w:kern w:val="0"/>
-          <w14:ligatures w14:val="none"/>
-        </w:rPr>
-        <w:t xml:space="preserve">Successivamente, viene aggiunto dinamicamente un </w:t>
-      </w:r>
-      <w:r>
-        <w:rPr>
-          <w:rFonts w:eastAsia="MS Mincho" w:cs="Times New Roman"/>
-          <w:color w:val="000000" w:themeColor="text1"/>
-          <w:kern w:val="0"/>
-          <w14:ligatures w14:val="none"/>
-        </w:rPr>
-        <w:t>terzo</w:t>
-      </w:r>
-      <w:r>
-        <w:rPr>
-          <w:rFonts w:eastAsia="MS Mincho" w:cs="Times New Roman"/>
-          <w:color w:val="000000" w:themeColor="text1"/>
-          <w:kern w:val="0"/>
-          <w14:ligatures w14:val="none"/>
-        </w:rPr>
-        <w:t xml:space="preserve"> nodo (cassandra</w:t>
-      </w:r>
-      <w:r>
-        <w:rPr>
-          <w:rFonts w:eastAsia="MS Mincho" w:cs="Times New Roman"/>
-          <w:color w:val="000000" w:themeColor="text1"/>
-          <w:kern w:val="0"/>
-          <w14:ligatures w14:val="none"/>
-        </w:rPr>
-        <w:t>3</w:t>
-      </w:r>
-      <w:r>
-        <w:rPr>
-          <w:rFonts w:eastAsia="MS Mincho" w:cs="Times New Roman"/>
-          <w:color w:val="000000" w:themeColor="text1"/>
-          <w:kern w:val="0"/>
-          <w14:ligatures w14:val="none"/>
-        </w:rPr>
-        <w:t xml:space="preserve">) al cluster già attivo, per testare le capacità di </w:t>
-      </w:r>
-      <w:r>
-        <w:rPr>
-          <w:rFonts w:eastAsia="MS Mincho" w:cs="Times New Roman"/>
-          <w:b/>
-          <w:bCs/>
-          <w:color w:val="000000" w:themeColor="text1"/>
-          <w:kern w:val="0"/>
-          <w14:ligatures w14:val="none"/>
-        </w:rPr>
-        <w:t>scaling orizzontale</w:t>
-      </w:r>
-      <w:r>
-        <w:rPr>
-          <w:rFonts w:eastAsia="MS Mincho" w:cs="Times New Roman"/>
-          <w:color w:val="000000" w:themeColor="text1"/>
-          <w:kern w:val="0"/>
-          <w14:ligatures w14:val="none"/>
-        </w:rPr>
-        <w:t xml:space="preserve"> di Cassandra e verificare la redistribuzione automatica dei dati.</w:t>
-      </w:r>
-    </w:p>
-    <w:p>
-      <w:pPr>
-        <w:spacing w:after="200" w:line="276" w:lineRule="auto"/>
-        <w:rPr>
-          <w:rFonts w:eastAsia="MS Mincho" w:cs="Times New Roman"/>
-          <w:color w:val="000000" w:themeColor="text1"/>
-          <w:kern w:val="0"/>
-          <w14:ligatures w14:val="none"/>
-        </w:rPr>
-      </w:pPr>
-    </w:p>
-    <w:p>
-      <w:pPr>
-        <w:spacing w:after="200" w:line="276" w:lineRule="auto"/>
-        <w:rPr>
-          <w:rFonts w:eastAsia="MS Mincho" w:cs="Times New Roman"/>
-          <w:color w:val="000000" w:themeColor="text1"/>
-          <w:kern w:val="0"/>
-          <w14:ligatures w14:val="none"/>
-        </w:rPr>
-      </w:pPr>
-    </w:p>
-    <w:p>
-      <w:pPr>
-        <w:spacing w:after="200" w:line="276" w:lineRule="auto"/>
-        <w:rPr>
-          <w:rFonts w:eastAsia="MS Mincho" w:cs="Times New Roman"/>
-          <w:color w:val="000000" w:themeColor="text1"/>
-          <w:kern w:val="0"/>
-          <w14:ligatures w14:val="none"/>
-        </w:rPr>
-      </w:pPr>
-    </w:p>
-    <w:p>
-      <w:pPr>
-        <w:keepNext/>
-        <w:keepLines/>
-        <w:spacing w:before="200" w:after="0" w:line="276" w:lineRule="auto"/>
-        <w:outlineLvl w:val="1"/>
-        <w:rPr>
-          <w:rFonts w:ascii="Calibri" w:eastAsia="MS Gothic" w:hAnsi="Calibri" w:cs="Times New Roman"/>
-          <w:b/>
-          <w:bCs/>
-          <w:color w:val="000000" w:themeColor="text1"/>
-          <w:kern w:val="0"/>
-          <w:sz w:val="26"/>
-          <w:szCs w:val="26"/>
-          <w14:ligatures w14:val="none"/>
-        </w:rPr>
-      </w:pPr>
-      <w:bookmarkStart w:id="8" w:name="_Toc197958154"/>
-      <w:bookmarkStart w:id="9" w:name="_Toc199332770"/>
-      <w:r>
-        <w:rPr>
-          <w:rFonts w:ascii="Calibri" w:eastAsia="MS Gothic" w:hAnsi="Calibri" w:cs="Times New Roman"/>
-          <w:b/>
-          <w:bCs/>
-          <w:color w:val="000000" w:themeColor="text1"/>
-          <w:kern w:val="0"/>
-          <w:sz w:val="26"/>
-          <w:szCs w:val="26"/>
-          <w14:ligatures w14:val="none"/>
-        </w:rPr>
         <w:lastRenderedPageBreak/>
         <w:t>2.3 Client per interrogazione e analisi:</w:t>
       </w:r>
@@ -2996,7 +2847,7 @@
     </w:p>
     <w:p>
       <w:pPr>
-        <w:spacing w:after="200" w:line="276" w:lineRule="auto"/>
+        <w:spacing w:after="200" w:line="360" w:lineRule="auto"/>
         <w:rPr>
           <w:rFonts w:eastAsia="MS Mincho" w:cs="Times New Roman"/>
           <w:color w:val="000000" w:themeColor="text1"/>
@@ -3020,7 +2871,7 @@
           <w:ilvl w:val="0"/>
           <w:numId w:val="6"/>
         </w:numPr>
-        <w:spacing w:after="200" w:line="276" w:lineRule="auto"/>
+        <w:spacing w:after="200" w:line="360" w:lineRule="auto"/>
         <w:rPr>
           <w:rFonts w:eastAsia="MS Mincho" w:cs="Times New Roman"/>
           <w:color w:val="000000" w:themeColor="text1"/>
@@ -3037,21 +2888,8 @@
           <w:kern w:val="0"/>
           <w14:ligatures w14:val="none"/>
         </w:rPr>
-        <w:t xml:space="preserve">Interfaccia </w:t>
-      </w:r>
-      <w:proofErr w:type="spellStart"/>
-      <w:r>
-        <w:rPr>
-          <w:rFonts w:eastAsia="MS Mincho" w:cs="Times New Roman"/>
-          <w:b/>
-          <w:bCs/>
-          <w:color w:val="000000" w:themeColor="text1"/>
-          <w:kern w:val="0"/>
-          <w14:ligatures w14:val="none"/>
-        </w:rPr>
-        <w:t>cqlsh</w:t>
-      </w:r>
-      <w:proofErr w:type="spellEnd"/>
+        <w:t>Interfaccia cqlsh</w:t>
+      </w:r>
       <w:r>
         <w:rPr>
           <w:rFonts w:eastAsia="MS Mincho" w:cs="Times New Roman"/>
@@ -3068,7 +2906,7 @@
           <w:ilvl w:val="0"/>
           <w:numId w:val="6"/>
         </w:numPr>
-        <w:spacing w:after="200" w:line="276" w:lineRule="auto"/>
+        <w:spacing w:after="200" w:line="360" w:lineRule="auto"/>
         <w:rPr>
           <w:rFonts w:eastAsia="MS Mincho" w:cs="Times New Roman"/>
           <w:color w:val="000000" w:themeColor="text1"/>
@@ -3099,7 +2937,7 @@
     </w:p>
     <w:p>
       <w:pPr>
-        <w:spacing w:after="200" w:line="276" w:lineRule="auto"/>
+        <w:spacing w:after="200" w:line="360" w:lineRule="auto"/>
         <w:rPr>
           <w:rFonts w:eastAsia="MS Mincho" w:cs="Times New Roman"/>
           <w:color w:val="000000" w:themeColor="text1"/>
@@ -3119,40 +2957,40 @@
     </w:p>
     <w:p>
       <w:pPr>
-        <w:spacing w:after="200" w:line="276" w:lineRule="auto"/>
-        <w:rPr>
-          <w:rFonts w:eastAsia="MS Mincho" w:cs="Times New Roman"/>
-          <w:color w:val="000000" w:themeColor="text1"/>
-          <w:kern w:val="0"/>
-          <w14:ligatures w14:val="none"/>
-        </w:rPr>
-      </w:pPr>
-    </w:p>
-    <w:p>
-      <w:pPr>
-        <w:spacing w:after="200" w:line="276" w:lineRule="auto"/>
-        <w:rPr>
-          <w:rFonts w:eastAsia="MS Mincho" w:cs="Times New Roman"/>
-          <w:color w:val="000000" w:themeColor="text1"/>
-          <w:kern w:val="0"/>
-          <w14:ligatures w14:val="none"/>
-        </w:rPr>
-      </w:pPr>
-    </w:p>
-    <w:p>
-      <w:pPr>
-        <w:spacing w:after="200" w:line="276" w:lineRule="auto"/>
-        <w:rPr>
-          <w:rFonts w:eastAsia="MS Mincho" w:cs="Times New Roman"/>
-          <w:color w:val="000000" w:themeColor="text1"/>
-          <w:kern w:val="0"/>
-          <w14:ligatures w14:val="none"/>
-        </w:rPr>
-      </w:pPr>
-    </w:p>
-    <w:p>
-      <w:pPr>
-        <w:spacing w:after="200" w:line="276" w:lineRule="auto"/>
+        <w:spacing w:after="200" w:line="360" w:lineRule="auto"/>
+        <w:rPr>
+          <w:rFonts w:eastAsia="MS Mincho" w:cs="Times New Roman"/>
+          <w:color w:val="000000" w:themeColor="text1"/>
+          <w:kern w:val="0"/>
+          <w14:ligatures w14:val="none"/>
+        </w:rPr>
+      </w:pPr>
+    </w:p>
+    <w:p>
+      <w:pPr>
+        <w:spacing w:after="200" w:line="360" w:lineRule="auto"/>
+        <w:rPr>
+          <w:rFonts w:eastAsia="MS Mincho" w:cs="Times New Roman"/>
+          <w:color w:val="000000" w:themeColor="text1"/>
+          <w:kern w:val="0"/>
+          <w14:ligatures w14:val="none"/>
+        </w:rPr>
+      </w:pPr>
+    </w:p>
+    <w:p>
+      <w:pPr>
+        <w:spacing w:after="200" w:line="360" w:lineRule="auto"/>
+        <w:rPr>
+          <w:rFonts w:eastAsia="MS Mincho" w:cs="Times New Roman"/>
+          <w:color w:val="000000" w:themeColor="text1"/>
+          <w:kern w:val="0"/>
+          <w14:ligatures w14:val="none"/>
+        </w:rPr>
+      </w:pPr>
+    </w:p>
+    <w:p>
+      <w:pPr>
+        <w:spacing w:after="200" w:line="360" w:lineRule="auto"/>
         <w:rPr>
           <w:rFonts w:eastAsia="MS Mincho" w:cs="Times New Roman"/>
           <w:color w:val="000000" w:themeColor="text1"/>
@@ -3172,33 +3010,16 @@
     </w:p>
     <w:p>
       <w:pPr>
-        <w:keepNext/>
-        <w:keepLines/>
-        <w:spacing w:before="480" w:after="0" w:line="276" w:lineRule="auto"/>
-        <w:outlineLvl w:val="0"/>
-        <w:rPr>
-          <w:rFonts w:eastAsia="MS Gothic" w:cs="Times New Roman"/>
-          <w:b/>
-          <w:bCs/>
-          <w:color w:val="000000" w:themeColor="text1"/>
-          <w:kern w:val="0"/>
-          <w:sz w:val="28"/>
-          <w:szCs w:val="28"/>
-          <w14:ligatures w14:val="none"/>
+        <w:pStyle w:val="Titolo1"/>
+        <w:rPr>
+          <w:rFonts w:eastAsia="MS Gothic"/>
         </w:rPr>
       </w:pPr>
       <w:bookmarkStart w:id="10" w:name="_Toc197958155"/>
-      <w:bookmarkStart w:id="11" w:name="_Toc199332771"/>
-      <w:r>
-        <w:rPr>
-          <w:rFonts w:eastAsia="MS Gothic" w:cs="Times New Roman"/>
-          <w:b/>
-          <w:bCs/>
-          <w:color w:val="000000" w:themeColor="text1"/>
-          <w:kern w:val="0"/>
-          <w:sz w:val="28"/>
-          <w:szCs w:val="28"/>
-          <w14:ligatures w14:val="none"/>
+      <w:bookmarkStart w:id="11" w:name="_Toc200019724"/>
+      <w:r>
+        <w:rPr>
+          <w:rFonts w:eastAsia="MS Gothic"/>
         </w:rPr>
         <w:lastRenderedPageBreak/>
         <w:t>3. Setup del Cluster Cassandra</w:t>
@@ -3208,7 +3029,7 @@
     </w:p>
     <w:p>
       <w:pPr>
-        <w:spacing w:after="200" w:line="276" w:lineRule="auto"/>
+        <w:spacing w:after="200" w:line="360" w:lineRule="auto"/>
         <w:rPr>
           <w:rFonts w:eastAsia="MS Mincho" w:cs="Times New Roman"/>
           <w:color w:val="000000" w:themeColor="text1"/>
@@ -3283,9 +3104,9 @@
     <w:p>
       <w:pPr>
         <w:pStyle w:val="Titolo2"/>
-        <w:spacing w:line="276" w:lineRule="auto"/>
-      </w:pPr>
-      <w:bookmarkStart w:id="12" w:name="_Toc199332772"/>
+        <w:spacing w:line="360" w:lineRule="auto"/>
+      </w:pPr>
+      <w:bookmarkStart w:id="12" w:name="_Toc200019725"/>
       <w:r>
         <w:t>3.1 Configurazione dei nodi</w:t>
       </w:r>
@@ -3293,62 +3114,22 @@
     </w:p>
     <w:p>
       <w:pPr>
-        <w:spacing w:line="276" w:lineRule="auto"/>
-        <w:rPr>
-          <w:rFonts w:eastAsia="MS Mincho" w:cs="Times New Roman"/>
-          <w:color w:val="000000" w:themeColor="text1"/>
-          <w:kern w:val="0"/>
-          <w14:ligatures w14:val="none"/>
-        </w:rPr>
-      </w:pPr>
-      <w:r>
-        <w:rPr>
-          <w:rFonts w:eastAsia="MS Mincho" w:cs="Times New Roman"/>
-          <w:color w:val="000000" w:themeColor="text1"/>
-          <w:kern w:val="0"/>
-          <w14:ligatures w14:val="none"/>
-        </w:rPr>
-        <w:t xml:space="preserve">Ogni nodo è configurato attraverso un file </w:t>
-      </w:r>
-      <w:proofErr w:type="spellStart"/>
-      <w:r>
-        <w:rPr>
-          <w:rFonts w:eastAsia="MS Mincho" w:cs="Times New Roman"/>
-          <w:color w:val="000000" w:themeColor="text1"/>
-          <w:kern w:val="0"/>
-          <w14:ligatures w14:val="none"/>
-        </w:rPr>
-        <w:t>docker-compose.yml</w:t>
-      </w:r>
-      <w:proofErr w:type="spellEnd"/>
-      <w:r>
-        <w:rPr>
-          <w:rFonts w:eastAsia="MS Mincho" w:cs="Times New Roman"/>
-          <w:color w:val="000000" w:themeColor="text1"/>
-          <w:kern w:val="0"/>
-          <w14:ligatures w14:val="none"/>
-        </w:rPr>
-        <w:t xml:space="preserve">, differenziato per IP e nome contenitore. Tutti i nodi appartengono alla stessa rete e condividono lo stesso nodo </w:t>
-      </w:r>
-      <w:proofErr w:type="spellStart"/>
-      <w:r>
-        <w:rPr>
-          <w:rFonts w:eastAsia="MS Mincho" w:cs="Times New Roman"/>
-          <w:color w:val="000000" w:themeColor="text1"/>
-          <w:kern w:val="0"/>
-          <w14:ligatures w14:val="none"/>
-        </w:rPr>
-        <w:t>seed</w:t>
-      </w:r>
-      <w:proofErr w:type="spellEnd"/>
-      <w:r>
-        <w:rPr>
-          <w:rFonts w:eastAsia="MS Mincho" w:cs="Times New Roman"/>
-          <w:color w:val="000000" w:themeColor="text1"/>
-          <w:kern w:val="0"/>
-          <w14:ligatures w14:val="none"/>
-        </w:rPr>
-        <w:t xml:space="preserve"> (cassandra1).</w:t>
+        <w:spacing w:line="360" w:lineRule="auto"/>
+        <w:rPr>
+          <w:rFonts w:eastAsia="MS Mincho" w:cs="Times New Roman"/>
+          <w:color w:val="000000" w:themeColor="text1"/>
+          <w:kern w:val="0"/>
+          <w14:ligatures w14:val="none"/>
+        </w:rPr>
+      </w:pPr>
+      <w:r>
+        <w:rPr>
+          <w:rFonts w:eastAsia="MS Mincho" w:cs="Times New Roman"/>
+          <w:color w:val="000000" w:themeColor="text1"/>
+          <w:kern w:val="0"/>
+          <w14:ligatures w14:val="none"/>
+        </w:rPr>
+        <w:t>Ogni nodo è configurato attraverso un file docker-compose.yml, differenziato per IP e nome contenitore. Tutti i nodi appartengono alla stessa rete e condividono lo stesso nodo seed (cassandra1).</w:t>
       </w:r>
     </w:p>
     <w:p>
@@ -3385,7 +3166,7 @@
                     <pic:cNvPicPr/>
                   </pic:nvPicPr>
                   <pic:blipFill>
-                    <a:blip r:embed="rId6"/>
+                    <a:blip r:embed="rId7"/>
                     <a:stretch>
                       <a:fillRect/>
                     </a:stretch>
@@ -3424,6 +3205,7 @@
           <w:kern w:val="0"/>
           <w14:ligatures w14:val="none"/>
         </w:rPr>
+        <w:lastRenderedPageBreak/>
         <w:drawing>
           <wp:inline distT="0" distB="0" distL="0" distR="0" wp14:anchorId="084AEA89" wp14:editId="4B984FBB">
             <wp:extent cx="5486400" cy="2868930"/>
@@ -3440,7 +3222,7 @@
                     <pic:cNvPicPr/>
                   </pic:nvPicPr>
                   <pic:blipFill>
-                    <a:blip r:embed="rId7"/>
+                    <a:blip r:embed="rId8"/>
                     <a:stretch>
                       <a:fillRect/>
                     </a:stretch>
@@ -3490,7 +3272,6 @@
           <w:kern w:val="0"/>
           <w14:ligatures w14:val="none"/>
         </w:rPr>
-        <w:lastRenderedPageBreak/>
         <w:drawing>
           <wp:inline distT="0" distB="0" distL="0" distR="0" wp14:anchorId="5789B3F8" wp14:editId="6004B380">
             <wp:extent cx="5486400" cy="1059180"/>
@@ -3507,7 +3288,7 @@
                     <pic:cNvPicPr/>
                   </pic:nvPicPr>
                   <pic:blipFill rotWithShape="1">
-                    <a:blip r:embed="rId8"/>
+                    <a:blip r:embed="rId9"/>
                     <a:srcRect b="63660"/>
                     <a:stretch/>
                   </pic:blipFill>
@@ -3569,7 +3350,7 @@
                     <pic:cNvPicPr/>
                   </pic:nvPicPr>
                   <pic:blipFill>
-                    <a:blip r:embed="rId9"/>
+                    <a:blip r:embed="rId10"/>
                     <a:stretch>
                       <a:fillRect/>
                     </a:stretch>
@@ -3593,12 +3374,12 @@
     <w:p>
       <w:pPr>
         <w:pStyle w:val="Titolo2"/>
-        <w:spacing w:line="276" w:lineRule="auto"/>
+        <w:spacing w:line="360" w:lineRule="auto"/>
         <w:rPr>
           <w:rFonts w:eastAsia="MS Mincho"/>
         </w:rPr>
       </w:pPr>
-      <w:bookmarkStart w:id="13" w:name="_Toc199332773"/>
+      <w:bookmarkStart w:id="13" w:name="_Toc200019726"/>
       <w:r>
         <w:rPr>
           <w:rFonts w:eastAsia="MS Mincho"/>
@@ -3609,23 +3390,19 @@
     </w:p>
     <w:p>
       <w:pPr>
-        <w:spacing w:line="276" w:lineRule="auto"/>
-      </w:pPr>
-      <w:r>
-        <w:t xml:space="preserve">Per memorizzare i log generati dai servizi simulati, è stato creato un keyspace dedicato denominato log_keyspace. La configurazione del keyspace prevede l’utilizzo della strategia di replica </w:t>
-      </w:r>
-      <w:proofErr w:type="spellStart"/>
-      <w:r>
-        <w:t>SimpleStrategy</w:t>
-      </w:r>
-      <w:proofErr w:type="spellEnd"/>
-      <w:r>
-        <w:t xml:space="preserve"> con un Replication Factor pari a 3, in modo da garantire la replicazione dei dati su tutti i nodi del cluster. Questa scelta permette di ottenere un buon compromesso tra disponibilità, tolleranza ai guasti (anche eventuali catastrofi naturali) e durabilità dei dati, assicurando che ogni log venga replicato su tutti e tre i nodi attivi del cluster.</w:t>
-      </w:r>
-    </w:p>
-    <w:p>
-      <w:pPr>
-        <w:spacing w:line="276" w:lineRule="auto"/>
+        <w:spacing w:line="360" w:lineRule="auto"/>
+      </w:pPr>
+      <w:r>
+        <w:t xml:space="preserve">Per memorizzare i log generati dai servizi simulati, è stato creato un keyspace dedicato denominato log_keyspace. La configurazione del keyspace prevede l’utilizzo della strategia di replica SimpleStrategy con un Replication Factor pari a 3, in modo da garantire la replicazione dei dati su tutti i nodi del cluster. Questa scelta permette di ottenere un buon compromesso tra disponibilità, tolleranza ai guasti (anche eventuali </w:t>
+      </w:r>
+      <w:r>
+        <w:lastRenderedPageBreak/>
+        <w:t>catastrofi naturali) e durabilità dei dati, assicurando che ogni log venga replicato su tutti e tre i nodi attivi del cluster.</w:t>
+      </w:r>
+    </w:p>
+    <w:p>
+      <w:pPr>
+        <w:spacing w:line="360" w:lineRule="auto"/>
       </w:pPr>
       <w:r>
         <w:t>La creazione del keyspace è stata effettuata mediante:</w:t>
@@ -3655,7 +3432,7 @@
                     <pic:cNvPicPr/>
                   </pic:nvPicPr>
                   <pic:blipFill>
-                    <a:blip r:embed="rId10"/>
+                    <a:blip r:embed="rId11"/>
                     <a:stretch>
                       <a:fillRect/>
                     </a:stretch>
@@ -3678,7 +3455,7 @@
     </w:p>
     <w:p>
       <w:pPr>
-        <w:spacing w:line="276" w:lineRule="auto"/>
+        <w:spacing w:line="360" w:lineRule="auto"/>
       </w:pPr>
       <w:r>
         <w:t>Successivamente, è stata definita una tabella logs all’interno del keyspace, con lo scopo di raccogliere i log generati dai diversi servizi. La struttura della tabella prevede i seguenti campi:</w:t>
@@ -3690,7 +3467,7 @@
           <w:ilvl w:val="0"/>
           <w:numId w:val="15"/>
         </w:numPr>
-        <w:spacing w:line="276" w:lineRule="auto"/>
+        <w:spacing w:line="360" w:lineRule="auto"/>
       </w:pPr>
       <w:r>
         <w:t>id: identificatore univoco (UUID) del log, utilizzato come chiave primaria.</w:t>
@@ -3702,7 +3479,7 @@
           <w:ilvl w:val="0"/>
           <w:numId w:val="15"/>
         </w:numPr>
-        <w:spacing w:line="276" w:lineRule="auto"/>
+        <w:spacing w:line="360" w:lineRule="auto"/>
       </w:pPr>
       <w:r>
         <w:t>service: nome del servizio che ha generato il log.</w:t>
@@ -3714,15 +3491,10 @@
           <w:ilvl w:val="0"/>
           <w:numId w:val="15"/>
         </w:numPr>
-        <w:spacing w:line="276" w:lineRule="auto"/>
-      </w:pPr>
-      <w:proofErr w:type="spellStart"/>
-      <w:r>
-        <w:t>level</w:t>
-      </w:r>
-      <w:proofErr w:type="spellEnd"/>
-      <w:r>
-        <w:t>: livello di severità del log (es. INFO, WARN, ERROR).</w:t>
+        <w:spacing w:line="360" w:lineRule="auto"/>
+      </w:pPr>
+      <w:r>
+        <w:t>level: livello di severità del log (es. INFO, WARN, ERROR).</w:t>
       </w:r>
     </w:p>
     <w:p>
@@ -3731,15 +3503,10 @@
           <w:ilvl w:val="0"/>
           <w:numId w:val="15"/>
         </w:numPr>
-        <w:spacing w:line="276" w:lineRule="auto"/>
-      </w:pPr>
-      <w:proofErr w:type="spellStart"/>
-      <w:r>
-        <w:t>message</w:t>
-      </w:r>
-      <w:proofErr w:type="spellEnd"/>
-      <w:r>
-        <w:t>: messaggio di log.</w:t>
+        <w:spacing w:line="360" w:lineRule="auto"/>
+      </w:pPr>
+      <w:r>
+        <w:t>message: messaggio di log.</w:t>
       </w:r>
     </w:p>
     <w:p>
@@ -3748,21 +3515,15 @@
           <w:ilvl w:val="0"/>
           <w:numId w:val="15"/>
         </w:numPr>
-        <w:spacing w:line="276" w:lineRule="auto"/>
-      </w:pPr>
-      <w:proofErr w:type="spellStart"/>
-      <w:r>
-        <w:lastRenderedPageBreak/>
-        <w:t>timestamp</w:t>
-      </w:r>
-      <w:proofErr w:type="spellEnd"/>
-      <w:r>
-        <w:t>: data e ora in cui il log è stato generato.</w:t>
-      </w:r>
-    </w:p>
-    <w:p>
-      <w:pPr>
-        <w:spacing w:line="276" w:lineRule="auto"/>
+        <w:spacing w:line="360" w:lineRule="auto"/>
+      </w:pPr>
+      <w:r>
+        <w:t>timestamp: data e ora in cui il log è stato generato.</w:t>
+      </w:r>
+    </w:p>
+    <w:p>
+      <w:pPr>
+        <w:spacing w:line="360" w:lineRule="auto"/>
       </w:pPr>
       <w:r>
         <w:t>La creazione della tabella è stata eseguita con il seguente comando:</w:t>
@@ -3770,7 +3531,7 @@
     </w:p>
     <w:p>
       <w:pPr>
-        <w:spacing w:line="276" w:lineRule="auto"/>
+        <w:spacing w:line="360" w:lineRule="auto"/>
       </w:pPr>
       <w:r>
         <w:rPr>
@@ -3792,7 +3553,7 @@
                     <pic:cNvPicPr/>
                   </pic:nvPicPr>
                   <pic:blipFill>
-                    <a:blip r:embed="rId11"/>
+                    <a:blip r:embed="rId12"/>
                     <a:stretch>
                       <a:fillRect/>
                     </a:stretch>
@@ -3815,7 +3576,7 @@
     </w:p>
     <w:p>
       <w:pPr>
-        <w:spacing w:line="276" w:lineRule="auto"/>
+        <w:spacing w:line="360" w:lineRule="auto"/>
       </w:pPr>
       <w:r>
         <w:t xml:space="preserve">Con una configurazione di questo tipo si ha un database adatto </w:t>
@@ -3829,33 +3590,16 @@
     </w:p>
     <w:p>
       <w:pPr>
-        <w:keepNext/>
-        <w:keepLines/>
-        <w:spacing w:before="480" w:after="0" w:line="276" w:lineRule="auto"/>
-        <w:outlineLvl w:val="0"/>
-        <w:rPr>
-          <w:rFonts w:eastAsia="MS Gothic" w:cs="Times New Roman"/>
-          <w:b/>
-          <w:bCs/>
-          <w:color w:val="000000" w:themeColor="text1"/>
-          <w:kern w:val="0"/>
-          <w:sz w:val="28"/>
-          <w:szCs w:val="28"/>
-          <w14:ligatures w14:val="none"/>
+        <w:pStyle w:val="Titolo1"/>
+        <w:rPr>
+          <w:rFonts w:eastAsia="MS Gothic"/>
         </w:rPr>
       </w:pPr>
       <w:bookmarkStart w:id="14" w:name="_Toc197958156"/>
-      <w:bookmarkStart w:id="15" w:name="_Toc199332774"/>
-      <w:r>
-        <w:rPr>
-          <w:rFonts w:eastAsia="MS Gothic" w:cs="Times New Roman"/>
-          <w:b/>
-          <w:bCs/>
-          <w:color w:val="000000" w:themeColor="text1"/>
-          <w:kern w:val="0"/>
-          <w:sz w:val="28"/>
-          <w:szCs w:val="28"/>
-          <w14:ligatures w14:val="none"/>
+      <w:bookmarkStart w:id="15" w:name="_Toc200019727"/>
+      <w:r>
+        <w:rPr>
+          <w:rFonts w:eastAsia="MS Gothic"/>
         </w:rPr>
         <w:lastRenderedPageBreak/>
         <w:t>4. Caricamento dei Dati</w:t>
@@ -3865,7 +3609,7 @@
     </w:p>
     <w:p>
       <w:pPr>
-        <w:spacing w:after="200" w:line="276" w:lineRule="auto"/>
+        <w:spacing w:after="200" w:line="360" w:lineRule="auto"/>
         <w:rPr>
           <w:rFonts w:eastAsia="MS Mincho" w:cs="Times New Roman"/>
           <w:color w:val="000000" w:themeColor="text1"/>
@@ -3886,12 +3630,12 @@
     <w:p>
       <w:pPr>
         <w:pStyle w:val="Titolo2"/>
-        <w:spacing w:line="276" w:lineRule="auto"/>
+        <w:spacing w:line="360" w:lineRule="auto"/>
         <w:rPr>
           <w:rFonts w:eastAsia="MS Mincho"/>
         </w:rPr>
       </w:pPr>
-      <w:bookmarkStart w:id="16" w:name="_Toc199332775"/>
+      <w:bookmarkStart w:id="16" w:name="_Toc200019728"/>
       <w:r>
         <w:rPr>
           <w:rFonts w:eastAsia="MS Mincho"/>
@@ -3902,7 +3646,7 @@
     </w:p>
     <w:p>
       <w:pPr>
-        <w:spacing w:after="200" w:line="276" w:lineRule="auto"/>
+        <w:spacing w:after="200" w:line="360" w:lineRule="auto"/>
         <w:rPr>
           <w:rFonts w:eastAsia="MS Mincho" w:cs="Times New Roman"/>
           <w:color w:val="000000" w:themeColor="text1"/>
@@ -3926,54 +3670,23 @@
           <w:ilvl w:val="0"/>
           <w:numId w:val="7"/>
         </w:numPr>
-        <w:spacing w:after="200" w:line="276" w:lineRule="auto"/>
-        <w:rPr>
-          <w:rFonts w:eastAsia="MS Mincho" w:cs="Times New Roman"/>
-          <w:color w:val="000000" w:themeColor="text1"/>
-          <w:kern w:val="0"/>
-          <w14:ligatures w14:val="none"/>
-        </w:rPr>
-      </w:pPr>
-      <w:r>
-        <w:rPr>
-          <w:rFonts w:eastAsia="MS Mincho" w:cs="Times New Roman"/>
-          <w:color w:val="000000" w:themeColor="text1"/>
-          <w:kern w:val="0"/>
-          <w14:ligatures w14:val="none"/>
-        </w:rPr>
-        <w:t xml:space="preserve">uno tra i servizi: </w:t>
-      </w:r>
-      <w:proofErr w:type="spellStart"/>
-      <w:r>
-        <w:rPr>
-          <w:rFonts w:eastAsia="MS Mincho" w:cs="Times New Roman"/>
-          <w:color w:val="000000" w:themeColor="text1"/>
-          <w:kern w:val="0"/>
-          <w14:ligatures w14:val="none"/>
-        </w:rPr>
-        <w:t>auth</w:t>
-      </w:r>
-      <w:proofErr w:type="spellEnd"/>
-      <w:r>
-        <w:rPr>
-          <w:rFonts w:eastAsia="MS Mincho" w:cs="Times New Roman"/>
-          <w:color w:val="000000" w:themeColor="text1"/>
-          <w:kern w:val="0"/>
-          <w14:ligatures w14:val="none"/>
-        </w:rPr>
-        <w:t xml:space="preserve">, billing, </w:t>
-      </w:r>
-      <w:proofErr w:type="spellStart"/>
-      <w:r>
-        <w:rPr>
-          <w:rFonts w:eastAsia="MS Mincho" w:cs="Times New Roman"/>
-          <w:color w:val="000000" w:themeColor="text1"/>
-          <w:kern w:val="0"/>
-          <w14:ligatures w14:val="none"/>
-        </w:rPr>
-        <w:t>notifications</w:t>
-      </w:r>
-      <w:proofErr w:type="spellEnd"/>
+        <w:spacing w:after="200" w:line="360" w:lineRule="auto"/>
+        <w:rPr>
+          <w:rFonts w:eastAsia="MS Mincho" w:cs="Times New Roman"/>
+          <w:color w:val="000000" w:themeColor="text1"/>
+          <w:kern w:val="0"/>
+          <w14:ligatures w14:val="none"/>
+        </w:rPr>
+      </w:pPr>
+      <w:r>
+        <w:rPr>
+          <w:rFonts w:eastAsia="MS Mincho" w:cs="Times New Roman"/>
+          <w:color w:val="000000" w:themeColor="text1"/>
+          <w:kern w:val="0"/>
+          <w14:ligatures w14:val="none"/>
+        </w:rPr>
+        <w:t>uno tra i servizi: auth, billing, notifications</w:t>
+      </w:r>
     </w:p>
     <w:p>
       <w:pPr>
@@ -3981,7 +3694,7 @@
           <w:ilvl w:val="0"/>
           <w:numId w:val="7"/>
         </w:numPr>
-        <w:spacing w:after="200" w:line="276" w:lineRule="auto"/>
+        <w:spacing w:after="200" w:line="360" w:lineRule="auto"/>
         <w:rPr>
           <w:rFonts w:eastAsia="MS Mincho" w:cs="Times New Roman"/>
           <w:color w:val="000000" w:themeColor="text1"/>
@@ -4005,7 +3718,7 @@
           <w:ilvl w:val="0"/>
           <w:numId w:val="7"/>
         </w:numPr>
-        <w:spacing w:after="200" w:line="276" w:lineRule="auto"/>
+        <w:spacing w:after="200" w:line="360" w:lineRule="auto"/>
         <w:rPr>
           <w:rFonts w:eastAsia="MS Mincho" w:cs="Times New Roman"/>
           <w:color w:val="000000" w:themeColor="text1"/>
@@ -4025,53 +3738,33 @@
     </w:p>
     <w:p>
       <w:pPr>
-        <w:spacing w:after="200" w:line="276" w:lineRule="auto"/>
-        <w:rPr>
-          <w:rFonts w:eastAsia="MS Mincho" w:cs="Times New Roman"/>
-          <w:color w:val="000000" w:themeColor="text1"/>
-          <w:kern w:val="0"/>
-          <w14:ligatures w14:val="none"/>
-        </w:rPr>
-      </w:pPr>
-      <w:r>
-        <w:rPr>
-          <w:rFonts w:eastAsia="MS Mincho" w:cs="Times New Roman"/>
-          <w:color w:val="000000" w:themeColor="text1"/>
-          <w:kern w:val="0"/>
-          <w14:ligatures w14:val="none"/>
-        </w:rPr>
-        <w:t xml:space="preserve">Ogni log è corredato da un identificatore univoco (UUID) e un </w:t>
-      </w:r>
-      <w:proofErr w:type="spellStart"/>
-      <w:r>
-        <w:rPr>
-          <w:rFonts w:eastAsia="MS Mincho" w:cs="Times New Roman"/>
-          <w:color w:val="000000" w:themeColor="text1"/>
-          <w:kern w:val="0"/>
-          <w14:ligatures w14:val="none"/>
-        </w:rPr>
-        <w:t>timestamp</w:t>
-      </w:r>
-      <w:proofErr w:type="spellEnd"/>
-      <w:r>
-        <w:rPr>
-          <w:rFonts w:eastAsia="MS Mincho" w:cs="Times New Roman"/>
-          <w:color w:val="000000" w:themeColor="text1"/>
-          <w:kern w:val="0"/>
-          <w14:ligatures w14:val="none"/>
-        </w:rPr>
-        <w:t xml:space="preserve"> UTC, ed è inserito nella tabella logs del keyspace log_keyspace tramite una query INSERT.</w:t>
+        <w:spacing w:after="200" w:line="360" w:lineRule="auto"/>
+        <w:rPr>
+          <w:rFonts w:eastAsia="MS Mincho" w:cs="Times New Roman"/>
+          <w:color w:val="000000" w:themeColor="text1"/>
+          <w:kern w:val="0"/>
+          <w14:ligatures w14:val="none"/>
+        </w:rPr>
+      </w:pPr>
+      <w:r>
+        <w:rPr>
+          <w:rFonts w:eastAsia="MS Mincho" w:cs="Times New Roman"/>
+          <w:color w:val="000000" w:themeColor="text1"/>
+          <w:kern w:val="0"/>
+          <w14:ligatures w14:val="none"/>
+        </w:rPr>
+        <w:t>Ogni log è corredato da un identificatore univoco (UUID) e un timestamp UTC, ed è inserito nella tabella logs del keyspace log_keyspace tramite una query INSERT.</w:t>
       </w:r>
     </w:p>
     <w:p>
       <w:pPr>
         <w:pStyle w:val="Titolo2"/>
-        <w:spacing w:line="276" w:lineRule="auto"/>
+        <w:spacing w:line="360" w:lineRule="auto"/>
         <w:rPr>
           <w:rFonts w:eastAsia="MS Mincho"/>
         </w:rPr>
       </w:pPr>
-      <w:bookmarkStart w:id="17" w:name="_Toc199332776"/>
+      <w:bookmarkStart w:id="17" w:name="_Toc200019729"/>
       <w:r>
         <w:rPr>
           <w:rFonts w:eastAsia="MS Mincho"/>
@@ -4082,7 +3775,7 @@
     </w:p>
     <w:p>
       <w:pPr>
-        <w:spacing w:after="200" w:line="276" w:lineRule="auto"/>
+        <w:spacing w:after="200" w:line="360" w:lineRule="auto"/>
         <w:rPr>
           <w:rFonts w:eastAsia="MS Mincho" w:cs="Times New Roman"/>
           <w:color w:val="000000" w:themeColor="text1"/>
@@ -4106,7 +3799,7 @@
           <w:ilvl w:val="0"/>
           <w:numId w:val="8"/>
         </w:numPr>
-        <w:spacing w:after="200" w:line="276" w:lineRule="auto"/>
+        <w:spacing w:after="200" w:line="360" w:lineRule="auto"/>
         <w:rPr>
           <w:rFonts w:eastAsia="MS Mincho" w:cs="Times New Roman"/>
           <w:color w:val="000000" w:themeColor="text1"/>
@@ -4148,7 +3841,7 @@
           <w:ilvl w:val="0"/>
           <w:numId w:val="8"/>
         </w:numPr>
-        <w:spacing w:after="200" w:line="276" w:lineRule="auto"/>
+        <w:spacing w:after="200" w:line="360" w:lineRule="auto"/>
         <w:rPr>
           <w:rFonts w:eastAsia="MS Mincho" w:cs="Times New Roman"/>
           <w:color w:val="000000" w:themeColor="text1"/>
@@ -4189,7 +3882,7 @@
         <w:tabs>
           <w:tab w:val="num" w:pos="720"/>
         </w:tabs>
-        <w:spacing w:after="200" w:line="276" w:lineRule="auto"/>
+        <w:spacing w:after="200" w:line="360" w:lineRule="auto"/>
         <w:rPr>
           <w:rFonts w:eastAsia="MS Mincho" w:cs="Times New Roman"/>
           <w:color w:val="000000" w:themeColor="text1"/>
@@ -4266,18 +3959,18 @@
         <w:tabs>
           <w:tab w:val="num" w:pos="720"/>
         </w:tabs>
-        <w:spacing w:after="200" w:line="276" w:lineRule="auto"/>
-        <w:rPr>
-          <w:rFonts w:eastAsia="MS Mincho" w:cs="Times New Roman"/>
-          <w:color w:val="000000" w:themeColor="text1"/>
-          <w:kern w:val="0"/>
-          <w14:ligatures w14:val="none"/>
-        </w:rPr>
-      </w:pPr>
-    </w:p>
-    <w:p>
-      <w:pPr>
-        <w:spacing w:line="276" w:lineRule="auto"/>
+        <w:spacing w:after="200" w:line="360" w:lineRule="auto"/>
+        <w:rPr>
+          <w:rFonts w:eastAsia="MS Mincho" w:cs="Times New Roman"/>
+          <w:color w:val="000000" w:themeColor="text1"/>
+          <w:kern w:val="0"/>
+          <w14:ligatures w14:val="none"/>
+        </w:rPr>
+      </w:pPr>
+    </w:p>
+    <w:p>
+      <w:pPr>
+        <w:spacing w:line="360" w:lineRule="auto"/>
         <w:rPr>
           <w:rFonts w:eastAsia="MS Mincho" w:cstheme="majorBidi"/>
           <w:b/>
@@ -4296,12 +3989,12 @@
     <w:p>
       <w:pPr>
         <w:pStyle w:val="Titolo2"/>
-        <w:spacing w:line="276" w:lineRule="auto"/>
+        <w:spacing w:line="360" w:lineRule="auto"/>
         <w:rPr>
           <w:rFonts w:eastAsia="MS Mincho"/>
         </w:rPr>
       </w:pPr>
-      <w:bookmarkStart w:id="18" w:name="_Toc199332777"/>
+      <w:bookmarkStart w:id="18" w:name="_Toc200019730"/>
       <w:r>
         <w:rPr>
           <w:rFonts w:eastAsia="MS Mincho"/>
@@ -4313,7 +4006,7 @@
     </w:p>
     <w:p>
       <w:pPr>
-        <w:spacing w:after="200" w:line="276" w:lineRule="auto"/>
+        <w:spacing w:after="200" w:line="360" w:lineRule="auto"/>
         <w:rPr>
           <w:rFonts w:eastAsia="MS Mincho" w:cs="Times New Roman"/>
           <w:color w:val="000000" w:themeColor="text1"/>
@@ -4337,7 +4030,7 @@
           <w:ilvl w:val="0"/>
           <w:numId w:val="10"/>
         </w:numPr>
-        <w:spacing w:after="200" w:line="276" w:lineRule="auto"/>
+        <w:spacing w:after="200" w:line="360" w:lineRule="auto"/>
         <w:rPr>
           <w:rFonts w:eastAsia="MS Mincho" w:cs="Times New Roman"/>
           <w:color w:val="000000" w:themeColor="text1"/>
@@ -4361,7 +4054,7 @@
           <w:ilvl w:val="0"/>
           <w:numId w:val="10"/>
         </w:numPr>
-        <w:spacing w:after="200" w:line="276" w:lineRule="auto"/>
+        <w:spacing w:after="200" w:line="360" w:lineRule="auto"/>
         <w:rPr>
           <w:rFonts w:eastAsia="MS Mincho" w:cs="Times New Roman"/>
           <w:color w:val="000000" w:themeColor="text1"/>
@@ -4381,7 +4074,7 @@
     </w:p>
     <w:p>
       <w:pPr>
-        <w:spacing w:after="200" w:line="276" w:lineRule="auto"/>
+        <w:spacing w:after="200" w:line="360" w:lineRule="auto"/>
         <w:rPr>
           <w:rFonts w:eastAsia="MS Mincho" w:cs="Times New Roman"/>
           <w:color w:val="000000" w:themeColor="text1"/>
@@ -4414,18 +4107,18 @@
           <w:kern w:val="0"/>
           <w14:ligatures w14:val="none"/>
         </w:rPr>
-        <w:t>.</w:t>
+        <w:t>, verificando l’effettiva capacità di Cassandra di ridistribuire i dati nel cluster.</w:t>
       </w:r>
     </w:p>
     <w:p>
       <w:pPr>
         <w:pStyle w:val="Titolo2"/>
-        <w:spacing w:line="276" w:lineRule="auto"/>
+        <w:spacing w:line="360" w:lineRule="auto"/>
         <w:rPr>
           <w:rFonts w:eastAsia="MS Mincho"/>
         </w:rPr>
       </w:pPr>
-      <w:bookmarkStart w:id="19" w:name="_Toc199332778"/>
+      <w:bookmarkStart w:id="19" w:name="_Toc200019731"/>
       <w:r>
         <w:rPr>
           <w:rFonts w:eastAsia="MS Mincho"/>
@@ -4436,7 +4129,7 @@
     </w:p>
     <w:p>
       <w:pPr>
-        <w:spacing w:after="200" w:line="276" w:lineRule="auto"/>
+        <w:spacing w:after="200" w:line="360" w:lineRule="auto"/>
         <w:rPr>
           <w:rFonts w:eastAsia="MS Mincho" w:cs="Times New Roman"/>
           <w:color w:val="000000" w:themeColor="text1"/>
@@ -4456,7 +4149,7 @@
     </w:p>
     <w:p>
       <w:pPr>
-        <w:spacing w:after="200" w:line="276" w:lineRule="auto"/>
+        <w:spacing w:after="200" w:line="360" w:lineRule="auto"/>
         <w:rPr>
           <w:rFonts w:eastAsia="MS Mincho" w:cs="Times New Roman"/>
           <w:color w:val="000000" w:themeColor="text1"/>
@@ -4488,7 +4181,7 @@
                     <pic:cNvPicPr/>
                   </pic:nvPicPr>
                   <pic:blipFill>
-                    <a:blip r:embed="rId12"/>
+                    <a:blip r:embed="rId13"/>
                     <a:stretch>
                       <a:fillRect/>
                     </a:stretch>
@@ -4511,181 +4204,27 @@
     </w:p>
     <w:p>
       <w:pPr>
-        <w:spacing w:after="200" w:line="276" w:lineRule="auto"/>
-        <w:rPr>
-          <w:rFonts w:eastAsia="MS Mincho" w:cs="Times New Roman"/>
-          <w:color w:val="000000" w:themeColor="text1"/>
-          <w:kern w:val="0"/>
-          <w14:ligatures w14:val="none"/>
-        </w:rPr>
-      </w:pPr>
-      <w:r>
-        <w:rPr>
-          <w:rFonts w:eastAsia="MS Mincho" w:cs="Times New Roman"/>
-          <w:color w:val="000000" w:themeColor="text1"/>
-          <w:kern w:val="0"/>
-          <w14:ligatures w14:val="none"/>
-        </w:rPr>
-        <w:t>L’esecuzione contemporanea su due nodi ha prodotto una quantità significativa di log distribuiti su più partizioni, consentendo di testare efficacemente la distribuzione e la replica dei dati.</w:t>
-      </w:r>
-    </w:p>
-    <w:p>
-      <w:pPr>
-        <w:pStyle w:val="Titolo2"/>
-        <w:numPr>
-          <w:ilvl w:val="1"/>
-          <w:numId w:val="12"/>
-        </w:numPr>
-        <w:spacing w:line="276" w:lineRule="auto"/>
-        <w:rPr>
-          <w:rFonts w:eastAsia="MS Mincho"/>
-        </w:rPr>
-      </w:pPr>
-      <w:bookmarkStart w:id="20" w:name="_Toc199332779"/>
-      <w:r>
-        <w:rPr>
-          <w:rFonts w:eastAsia="MS Mincho"/>
-        </w:rPr>
-        <w:t>Obiettivi del Caricamento</w:t>
-      </w:r>
-      <w:bookmarkEnd w:id="20"/>
-    </w:p>
-    <w:p>
-      <w:pPr>
-        <w:tabs>
-          <w:tab w:val="num" w:pos="720"/>
-        </w:tabs>
-        <w:spacing w:after="200" w:line="276" w:lineRule="auto"/>
-        <w:rPr>
-          <w:rFonts w:eastAsia="MS Mincho" w:cs="Times New Roman"/>
-          <w:color w:val="000000" w:themeColor="text1"/>
-          <w:kern w:val="0"/>
-          <w14:ligatures w14:val="none"/>
-        </w:rPr>
-      </w:pPr>
-      <w:r>
-        <w:rPr>
-          <w:rFonts w:eastAsia="MS Mincho" w:cs="Times New Roman"/>
-          <w:color w:val="000000" w:themeColor="text1"/>
-          <w:kern w:val="0"/>
-          <w14:ligatures w14:val="none"/>
-        </w:rPr>
-        <w:t>L’obi</w:t>
-      </w:r>
-      <w:r>
-        <w:rPr>
-          <w:rFonts w:eastAsia="MS Mincho" w:cs="Times New Roman"/>
-          <w:color w:val="000000" w:themeColor="text1"/>
-          <w:kern w:val="0"/>
-          <w14:ligatures w14:val="none"/>
-        </w:rPr>
-        <w:t>e</w:t>
-      </w:r>
-      <w:r>
-        <w:rPr>
-          <w:rFonts w:eastAsia="MS Mincho" w:cs="Times New Roman"/>
-          <w:color w:val="000000" w:themeColor="text1"/>
-          <w:kern w:val="0"/>
-          <w14:ligatures w14:val="none"/>
-        </w:rPr>
-        <w:t>ttivo principale di questa fase è stato</w:t>
-      </w:r>
-      <w:r>
-        <w:rPr>
-          <w:rFonts w:eastAsia="MS Mincho" w:cs="Times New Roman"/>
-          <w:color w:val="000000" w:themeColor="text1"/>
-          <w:kern w:val="0"/>
-          <w14:ligatures w14:val="none"/>
-        </w:rPr>
-        <w:t xml:space="preserve"> g</w:t>
-      </w:r>
-      <w:r>
-        <w:rPr>
-          <w:rFonts w:eastAsia="MS Mincho" w:cs="Times New Roman"/>
-          <w:color w:val="000000" w:themeColor="text1"/>
-          <w:kern w:val="0"/>
-          <w14:ligatures w14:val="none"/>
-        </w:rPr>
-        <w:t>enerare carico distribuito in scrittura per testare il comportamento del cluster</w:t>
-      </w:r>
-      <w:r>
-        <w:rPr>
-          <w:rFonts w:eastAsia="MS Mincho" w:cs="Times New Roman"/>
-          <w:color w:val="000000" w:themeColor="text1"/>
-          <w:kern w:val="0"/>
-          <w14:ligatures w14:val="none"/>
-        </w:rPr>
-        <w:t>, s</w:t>
-      </w:r>
-      <w:r>
-        <w:rPr>
-          <w:rFonts w:eastAsia="MS Mincho" w:cs="Times New Roman"/>
-          <w:color w:val="000000" w:themeColor="text1"/>
-          <w:kern w:val="0"/>
-          <w14:ligatures w14:val="none"/>
-        </w:rPr>
-        <w:t>imula</w:t>
-      </w:r>
-      <w:r>
-        <w:rPr>
-          <w:rFonts w:eastAsia="MS Mincho" w:cs="Times New Roman"/>
-          <w:color w:val="000000" w:themeColor="text1"/>
-          <w:kern w:val="0"/>
-          <w14:ligatures w14:val="none"/>
-        </w:rPr>
-        <w:t>ndo</w:t>
-      </w:r>
-      <w:r>
-        <w:rPr>
-          <w:rFonts w:eastAsia="MS Mincho" w:cs="Times New Roman"/>
-          <w:color w:val="000000" w:themeColor="text1"/>
-          <w:kern w:val="0"/>
-          <w14:ligatures w14:val="none"/>
-        </w:rPr>
-        <w:t xml:space="preserve"> un sistema reale di logging multiservizio</w:t>
-      </w:r>
-      <w:r>
-        <w:rPr>
-          <w:rFonts w:eastAsia="MS Mincho" w:cs="Times New Roman"/>
-          <w:color w:val="000000" w:themeColor="text1"/>
-          <w:kern w:val="0"/>
-          <w14:ligatures w14:val="none"/>
-        </w:rPr>
-        <w:t xml:space="preserve"> per p</w:t>
-      </w:r>
-      <w:r>
-        <w:rPr>
-          <w:rFonts w:eastAsia="MS Mincho" w:cs="Times New Roman"/>
-          <w:color w:val="000000" w:themeColor="text1"/>
-          <w:kern w:val="0"/>
-          <w14:ligatures w14:val="none"/>
-        </w:rPr>
-        <w:t xml:space="preserve">reparare il dataset necessario per le analisi di replica, scalabilità e fault </w:t>
-      </w:r>
-      <w:proofErr w:type="spellStart"/>
-      <w:r>
-        <w:rPr>
-          <w:rFonts w:eastAsia="MS Mincho" w:cs="Times New Roman"/>
-          <w:color w:val="000000" w:themeColor="text1"/>
-          <w:kern w:val="0"/>
-          <w14:ligatures w14:val="none"/>
-        </w:rPr>
-        <w:t>tolerance</w:t>
-      </w:r>
-      <w:proofErr w:type="spellEnd"/>
-      <w:r>
-        <w:rPr>
-          <w:rFonts w:eastAsia="MS Mincho" w:cs="Times New Roman"/>
-          <w:color w:val="000000" w:themeColor="text1"/>
-          <w:kern w:val="0"/>
-          <w14:ligatures w14:val="none"/>
-        </w:rPr>
-        <w:t xml:space="preserve"> trattate nelle sezioni successive</w:t>
-      </w:r>
-    </w:p>
-    <w:p>
-      <w:pPr>
-        <w:spacing w:after="200" w:line="276" w:lineRule="auto"/>
+        <w:spacing w:after="200" w:line="360" w:lineRule="auto"/>
+        <w:rPr>
+          <w:rFonts w:eastAsia="MS Mincho" w:cs="Times New Roman"/>
+          <w:color w:val="000000" w:themeColor="text1"/>
+          <w:kern w:val="0"/>
+          <w14:ligatures w14:val="none"/>
+        </w:rPr>
+      </w:pPr>
+      <w:r>
+        <w:rPr>
+          <w:rFonts w:eastAsia="MS Mincho" w:cs="Times New Roman"/>
+          <w:color w:val="000000" w:themeColor="text1"/>
+          <w:kern w:val="0"/>
+          <w14:ligatures w14:val="none"/>
+        </w:rPr>
+        <w:t>L’esecuzione contemporanea su due nodi ha prodotto una quantità significativa di log distribuiti su più partizioni.</w:t>
+      </w:r>
+    </w:p>
+    <w:p>
+      <w:pPr>
+        <w:spacing w:after="200" w:line="360" w:lineRule="auto"/>
         <w:rPr>
           <w:rFonts w:eastAsia="MS Mincho" w:cs="Times New Roman"/>
           <w:color w:val="000000" w:themeColor="text1"/>
@@ -4705,142 +4244,109 @@
     </w:p>
     <w:p>
       <w:pPr>
-        <w:keepNext/>
-        <w:keepLines/>
-        <w:spacing w:before="480" w:after="0" w:line="276" w:lineRule="auto"/>
-        <w:outlineLvl w:val="0"/>
-        <w:rPr>
-          <w:rFonts w:eastAsia="MS Gothic" w:cs="Times New Roman"/>
-          <w:b/>
-          <w:bCs/>
-          <w:color w:val="000000" w:themeColor="text1"/>
-          <w:kern w:val="0"/>
-          <w:sz w:val="28"/>
-          <w:szCs w:val="28"/>
-          <w14:ligatures w14:val="none"/>
-        </w:rPr>
-      </w:pPr>
-      <w:bookmarkStart w:id="21" w:name="_Toc197958157"/>
-      <w:bookmarkStart w:id="22" w:name="_Toc199332780"/>
-      <w:r>
-        <w:rPr>
-          <w:rFonts w:eastAsia="MS Gothic" w:cs="Times New Roman"/>
-          <w:b/>
-          <w:bCs/>
-          <w:color w:val="000000" w:themeColor="text1"/>
-          <w:kern w:val="0"/>
-          <w:sz w:val="28"/>
-          <w:szCs w:val="28"/>
-          <w14:ligatures w14:val="none"/>
+        <w:pStyle w:val="Titolo1"/>
+        <w:rPr>
+          <w:rFonts w:eastAsia="MS Gothic"/>
+        </w:rPr>
+      </w:pPr>
+      <w:bookmarkStart w:id="20" w:name="_Toc197958157"/>
+      <w:bookmarkStart w:id="21" w:name="_Toc200019733"/>
+      <w:r>
+        <w:rPr>
+          <w:rFonts w:eastAsia="MS Gothic"/>
         </w:rPr>
         <w:lastRenderedPageBreak/>
         <w:t xml:space="preserve">5. </w:t>
       </w:r>
+      <w:bookmarkEnd w:id="20"/>
+      <w:r>
+        <w:rPr>
+          <w:rFonts w:eastAsia="MS Gothic"/>
+        </w:rPr>
+        <w:t>Test di Lettura e Scrittura</w:t>
+      </w:r>
       <w:bookmarkEnd w:id="21"/>
-      <w:r>
-        <w:rPr>
-          <w:rFonts w:eastAsia="MS Gothic" w:cs="Times New Roman"/>
-          <w:b/>
-          <w:bCs/>
-          <w:color w:val="000000" w:themeColor="text1"/>
-          <w:kern w:val="0"/>
-          <w:sz w:val="28"/>
-          <w:szCs w:val="28"/>
-          <w14:ligatures w14:val="none"/>
-        </w:rPr>
-        <w:t>Test di Lettura e Scrittura</w:t>
+    </w:p>
+    <w:p>
+      <w:pPr>
+        <w:spacing w:line="360" w:lineRule="auto"/>
+        <w:rPr>
+          <w:rFonts w:eastAsia="MS Mincho" w:cs="Times New Roman"/>
+          <w:color w:val="000000" w:themeColor="text1"/>
+          <w:kern w:val="0"/>
+          <w14:ligatures w14:val="none"/>
+        </w:rPr>
+      </w:pPr>
+      <w:r>
+        <w:rPr>
+          <w:rFonts w:eastAsia="MS Mincho" w:cs="Times New Roman"/>
+          <w:color w:val="000000" w:themeColor="text1"/>
+          <w:kern w:val="0"/>
+          <w14:ligatures w14:val="none"/>
+        </w:rPr>
+        <w:t>Per valutare le prestazioni e la scalabilità del sistema Cassandra, sono stati eseguiti test di scrittura e lettura</w:t>
+      </w:r>
+      <w:r>
+        <w:rPr>
+          <w:rFonts w:eastAsia="MS Mincho" w:cs="Times New Roman"/>
+          <w:color w:val="000000" w:themeColor="text1"/>
+          <w:kern w:val="0"/>
+          <w14:ligatures w14:val="none"/>
+        </w:rPr>
+        <w:t>, su un keyspace con replication factor di 3,</w:t>
+      </w:r>
+      <w:r>
+        <w:rPr>
+          <w:rFonts w:eastAsia="MS Mincho" w:cs="Times New Roman"/>
+          <w:color w:val="000000" w:themeColor="text1"/>
+          <w:kern w:val="0"/>
+          <w14:ligatures w14:val="none"/>
+        </w:rPr>
+        <w:t xml:space="preserve"> variando il numero di nodi attivi nel cluster (da 2 a 3) e utilizzando differenti livelli di consistenza: ONE, QUORUM e ALL.</w:t>
+      </w:r>
+    </w:p>
+    <w:p>
+      <w:pPr>
+        <w:spacing w:line="360" w:lineRule="auto"/>
+        <w:rPr>
+          <w:rFonts w:eastAsia="MS Mincho" w:cs="Times New Roman"/>
+          <w:color w:val="000000" w:themeColor="text1"/>
+          <w:kern w:val="0"/>
+          <w14:ligatures w14:val="none"/>
+        </w:rPr>
+      </w:pPr>
+      <w:r>
+        <w:rPr>
+          <w:rFonts w:eastAsia="MS Mincho" w:cs="Times New Roman"/>
+          <w:color w:val="000000" w:themeColor="text1"/>
+          <w:kern w:val="0"/>
+          <w14:ligatures w14:val="none"/>
+        </w:rPr>
+        <w:t>Ho testato ONE, QUORUM e ALL perché coprono l’intero range possibile di consistenza: bassa, media e alta. Sono anche i livelli più rappresentativi e usati in contesti reali. Altri livelli (es. TWO, THREE) sono varianti meno generali e utili solo in casi specifici.</w:t>
+      </w:r>
+    </w:p>
+    <w:p>
+      <w:pPr>
+        <w:pStyle w:val="Titolo2"/>
+        <w:spacing w:line="360" w:lineRule="auto"/>
+        <w:rPr>
+          <w:rFonts w:eastAsia="MS Mincho"/>
+        </w:rPr>
+      </w:pPr>
+      <w:bookmarkStart w:id="22" w:name="_Toc200019734"/>
+      <w:r>
+        <w:rPr>
+          <w:rFonts w:eastAsia="MS Mincho"/>
+        </w:rPr>
+        <w:t xml:space="preserve">5.1 </w:t>
+      </w:r>
+      <w:r>
+        <w:rPr>
+          <w:rFonts w:eastAsia="MS Mincho"/>
+        </w:rPr>
+        <w:t>Operazioni Svolte</w:t>
       </w:r>
       <w:bookmarkEnd w:id="22"/>
-    </w:p>
-    <w:p>
-      <w:pPr>
-        <w:spacing w:line="276" w:lineRule="auto"/>
-        <w:rPr>
-          <w:rFonts w:eastAsia="MS Mincho" w:cs="Times New Roman"/>
-          <w:color w:val="000000" w:themeColor="text1"/>
-          <w:kern w:val="0"/>
-          <w14:ligatures w14:val="none"/>
-        </w:rPr>
-      </w:pPr>
-      <w:r>
-        <w:rPr>
-          <w:rFonts w:eastAsia="MS Mincho" w:cs="Times New Roman"/>
-          <w:color w:val="000000" w:themeColor="text1"/>
-          <w:kern w:val="0"/>
-          <w14:ligatures w14:val="none"/>
-        </w:rPr>
-        <w:br/>
-      </w:r>
-      <w:r>
-        <w:rPr>
-          <w:rFonts w:eastAsia="MS Mincho" w:cs="Times New Roman"/>
-          <w:color w:val="000000" w:themeColor="text1"/>
-          <w:kern w:val="0"/>
-          <w14:ligatures w14:val="none"/>
-        </w:rPr>
-        <w:t>Per valutare le prestazioni e la scalabilità del sistema Cassandra, sono stati eseguiti test di scrittura e lettura</w:t>
-      </w:r>
-      <w:r>
-        <w:rPr>
-          <w:rFonts w:eastAsia="MS Mincho" w:cs="Times New Roman"/>
-          <w:color w:val="000000" w:themeColor="text1"/>
-          <w:kern w:val="0"/>
-          <w14:ligatures w14:val="none"/>
-        </w:rPr>
-        <w:t>, su un keyspace con replication factor di 3,</w:t>
-      </w:r>
-      <w:r>
-        <w:rPr>
-          <w:rFonts w:eastAsia="MS Mincho" w:cs="Times New Roman"/>
-          <w:color w:val="000000" w:themeColor="text1"/>
-          <w:kern w:val="0"/>
-          <w14:ligatures w14:val="none"/>
-        </w:rPr>
-        <w:t xml:space="preserve"> variando il numero di nodi attivi nel cluster (da 2 a 3) e utilizzando differenti livelli di consistenza: ONE, QUORUM e ALL.</w:t>
-      </w:r>
-    </w:p>
-    <w:p>
-      <w:pPr>
-        <w:spacing w:line="276" w:lineRule="auto"/>
-        <w:rPr>
-          <w:rFonts w:eastAsia="MS Mincho" w:cs="Times New Roman"/>
-          <w:color w:val="000000" w:themeColor="text1"/>
-          <w:kern w:val="0"/>
-          <w14:ligatures w14:val="none"/>
-        </w:rPr>
-      </w:pPr>
-      <w:r>
-        <w:rPr>
-          <w:rFonts w:eastAsia="MS Mincho" w:cs="Times New Roman"/>
-          <w:color w:val="000000" w:themeColor="text1"/>
-          <w:kern w:val="0"/>
-          <w14:ligatures w14:val="none"/>
-        </w:rPr>
-        <w:t>Ho testato ONE, QUORUM e ALL perché coprono l’intero range possibile di consistenza: bassa, media e alta. Sono anche i livelli più rappresentativi e usati in contesti reali. Altri livelli (es. TWO, THREE) sono varianti meno generali e utili solo in casi specifici.</w:t>
-      </w:r>
-    </w:p>
-    <w:p>
-      <w:pPr>
-        <w:pStyle w:val="Titolo2"/>
-        <w:spacing w:line="276" w:lineRule="auto"/>
-        <w:rPr>
-          <w:rFonts w:eastAsia="MS Mincho"/>
-        </w:rPr>
-      </w:pPr>
-      <w:bookmarkStart w:id="23" w:name="_Toc199332781"/>
-      <w:r>
-        <w:rPr>
-          <w:rFonts w:eastAsia="MS Mincho"/>
-        </w:rPr>
-        <w:t xml:space="preserve">5.1 </w:t>
-      </w:r>
-      <w:r>
-        <w:rPr>
-          <w:rFonts w:eastAsia="MS Mincho"/>
-        </w:rPr>
-        <w:t>Operazioni Svolte</w:t>
-      </w:r>
-      <w:bookmarkEnd w:id="23"/>
     </w:p>
     <w:p>
       <w:pPr>
@@ -4848,7 +4354,7 @@
           <w:ilvl w:val="0"/>
           <w:numId w:val="13"/>
         </w:numPr>
-        <w:spacing w:line="276" w:lineRule="auto"/>
+        <w:spacing w:line="360" w:lineRule="auto"/>
         <w:rPr>
           <w:rFonts w:eastAsia="MS Mincho" w:cs="Times New Roman"/>
           <w:color w:val="000000" w:themeColor="text1"/>
@@ -4890,7 +4396,7 @@
           <w:ilvl w:val="0"/>
           <w:numId w:val="13"/>
         </w:numPr>
-        <w:spacing w:line="276" w:lineRule="auto"/>
+        <w:spacing w:line="360" w:lineRule="auto"/>
         <w:rPr>
           <w:rFonts w:eastAsia="MS Mincho" w:cs="Times New Roman"/>
           <w:color w:val="000000" w:themeColor="text1"/>
@@ -4924,63 +4430,47 @@
           <w:rStyle w:val="CodiceHTML"/>
           <w:rFonts w:ascii="Consolas" w:eastAsiaTheme="majorEastAsia" w:hAnsi="Consolas"/>
         </w:rPr>
-        <w:t>WHERE service = '</w:t>
-      </w:r>
-      <w:proofErr w:type="spellStart"/>
+        <w:t>WHERE service = 'auth'</w:t>
+      </w:r>
+      <w:r>
+        <w:t xml:space="preserve">) con </w:t>
+      </w:r>
       <w:r>
         <w:rPr>
           <w:rStyle w:val="CodiceHTML"/>
           <w:rFonts w:ascii="Consolas" w:eastAsiaTheme="majorEastAsia" w:hAnsi="Consolas"/>
         </w:rPr>
-        <w:t>auth</w:t>
-      </w:r>
-      <w:proofErr w:type="spellEnd"/>
+        <w:t>ALLOW FILTERING</w:t>
+      </w:r>
+      <w:r>
+        <w:t>, e una query su chiave primaria (</w:t>
+      </w:r>
       <w:r>
         <w:rPr>
           <w:rStyle w:val="CodiceHTML"/>
           <w:rFonts w:ascii="Consolas" w:eastAsiaTheme="majorEastAsia" w:hAnsi="Consolas"/>
         </w:rPr>
-        <w:t>'</w:t>
-      </w:r>
-      <w:r>
-        <w:t xml:space="preserve">) con </w:t>
+        <w:t xml:space="preserve">WHERE id = </w:t>
       </w:r>
       <w:r>
         <w:rPr>
           <w:rStyle w:val="CodiceHTML"/>
           <w:rFonts w:ascii="Consolas" w:eastAsiaTheme="majorEastAsia" w:hAnsi="Consolas"/>
         </w:rPr>
-        <w:t>ALLOW FILTERING</w:t>
-      </w:r>
-      <w:r>
-        <w:t>, e una query su chiave primaria (</w:t>
+        <w:t>‘</w:t>
       </w:r>
       <w:r>
         <w:rPr>
           <w:rStyle w:val="CodiceHTML"/>
           <w:rFonts w:ascii="Consolas" w:eastAsiaTheme="majorEastAsia" w:hAnsi="Consolas"/>
         </w:rPr>
-        <w:t xml:space="preserve">WHERE id = </w:t>
+        <w:t>addcd3c3-87f5-406e-919a-6fd6a472b278</w:t>
       </w:r>
       <w:r>
         <w:rPr>
           <w:rStyle w:val="CodiceHTML"/>
           <w:rFonts w:ascii="Consolas" w:eastAsiaTheme="majorEastAsia" w:hAnsi="Consolas"/>
         </w:rPr>
-        <w:t>‘</w:t>
-      </w:r>
-      <w:r>
-        <w:rPr>
-          <w:rStyle w:val="CodiceHTML"/>
-          <w:rFonts w:ascii="Consolas" w:eastAsiaTheme="majorEastAsia" w:hAnsi="Consolas"/>
-        </w:rPr>
-        <w:t>addcd3c3-87f5-406e-919a-6fd6a472b278</w:t>
-      </w:r>
-      <w:r>
-        <w:rPr>
-          <w:rStyle w:val="CodiceHTML"/>
-          <w:rFonts w:ascii="Consolas" w:eastAsiaTheme="majorEastAsia" w:hAnsi="Consolas"/>
-        </w:rPr>
         <w:t>’</w:t>
       </w:r>
       <w:r>
@@ -4996,12 +4486,12 @@
     <w:p>
       <w:pPr>
         <w:pStyle w:val="Titolo2"/>
-        <w:spacing w:line="276" w:lineRule="auto"/>
+        <w:spacing w:line="360" w:lineRule="auto"/>
         <w:rPr>
           <w:rFonts w:eastAsia="MS Mincho"/>
         </w:rPr>
       </w:pPr>
-      <w:bookmarkStart w:id="24" w:name="_Toc199332782"/>
+      <w:bookmarkStart w:id="23" w:name="_Toc200019735"/>
       <w:r>
         <w:rPr>
           <w:rFonts w:eastAsia="MS Mincho"/>
@@ -5014,7 +4504,7 @@
         </w:rPr>
         <w:t>Risultati ottenuti</w:t>
       </w:r>
-      <w:bookmarkEnd w:id="24"/>
+      <w:bookmarkEnd w:id="23"/>
     </w:p>
     <w:p>
       <w:pPr>
@@ -5023,7 +4513,7 @@
           <w:ilvl w:val="0"/>
           <w:numId w:val="5"/>
         </w:numPr>
-        <w:spacing w:line="276" w:lineRule="auto"/>
+        <w:spacing w:line="360" w:lineRule="auto"/>
         <w:rPr>
           <w:rFonts w:eastAsia="MS Mincho" w:cs="Times New Roman"/>
           <w:color w:val="000000" w:themeColor="text1"/>
@@ -8456,12 +7946,12 @@
     <w:p>
       <w:pPr>
         <w:pStyle w:val="Titolo2"/>
-        <w:spacing w:line="276" w:lineRule="auto"/>
+        <w:spacing w:line="360" w:lineRule="auto"/>
         <w:rPr>
           <w:rFonts w:eastAsia="MS Mincho"/>
         </w:rPr>
       </w:pPr>
-      <w:bookmarkStart w:id="25" w:name="_Toc199332783"/>
+      <w:bookmarkStart w:id="24" w:name="_Toc200019736"/>
       <w:r>
         <w:rPr>
           <w:rFonts w:eastAsia="MS Mincho"/>
@@ -8474,7 +7964,7 @@
         </w:rPr>
         <w:t>Analisi dati ottenuti</w:t>
       </w:r>
-      <w:bookmarkEnd w:id="25"/>
+      <w:bookmarkEnd w:id="24"/>
     </w:p>
     <w:p>
       <w:pPr>
@@ -8482,7 +7972,7 @@
           <w:ilvl w:val="0"/>
           <w:numId w:val="14"/>
         </w:numPr>
-        <w:spacing w:line="276" w:lineRule="auto"/>
+        <w:spacing w:line="360" w:lineRule="auto"/>
         <w:rPr>
           <w:rFonts w:eastAsia="MS Mincho" w:cs="Times New Roman"/>
           <w:color w:val="000000" w:themeColor="text1"/>
@@ -8506,7 +7996,7 @@
           <w:ilvl w:val="1"/>
           <w:numId w:val="14"/>
         </w:numPr>
-        <w:spacing w:line="276" w:lineRule="auto"/>
+        <w:spacing w:line="360" w:lineRule="auto"/>
         <w:rPr>
           <w:rFonts w:eastAsia="MS Mincho" w:cs="Times New Roman"/>
           <w:color w:val="000000" w:themeColor="text1"/>
@@ -8530,7 +8020,7 @@
           <w:ilvl w:val="1"/>
           <w:numId w:val="14"/>
         </w:numPr>
-        <w:spacing w:line="276" w:lineRule="auto"/>
+        <w:spacing w:line="360" w:lineRule="auto"/>
         <w:rPr>
           <w:rFonts w:eastAsia="MS Mincho" w:cs="Times New Roman"/>
           <w:color w:val="000000" w:themeColor="text1"/>
@@ -8554,7 +8044,7 @@
           <w:ilvl w:val="1"/>
           <w:numId w:val="14"/>
         </w:numPr>
-        <w:spacing w:line="276" w:lineRule="auto"/>
+        <w:spacing w:line="360" w:lineRule="auto"/>
         <w:rPr>
           <w:rFonts w:eastAsia="MS Mincho" w:cs="Times New Roman"/>
           <w:color w:val="000000" w:themeColor="text1"/>
@@ -8578,7 +8068,7 @@
           <w:ilvl w:val="0"/>
           <w:numId w:val="14"/>
         </w:numPr>
-        <w:spacing w:line="276" w:lineRule="auto"/>
+        <w:spacing w:line="360" w:lineRule="auto"/>
         <w:rPr>
           <w:rFonts w:eastAsia="MS Mincho" w:cs="Times New Roman"/>
           <w:color w:val="000000" w:themeColor="text1"/>
@@ -8602,7 +8092,7 @@
           <w:ilvl w:val="1"/>
           <w:numId w:val="14"/>
         </w:numPr>
-        <w:spacing w:line="276" w:lineRule="auto"/>
+        <w:spacing w:line="360" w:lineRule="auto"/>
         <w:rPr>
           <w:rFonts w:eastAsia="MS Mincho" w:cs="Times New Roman"/>
           <w:color w:val="000000" w:themeColor="text1"/>
@@ -8635,27 +8125,17 @@
           <w:kern w:val="0"/>
           <w14:ligatures w14:val="none"/>
         </w:rPr>
-        <w:t>) sono significativamente più veloci rispetto a quelle su attributi secondari (service = '</w:t>
-      </w:r>
-      <w:proofErr w:type="spellStart"/>
-      <w:r>
-        <w:rPr>
-          <w:rFonts w:eastAsia="MS Mincho" w:cs="Times New Roman"/>
-          <w:color w:val="000000" w:themeColor="text1"/>
-          <w:kern w:val="0"/>
-          <w14:ligatures w14:val="none"/>
-        </w:rPr>
-        <w:t>auth</w:t>
-      </w:r>
-      <w:proofErr w:type="spellEnd"/>
-      <w:r>
-        <w:rPr>
-          <w:rFonts w:eastAsia="MS Mincho" w:cs="Times New Roman"/>
-          <w:color w:val="000000" w:themeColor="text1"/>
-          <w:kern w:val="0"/>
-          <w14:ligatures w14:val="none"/>
-        </w:rPr>
-        <w:t>' con ALLOW FILTERING), indipendentemente dal livello di consistenza.</w:t>
+        <w:t xml:space="preserve">) sono significativamente più veloci rispetto a quelle su attributi </w:t>
+      </w:r>
+      <w:r>
+        <w:rPr>
+          <w:rFonts w:eastAsia="MS Mincho" w:cs="Times New Roman"/>
+          <w:color w:val="000000" w:themeColor="text1"/>
+          <w:kern w:val="0"/>
+          <w14:ligatures w14:val="none"/>
+        </w:rPr>
+        <w:lastRenderedPageBreak/>
+        <w:t>secondari (service = 'auth' con ALLOW FILTERING), indipendentemente dal livello di consistenza.</w:t>
       </w:r>
     </w:p>
     <w:p>
@@ -8664,22 +8144,21 @@
           <w:ilvl w:val="1"/>
           <w:numId w:val="14"/>
         </w:numPr>
-        <w:spacing w:line="276" w:lineRule="auto"/>
-        <w:rPr>
-          <w:rFonts w:eastAsia="MS Mincho" w:cs="Times New Roman"/>
-          <w:color w:val="000000" w:themeColor="text1"/>
-          <w:kern w:val="0"/>
-          <w14:ligatures w14:val="none"/>
-        </w:rPr>
-      </w:pPr>
-      <w:r>
-        <w:rPr>
-          <w:rFonts w:eastAsia="MS Mincho" w:cs="Times New Roman"/>
-          <w:color w:val="000000" w:themeColor="text1"/>
-          <w:kern w:val="0"/>
-          <w14:ligatures w14:val="none"/>
-        </w:rPr>
-        <w:lastRenderedPageBreak/>
+        <w:spacing w:line="360" w:lineRule="auto"/>
+        <w:rPr>
+          <w:rFonts w:eastAsia="MS Mincho" w:cs="Times New Roman"/>
+          <w:color w:val="000000" w:themeColor="text1"/>
+          <w:kern w:val="0"/>
+          <w14:ligatures w14:val="none"/>
+        </w:rPr>
+      </w:pPr>
+      <w:r>
+        <w:rPr>
+          <w:rFonts w:eastAsia="MS Mincho" w:cs="Times New Roman"/>
+          <w:color w:val="000000" w:themeColor="text1"/>
+          <w:kern w:val="0"/>
+          <w14:ligatures w14:val="none"/>
+        </w:rPr>
         <w:t>Consistenza: Le query con ONE sono le più rapide ma meno affidabili. QUORUM rappresenta un buon compromesso tra prestazioni e consistenza. Le query con ALL falliscono se non tutti i nodi sono disponibili.</w:t>
       </w:r>
     </w:p>
@@ -8689,7 +8168,7 @@
           <w:ilvl w:val="1"/>
           <w:numId w:val="14"/>
         </w:numPr>
-        <w:spacing w:line="276" w:lineRule="auto"/>
+        <w:spacing w:line="360" w:lineRule="auto"/>
         <w:rPr>
           <w:rFonts w:eastAsia="MS Mincho" w:cs="Times New Roman"/>
           <w:color w:val="000000" w:themeColor="text1"/>
@@ -8749,42 +8228,22 @@
           <w:ilvl w:val="0"/>
           <w:numId w:val="14"/>
         </w:numPr>
-        <w:spacing w:line="276" w:lineRule="auto"/>
-        <w:rPr>
-          <w:rFonts w:eastAsia="MS Mincho" w:cs="Times New Roman"/>
-          <w:color w:val="000000" w:themeColor="text1"/>
-          <w:kern w:val="0"/>
-          <w14:ligatures w14:val="none"/>
-        </w:rPr>
-      </w:pPr>
-      <w:r>
-        <w:rPr>
-          <w:rFonts w:eastAsia="MS Mincho" w:cs="Times New Roman"/>
-          <w:color w:val="000000" w:themeColor="text1"/>
-          <w:kern w:val="0"/>
-          <w14:ligatures w14:val="none"/>
-        </w:rPr>
-        <w:t xml:space="preserve">Scalabilità e fault </w:t>
-      </w:r>
-      <w:proofErr w:type="spellStart"/>
-      <w:r>
-        <w:rPr>
-          <w:rFonts w:eastAsia="MS Mincho" w:cs="Times New Roman"/>
-          <w:color w:val="000000" w:themeColor="text1"/>
-          <w:kern w:val="0"/>
-          <w14:ligatures w14:val="none"/>
-        </w:rPr>
-        <w:t>tolerance</w:t>
-      </w:r>
-      <w:proofErr w:type="spellEnd"/>
-      <w:r>
-        <w:rPr>
-          <w:rFonts w:eastAsia="MS Mincho" w:cs="Times New Roman"/>
-          <w:color w:val="000000" w:themeColor="text1"/>
-          <w:kern w:val="0"/>
-          <w14:ligatures w14:val="none"/>
-        </w:rPr>
-        <w:t>:</w:t>
+        <w:spacing w:line="360" w:lineRule="auto"/>
+        <w:rPr>
+          <w:rFonts w:eastAsia="MS Mincho" w:cs="Times New Roman"/>
+          <w:color w:val="000000" w:themeColor="text1"/>
+          <w:kern w:val="0"/>
+          <w14:ligatures w14:val="none"/>
+        </w:rPr>
+      </w:pPr>
+      <w:r>
+        <w:rPr>
+          <w:rFonts w:eastAsia="MS Mincho" w:cs="Times New Roman"/>
+          <w:color w:val="000000" w:themeColor="text1"/>
+          <w:kern w:val="0"/>
+          <w14:ligatures w14:val="none"/>
+        </w:rPr>
+        <w:t>Scalabilità e fault tolerance:</w:t>
       </w:r>
     </w:p>
     <w:p>
@@ -8793,7 +8252,7 @@
           <w:ilvl w:val="1"/>
           <w:numId w:val="14"/>
         </w:numPr>
-        <w:spacing w:line="276" w:lineRule="auto"/>
+        <w:spacing w:line="360" w:lineRule="auto"/>
         <w:rPr>
           <w:rFonts w:eastAsia="MS Mincho" w:cs="Times New Roman"/>
           <w:color w:val="000000" w:themeColor="text1"/>
@@ -8835,7 +8294,7 @@
           <w:ilvl w:val="1"/>
           <w:numId w:val="14"/>
         </w:numPr>
-        <w:spacing w:line="276" w:lineRule="auto"/>
+        <w:spacing w:line="360" w:lineRule="auto"/>
         <w:rPr>
           <w:rFonts w:eastAsia="MS Mincho" w:cs="Times New Roman"/>
           <w:color w:val="000000" w:themeColor="text1"/>
@@ -8855,7 +8314,7 @@
     </w:p>
     <w:p>
       <w:pPr>
-        <w:spacing w:line="276" w:lineRule="auto"/>
+        <w:spacing w:line="360" w:lineRule="auto"/>
         <w:rPr>
           <w:rFonts w:eastAsia="MS Mincho" w:cs="Times New Roman"/>
           <w:color w:val="000000" w:themeColor="text1"/>
@@ -8875,113 +8334,89 @@
     </w:p>
     <w:p>
       <w:pPr>
-        <w:keepNext/>
-        <w:keepLines/>
-        <w:spacing w:before="480" w:after="0" w:line="276" w:lineRule="auto"/>
-        <w:outlineLvl w:val="0"/>
-        <w:rPr>
-          <w:rFonts w:eastAsia="MS Gothic" w:cs="Times New Roman"/>
-          <w:b/>
-          <w:bCs/>
-          <w:color w:val="000000" w:themeColor="text1"/>
-          <w:kern w:val="0"/>
-          <w:sz w:val="28"/>
-          <w:szCs w:val="28"/>
-          <w14:ligatures w14:val="none"/>
-        </w:rPr>
-      </w:pPr>
-      <w:bookmarkStart w:id="26" w:name="_Toc197958159"/>
-      <w:bookmarkStart w:id="27" w:name="_Toc199332784"/>
-      <w:r>
-        <w:rPr>
-          <w:rFonts w:eastAsia="MS Gothic" w:cs="Times New Roman"/>
-          <w:b/>
-          <w:bCs/>
-          <w:color w:val="000000" w:themeColor="text1"/>
-          <w:kern w:val="0"/>
-          <w:sz w:val="28"/>
-          <w:szCs w:val="28"/>
-          <w14:ligatures w14:val="none"/>
+        <w:pStyle w:val="Titolo1"/>
+        <w:rPr>
+          <w:rFonts w:eastAsia="MS Gothic"/>
+        </w:rPr>
+      </w:pPr>
+      <w:bookmarkStart w:id="25" w:name="_Toc197958159"/>
+      <w:bookmarkStart w:id="26" w:name="_Toc200019737"/>
+      <w:r>
+        <w:rPr>
+          <w:rFonts w:eastAsia="MS Gothic"/>
         </w:rPr>
         <w:lastRenderedPageBreak/>
         <w:t>6</w:t>
       </w:r>
       <w:r>
         <w:rPr>
-          <w:rFonts w:eastAsia="MS Gothic" w:cs="Times New Roman"/>
-          <w:b/>
-          <w:bCs/>
-          <w:color w:val="000000" w:themeColor="text1"/>
-          <w:kern w:val="0"/>
-          <w:sz w:val="28"/>
-          <w:szCs w:val="28"/>
-          <w14:ligatures w14:val="none"/>
+          <w:rFonts w:eastAsia="MS Gothic"/>
         </w:rPr>
         <w:t>. Gestione dei Fault (Caduta Nodo)</w:t>
       </w:r>
+      <w:bookmarkEnd w:id="25"/>
       <w:bookmarkEnd w:id="26"/>
+    </w:p>
+    <w:p>
+      <w:pPr>
+        <w:spacing w:after="200" w:line="360" w:lineRule="auto"/>
+        <w:rPr>
+          <w:rFonts w:eastAsia="MS Mincho" w:cs="Times New Roman"/>
+          <w:color w:val="000000" w:themeColor="text1"/>
+          <w:kern w:val="0"/>
+          <w14:ligatures w14:val="none"/>
+        </w:rPr>
+      </w:pPr>
+      <w:r>
+        <w:rPr>
+          <w:rFonts w:eastAsia="MS Mincho" w:cs="Times New Roman"/>
+          <w:color w:val="000000" w:themeColor="text1"/>
+          <w:kern w:val="0"/>
+          <w14:ligatures w14:val="none"/>
+        </w:rPr>
+        <w:t xml:space="preserve">Per testare la resilienza del sistema in scenari di guasto, è stata effettuata una simulazione della caduta di un nodo </w:t>
+      </w:r>
+      <w:r>
+        <w:rPr>
+          <w:rFonts w:eastAsia="MS Mincho" w:cs="Times New Roman"/>
+          <w:color w:val="000000" w:themeColor="text1"/>
+          <w:kern w:val="0"/>
+          <w14:ligatures w14:val="none"/>
+        </w:rPr>
+        <w:t>nel</w:t>
+      </w:r>
+      <w:r>
+        <w:rPr>
+          <w:rFonts w:eastAsia="MS Mincho" w:cs="Times New Roman"/>
+          <w:color w:val="000000" w:themeColor="text1"/>
+          <w:kern w:val="0"/>
+          <w14:ligatures w14:val="none"/>
+        </w:rPr>
+        <w:t xml:space="preserve"> cluster Cassandra composto da 3 nodi, con replication factor = 3. Lo scopo era verificare se il sistema fosse in grado di continuare a garantire disponibilità e corretta replica dei dati anche in condizioni di degrado.</w:t>
+      </w:r>
+    </w:p>
+    <w:p>
+      <w:pPr>
+        <w:pStyle w:val="Titolo2"/>
+        <w:spacing w:line="360" w:lineRule="auto"/>
+        <w:rPr>
+          <w:rFonts w:eastAsia="MS Mincho"/>
+        </w:rPr>
+      </w:pPr>
+      <w:bookmarkStart w:id="27" w:name="_Toc200019738"/>
+      <w:r>
+        <w:rPr>
+          <w:rFonts w:eastAsia="MS Mincho"/>
+        </w:rPr>
+        <w:t xml:space="preserve">6.1 </w:t>
+      </w:r>
+      <w:r>
+        <w:rPr>
+          <w:rFonts w:eastAsia="MS Mincho"/>
+        </w:rPr>
+        <w:t>Procedura eseguita</w:t>
+      </w:r>
       <w:bookmarkEnd w:id="27"/>
-    </w:p>
-    <w:p>
-      <w:pPr>
-        <w:spacing w:after="200" w:line="276" w:lineRule="auto"/>
-        <w:rPr>
-          <w:rFonts w:eastAsia="MS Mincho" w:cs="Times New Roman"/>
-          <w:color w:val="000000" w:themeColor="text1"/>
-          <w:kern w:val="0"/>
-          <w14:ligatures w14:val="none"/>
-        </w:rPr>
-      </w:pPr>
-      <w:r>
-        <w:rPr>
-          <w:rFonts w:eastAsia="MS Mincho" w:cs="Times New Roman"/>
-          <w:color w:val="000000" w:themeColor="text1"/>
-          <w:kern w:val="0"/>
-          <w14:ligatures w14:val="none"/>
-        </w:rPr>
-        <w:t xml:space="preserve">Per testare la resilienza del sistema in scenari di guasto, è stata effettuata una simulazione della caduta di un nodo </w:t>
-      </w:r>
-      <w:r>
-        <w:rPr>
-          <w:rFonts w:eastAsia="MS Mincho" w:cs="Times New Roman"/>
-          <w:color w:val="000000" w:themeColor="text1"/>
-          <w:kern w:val="0"/>
-          <w14:ligatures w14:val="none"/>
-        </w:rPr>
-        <w:t>nel</w:t>
-      </w:r>
-      <w:r>
-        <w:rPr>
-          <w:rFonts w:eastAsia="MS Mincho" w:cs="Times New Roman"/>
-          <w:color w:val="000000" w:themeColor="text1"/>
-          <w:kern w:val="0"/>
-          <w14:ligatures w14:val="none"/>
-        </w:rPr>
-        <w:t xml:space="preserve"> cluster Cassandra composto da 3 nodi, con replication factor = 3. Lo scopo era verificare se il sistema fosse in grado di continuare a garantire disponibilità e corretta replica dei dati anche in condizioni di degrado.</w:t>
-      </w:r>
-    </w:p>
-    <w:p>
-      <w:pPr>
-        <w:pStyle w:val="Titolo2"/>
-        <w:spacing w:line="276" w:lineRule="auto"/>
-        <w:rPr>
-          <w:rFonts w:eastAsia="MS Mincho"/>
-        </w:rPr>
-      </w:pPr>
-      <w:bookmarkStart w:id="28" w:name="_Toc199332785"/>
-      <w:r>
-        <w:rPr>
-          <w:rFonts w:eastAsia="MS Mincho"/>
-        </w:rPr>
-        <w:t xml:space="preserve">6.1 </w:t>
-      </w:r>
-      <w:r>
-        <w:rPr>
-          <w:rFonts w:eastAsia="MS Mincho"/>
-        </w:rPr>
-        <w:t>Procedura eseguita</w:t>
-      </w:r>
-      <w:bookmarkEnd w:id="28"/>
     </w:p>
     <w:p>
       <w:pPr>
@@ -8990,7 +8425,7 @@
           <w:ilvl w:val="0"/>
           <w:numId w:val="5"/>
         </w:numPr>
-        <w:spacing w:line="276" w:lineRule="auto"/>
+        <w:spacing w:line="360" w:lineRule="auto"/>
       </w:pPr>
       <w:r>
         <w:t>Simulazione del guasto</w:t>
@@ -9012,18 +8447,10 @@
           <w:ilvl w:val="0"/>
           <w:numId w:val="5"/>
         </w:numPr>
-        <w:spacing w:line="276" w:lineRule="auto"/>
-      </w:pPr>
-      <w:r>
-        <w:t xml:space="preserve">Conferma mediante </w:t>
-      </w:r>
-      <w:proofErr w:type="spellStart"/>
-      <w:r>
-        <w:t>nodetool</w:t>
-      </w:r>
-      <w:proofErr w:type="spellEnd"/>
-      <w:r>
-        <w:t xml:space="preserve"> status della corretta caduta del nodo;</w:t>
+        <w:spacing w:line="360" w:lineRule="auto"/>
+      </w:pPr>
+      <w:r>
+        <w:t>Conferma mediante nodetool status della corretta caduta del nodo;</w:t>
       </w:r>
     </w:p>
     <w:p>
@@ -9033,7 +8460,7 @@
           <w:ilvl w:val="0"/>
           <w:numId w:val="5"/>
         </w:numPr>
-        <w:spacing w:line="276" w:lineRule="auto"/>
+        <w:spacing w:line="360" w:lineRule="auto"/>
       </w:pPr>
       <w:r>
         <w:t>Esecuzione di query e scritture con diversi livelli di consistenza</w:t>
@@ -9055,18 +8482,10 @@
           <w:ilvl w:val="0"/>
           <w:numId w:val="5"/>
         </w:numPr>
-        <w:spacing w:line="276" w:lineRule="auto"/>
-      </w:pPr>
-      <w:r>
-        <w:t xml:space="preserve">Riavvio del nodo con </w:t>
-      </w:r>
-      <w:proofErr w:type="spellStart"/>
-      <w:r>
-        <w:t>docker</w:t>
-      </w:r>
-      <w:proofErr w:type="spellEnd"/>
-      <w:r>
-        <w:t xml:space="preserve"> start;</w:t>
+        <w:spacing w:line="360" w:lineRule="auto"/>
+      </w:pPr>
+      <w:r>
+        <w:t>Riavvio del nodo con docker start;</w:t>
       </w:r>
     </w:p>
     <w:p>
@@ -9076,29 +8495,22 @@
           <w:ilvl w:val="0"/>
           <w:numId w:val="5"/>
         </w:numPr>
-        <w:spacing w:line="276" w:lineRule="auto"/>
-      </w:pPr>
-      <w:r>
-        <w:t xml:space="preserve">Conferma mediante </w:t>
-      </w:r>
-      <w:proofErr w:type="spellStart"/>
-      <w:r>
-        <w:t>nodetool</w:t>
-      </w:r>
-      <w:proofErr w:type="spellEnd"/>
-      <w:r>
-        <w:t xml:space="preserve"> status del corretto riavvio del nodo.</w:t>
+        <w:spacing w:line="360" w:lineRule="auto"/>
+      </w:pPr>
+      <w:r>
+        <w:t>Conferma mediante nodetool status del corretto riavvio del nodo.</w:t>
       </w:r>
     </w:p>
     <w:p>
       <w:pPr>
         <w:pStyle w:val="Titolo2"/>
-      </w:pPr>
-      <w:bookmarkStart w:id="29" w:name="_Toc199332786"/>
+        <w:spacing w:line="360" w:lineRule="auto"/>
+      </w:pPr>
+      <w:bookmarkStart w:id="28" w:name="_Toc200019739"/>
       <w:r>
         <w:t>6.2 Risultati</w:t>
       </w:r>
-      <w:bookmarkEnd w:id="29"/>
+      <w:bookmarkEnd w:id="28"/>
     </w:p>
     <w:p/>
     <w:tbl>
@@ -9426,40 +8838,29 @@
               <w:spacing w:after="160" w:line="259" w:lineRule="auto"/>
               <w:cnfStyle w:val="000000100000" w:firstRow="0" w:lastRow="0" w:firstColumn="0" w:lastColumn="0" w:oddVBand="0" w:evenVBand="0" w:oddHBand="1" w:evenHBand="0" w:firstRowFirstColumn="0" w:firstRowLastColumn="0" w:lastRowFirstColumn="0" w:lastRowLastColumn="0"/>
             </w:pPr>
-            <w:proofErr w:type="spellStart"/>
             <w:r>
               <w:t>UnavailableException</w:t>
             </w:r>
-            <w:proofErr w:type="spellEnd"/>
           </w:p>
         </w:tc>
       </w:tr>
     </w:tbl>
     <w:p/>
     <w:p>
-      <w:r>
-        <w:t>Le operazioni con ONE e QUORUM sono state completate con successo, a conferma della tolleranza ai guasti garantita da Cassandra. Le operazioni con ALL, invece, hanno restituito un'eccezione di indisponibilità (</w:t>
-      </w:r>
-      <w:proofErr w:type="spellStart"/>
-      <w:r>
-        <w:t>UnavailableException</w:t>
-      </w:r>
-      <w:proofErr w:type="spellEnd"/>
-      <w:r>
-        <w:t>), poiché il numero di nodi disponibili era insufficiente a garantire la consistenza richiesta.</w:t>
-      </w:r>
-    </w:p>
-    <w:p>
-      <w:r>
-        <w:t xml:space="preserve">Dopo il riavvio del nodo caduto, il cluster ha automaticamente rilevato e reintegrato il nodo nel sistema, tramite il protocollo di </w:t>
-      </w:r>
-      <w:proofErr w:type="gramStart"/>
-      <w:r>
-        <w:t>gossip</w:t>
-      </w:r>
-      <w:proofErr w:type="gramEnd"/>
-      <w:r>
-        <w:t>.</w:t>
+      <w:pPr>
+        <w:spacing w:line="360" w:lineRule="auto"/>
+      </w:pPr>
+      <w:r>
+        <w:t>Le operazioni con ONE e QUORUM sono state completate con successo, a conferma della tolleranza ai guasti garantita da Cassandra. Le operazioni con ALL, invece, hanno restituito un'eccezione di indisponibilità (UnavailableException), poiché il numero di nodi disponibili era insufficiente a garantire la consistenza richiesta.</w:t>
+      </w:r>
+    </w:p>
+    <w:p>
+      <w:pPr>
+        <w:spacing w:line="360" w:lineRule="auto"/>
+      </w:pPr>
+      <w:r>
+        <w:lastRenderedPageBreak/>
+        <w:t>Dopo il riavvio del nodo caduto, il cluster ha automaticamente rilevato e reintegrato il nodo nel sistema, tramite il protocollo di gossip.</w:t>
       </w:r>
     </w:p>
     <w:p>
@@ -9472,56 +8873,32 @@
     </w:p>
     <w:p>
       <w:pPr>
-        <w:keepNext/>
-        <w:keepLines/>
-        <w:spacing w:before="480" w:after="0" w:line="276" w:lineRule="auto"/>
-        <w:outlineLvl w:val="0"/>
-        <w:rPr>
-          <w:rFonts w:eastAsia="MS Gothic" w:cs="Times New Roman"/>
-          <w:b/>
-          <w:bCs/>
-          <w:color w:val="000000" w:themeColor="text1"/>
-          <w:kern w:val="0"/>
-          <w:sz w:val="28"/>
-          <w:szCs w:val="28"/>
-          <w14:ligatures w14:val="none"/>
-        </w:rPr>
-      </w:pPr>
-      <w:bookmarkStart w:id="30" w:name="_Toc197958161"/>
-      <w:bookmarkStart w:id="31" w:name="_Toc199332787"/>
-      <w:r>
-        <w:rPr>
-          <w:rFonts w:eastAsia="MS Gothic" w:cs="Times New Roman"/>
-          <w:b/>
-          <w:bCs/>
-          <w:color w:val="000000" w:themeColor="text1"/>
-          <w:kern w:val="0"/>
-          <w:sz w:val="28"/>
-          <w:szCs w:val="28"/>
-          <w14:ligatures w14:val="none"/>
+        <w:pStyle w:val="Titolo1"/>
+        <w:rPr>
+          <w:rFonts w:eastAsia="MS Gothic"/>
+        </w:rPr>
+      </w:pPr>
+      <w:bookmarkStart w:id="29" w:name="_Toc197958161"/>
+      <w:bookmarkStart w:id="30" w:name="_Toc200019740"/>
+      <w:r>
+        <w:rPr>
+          <w:rFonts w:eastAsia="MS Gothic"/>
         </w:rPr>
         <w:lastRenderedPageBreak/>
         <w:t>7</w:t>
       </w:r>
       <w:r>
         <w:rPr>
-          <w:rFonts w:eastAsia="MS Gothic" w:cs="Times New Roman"/>
-          <w:b/>
-          <w:bCs/>
-          <w:color w:val="000000" w:themeColor="text1"/>
-          <w:kern w:val="0"/>
-          <w:sz w:val="28"/>
-          <w:szCs w:val="28"/>
-          <w14:ligatures w14:val="none"/>
+          <w:rFonts w:eastAsia="MS Gothic"/>
         </w:rPr>
         <w:t>. Conclusioni</w:t>
       </w:r>
+      <w:bookmarkEnd w:id="29"/>
       <w:bookmarkEnd w:id="30"/>
-      <w:bookmarkEnd w:id="31"/>
-    </w:p>
-    <w:p>
-      <w:pPr>
-        <w:spacing w:after="200" w:line="276" w:lineRule="auto"/>
+    </w:p>
+    <w:p>
+      <w:pPr>
+        <w:spacing w:after="200" w:line="360" w:lineRule="auto"/>
         <w:rPr>
           <w:rFonts w:eastAsia="MS Mincho" w:cs="Times New Roman"/>
           <w:color w:val="000000" w:themeColor="text1"/>
@@ -9541,7 +8918,7 @@
     </w:p>
     <w:p>
       <w:pPr>
-        <w:spacing w:after="200" w:line="276" w:lineRule="auto"/>
+        <w:spacing w:after="200" w:line="360" w:lineRule="auto"/>
         <w:rPr>
           <w:rFonts w:eastAsia="MS Mincho" w:cs="Times New Roman"/>
           <w:color w:val="000000" w:themeColor="text1"/>
@@ -9579,7 +8956,7 @@
     </w:p>
     <w:p>
       <w:pPr>
-        <w:spacing w:after="200" w:line="276" w:lineRule="auto"/>
+        <w:spacing w:after="200" w:line="360" w:lineRule="auto"/>
         <w:rPr>
           <w:rFonts w:eastAsia="MS Mincho" w:cs="Times New Roman"/>
           <w:color w:val="000000" w:themeColor="text1"/>
@@ -9617,7 +8994,7 @@
     </w:p>
     <w:p>
       <w:pPr>
-        <w:spacing w:after="200" w:line="276" w:lineRule="auto"/>
+        <w:spacing w:after="200" w:line="360" w:lineRule="auto"/>
         <w:rPr>
           <w:rFonts w:eastAsia="MS Mincho" w:cs="Times New Roman"/>
           <w:color w:val="000000" w:themeColor="text1"/>
@@ -10665,9 +10042,9 @@
       <w:lvlJc w:val="left"/>
       <w:pPr>
         <w:tabs>
-          <w:tab w:val="num" w:pos="1440"/>
+          <w:tab w:val="num" w:pos="720"/>
         </w:tabs>
-        <w:ind w:left="1440" w:hanging="360"/>
+        <w:ind w:left="720" w:hanging="360"/>
       </w:pPr>
       <w:rPr>
         <w:rFonts w:ascii="Symbol" w:hAnsi="Symbol" w:hint="default"/>
@@ -10681,9 +10058,9 @@
       <w:lvlJc w:val="left"/>
       <w:pPr>
         <w:tabs>
-          <w:tab w:val="num" w:pos="2160"/>
+          <w:tab w:val="num" w:pos="1440"/>
         </w:tabs>
-        <w:ind w:left="2160" w:hanging="360"/>
+        <w:ind w:left="1440" w:hanging="360"/>
       </w:pPr>
       <w:rPr>
         <w:rFonts w:ascii="Courier New" w:hAnsi="Courier New" w:cs="Times New Roman" w:hint="default"/>
@@ -10697,9 +10074,9 @@
       <w:lvlJc w:val="left"/>
       <w:pPr>
         <w:tabs>
-          <w:tab w:val="num" w:pos="2880"/>
+          <w:tab w:val="num" w:pos="2160"/>
         </w:tabs>
-        <w:ind w:left="2880" w:hanging="360"/>
+        <w:ind w:left="2160" w:hanging="360"/>
       </w:pPr>
       <w:rPr>
         <w:rFonts w:ascii="Wingdings" w:hAnsi="Wingdings" w:hint="default"/>
@@ -10713,9 +10090,9 @@
       <w:lvlJc w:val="left"/>
       <w:pPr>
         <w:tabs>
-          <w:tab w:val="num" w:pos="3600"/>
+          <w:tab w:val="num" w:pos="2880"/>
         </w:tabs>
-        <w:ind w:left="3600" w:hanging="360"/>
+        <w:ind w:left="2880" w:hanging="360"/>
       </w:pPr>
       <w:rPr>
         <w:rFonts w:ascii="Wingdings" w:hAnsi="Wingdings" w:hint="default"/>
@@ -10729,9 +10106,9 @@
       <w:lvlJc w:val="left"/>
       <w:pPr>
         <w:tabs>
-          <w:tab w:val="num" w:pos="4320"/>
+          <w:tab w:val="num" w:pos="3600"/>
         </w:tabs>
-        <w:ind w:left="4320" w:hanging="360"/>
+        <w:ind w:left="3600" w:hanging="360"/>
       </w:pPr>
       <w:rPr>
         <w:rFonts w:ascii="Wingdings" w:hAnsi="Wingdings" w:hint="default"/>
@@ -10745,9 +10122,9 @@
       <w:lvlJc w:val="left"/>
       <w:pPr>
         <w:tabs>
-          <w:tab w:val="num" w:pos="5040"/>
+          <w:tab w:val="num" w:pos="4320"/>
         </w:tabs>
-        <w:ind w:left="5040" w:hanging="360"/>
+        <w:ind w:left="4320" w:hanging="360"/>
       </w:pPr>
       <w:rPr>
         <w:rFonts w:ascii="Wingdings" w:hAnsi="Wingdings" w:hint="default"/>
@@ -10761,9 +10138,9 @@
       <w:lvlJc w:val="left"/>
       <w:pPr>
         <w:tabs>
-          <w:tab w:val="num" w:pos="5760"/>
+          <w:tab w:val="num" w:pos="5040"/>
         </w:tabs>
-        <w:ind w:left="5760" w:hanging="360"/>
+        <w:ind w:left="5040" w:hanging="360"/>
       </w:pPr>
       <w:rPr>
         <w:rFonts w:ascii="Wingdings" w:hAnsi="Wingdings" w:hint="default"/>
@@ -10777,9 +10154,9 @@
       <w:lvlJc w:val="left"/>
       <w:pPr>
         <w:tabs>
-          <w:tab w:val="num" w:pos="6480"/>
+          <w:tab w:val="num" w:pos="5760"/>
         </w:tabs>
-        <w:ind w:left="6480" w:hanging="360"/>
+        <w:ind w:left="5760" w:hanging="360"/>
       </w:pPr>
       <w:rPr>
         <w:rFonts w:ascii="Wingdings" w:hAnsi="Wingdings" w:hint="default"/>
@@ -10793,9 +10170,9 @@
       <w:lvlJc w:val="left"/>
       <w:pPr>
         <w:tabs>
-          <w:tab w:val="num" w:pos="7200"/>
+          <w:tab w:val="num" w:pos="6480"/>
         </w:tabs>
-        <w:ind w:left="7200" w:hanging="360"/>
+        <w:ind w:left="6480" w:hanging="360"/>
       </w:pPr>
       <w:rPr>
         <w:rFonts w:ascii="Wingdings" w:hAnsi="Wingdings" w:hint="default"/>
@@ -11826,7 +11203,7 @@
     <w:link w:val="Titolo1Carattere"/>
     <w:uiPriority w:val="9"/>
     <w:qFormat/>
-    <w:rsid w:val="00A94C1F"/>
+    <w:rsid w:val="00A65A7E"/>
     <w:pPr>
       <w:keepNext/>
       <w:keepLines/>
@@ -11834,8 +11211,8 @@
       <w:outlineLvl w:val="0"/>
     </w:pPr>
     <w:rPr>
-      <w:rFonts w:asciiTheme="majorHAnsi" w:eastAsiaTheme="majorEastAsia" w:hAnsiTheme="majorHAnsi" w:cstheme="majorBidi"/>
-      <w:color w:val="0F4761" w:themeColor="accent1" w:themeShade="BF"/>
+      <w:rFonts w:eastAsiaTheme="majorEastAsia" w:cstheme="majorBidi"/>
+      <w:color w:val="000000" w:themeColor="text1"/>
       <w:sz w:val="40"/>
       <w:szCs w:val="40"/>
     </w:rPr>
@@ -12050,10 +11427,10 @@
     <w:basedOn w:val="Carpredefinitoparagrafo"/>
     <w:link w:val="Titolo1"/>
     <w:uiPriority w:val="9"/>
-    <w:rsid w:val="00A94C1F"/>
+    <w:rsid w:val="00A65A7E"/>
     <w:rPr>
-      <w:rFonts w:asciiTheme="majorHAnsi" w:eastAsiaTheme="majorEastAsia" w:hAnsiTheme="majorHAnsi" w:cstheme="majorBidi"/>
-      <w:color w:val="0F4761" w:themeColor="accent1" w:themeShade="BF"/>
+      <w:rFonts w:ascii="Consolas" w:eastAsiaTheme="majorEastAsia" w:hAnsi="Consolas" w:cstheme="majorBidi"/>
+      <w:color w:val="000000" w:themeColor="text1"/>
       <w:sz w:val="40"/>
       <w:szCs w:val="40"/>
     </w:rPr>
@@ -12833,4 +12210,16 @@
     </a:ext>
   </a:extLst>
 </a:theme>
+</file>
+
+<file path=customXml/item1.xml><?xml version="1.0" encoding="utf-8"?>
+<b:Sources xmlns:b="http://schemas.openxmlformats.org/officeDocument/2006/bibliography" xmlns="http://schemas.openxmlformats.org/officeDocument/2006/bibliography" SelectedStyle="\APASixthEditionOfficeOnline.xsl" StyleName="APA" Version="6"/>
+</file>
+
+<file path=customXml/itemProps1.xml><?xml version="1.0" encoding="utf-8"?>
+<ds:datastoreItem xmlns:ds="http://schemas.openxmlformats.org/officeDocument/2006/customXml" ds:itemID="{50A410C6-F5B6-4899-916D-960DEA312C09}">
+  <ds:schemaRefs>
+    <ds:schemaRef ds:uri="http://schemas.openxmlformats.org/officeDocument/2006/bibliography"/>
+  </ds:schemaRefs>
+</ds:datastoreItem>
 </file>
--- a/Relazione.docx
+++ b/Relazione.docx
@@ -573,8 +573,6 @@
             </w:tabs>
             <w:rPr>
               <w:rFonts w:asciiTheme="minorHAnsi" w:eastAsiaTheme="minorEastAsia" w:hAnsiTheme="minorHAnsi"/>
-              <w:b/>
-              <w:bCs/>
               <w:noProof/>
               <w:sz w:val="24"/>
               <w:szCs w:val="24"/>
@@ -602,21 +600,17 @@
             </w:rPr>
             <w:fldChar w:fldCharType="separate"/>
           </w:r>
-          <w:hyperlink w:anchor="_Toc200019719" w:history="1">
+          <w:hyperlink w:anchor="_Toc200046281" w:history="1">
             <w:r>
               <w:rPr>
                 <w:rStyle w:val="Collegamentoipertestuale"/>
                 <w:rFonts w:eastAsia="MS Gothic"/>
-                <w:b/>
-                <w:bCs/>
                 <w:noProof/>
               </w:rPr>
               <w:t>1. Introduzione</w:t>
             </w:r>
             <w:r>
               <w:rPr>
-                <w:b/>
-                <w:bCs/>
                 <w:noProof/>
                 <w:webHidden/>
               </w:rPr>
@@ -624,8 +618,6 @@
             </w:r>
             <w:r>
               <w:rPr>
-                <w:b/>
-                <w:bCs/>
                 <w:noProof/>
                 <w:webHidden/>
               </w:rPr>
@@ -633,25 +625,19 @@
             </w:r>
             <w:r>
               <w:rPr>
-                <w:b/>
-                <w:bCs/>
                 <w:noProof/>
                 <w:webHidden/>
               </w:rPr>
-              <w:instrText xml:space="preserve"> PAGEREF _Toc200019719 \h </w:instrText>
-            </w:r>
-            <w:r>
-              <w:rPr>
-                <w:b/>
-                <w:bCs/>
+              <w:instrText xml:space="preserve"> PAGEREF _Toc200046281 \h </w:instrText>
+            </w:r>
+            <w:r>
+              <w:rPr>
                 <w:noProof/>
                 <w:webHidden/>
               </w:rPr>
             </w:r>
             <w:r>
               <w:rPr>
-                <w:b/>
-                <w:bCs/>
                 <w:noProof/>
                 <w:webHidden/>
               </w:rPr>
@@ -659,8 +645,6 @@
             </w:r>
             <w:r>
               <w:rPr>
-                <w:b/>
-                <w:bCs/>
                 <w:noProof/>
                 <w:webHidden/>
               </w:rPr>
@@ -668,8 +652,6 @@
             </w:r>
             <w:r>
               <w:rPr>
-                <w:b/>
-                <w:bCs/>
                 <w:noProof/>
                 <w:webHidden/>
               </w:rPr>
@@ -685,29 +667,23 @@
             </w:tabs>
             <w:rPr>
               <w:rFonts w:asciiTheme="minorHAnsi" w:eastAsiaTheme="minorEastAsia" w:hAnsiTheme="minorHAnsi"/>
-              <w:b/>
-              <w:bCs/>
               <w:noProof/>
               <w:sz w:val="24"/>
               <w:szCs w:val="24"/>
               <w:lang w:eastAsia="it-IT"/>
             </w:rPr>
           </w:pPr>
-          <w:hyperlink w:anchor="_Toc200019720" w:history="1">
+          <w:hyperlink w:anchor="_Toc200046282" w:history="1">
             <w:r>
               <w:rPr>
                 <w:rStyle w:val="Collegamentoipertestuale"/>
                 <w:rFonts w:eastAsia="MS Gothic"/>
-                <w:b/>
-                <w:bCs/>
                 <w:noProof/>
               </w:rPr>
               <w:t>2. Architettura del Sistema</w:t>
             </w:r>
             <w:r>
               <w:rPr>
-                <w:b/>
-                <w:bCs/>
                 <w:noProof/>
                 <w:webHidden/>
               </w:rPr>
@@ -715,8 +691,6 @@
             </w:r>
             <w:r>
               <w:rPr>
-                <w:b/>
-                <w:bCs/>
                 <w:noProof/>
                 <w:webHidden/>
               </w:rPr>
@@ -724,25 +698,19 @@
             </w:r>
             <w:r>
               <w:rPr>
-                <w:b/>
-                <w:bCs/>
                 <w:noProof/>
                 <w:webHidden/>
               </w:rPr>
-              <w:instrText xml:space="preserve"> PAGEREF _Toc200019720 \h </w:instrText>
-            </w:r>
-            <w:r>
-              <w:rPr>
-                <w:b/>
-                <w:bCs/>
+              <w:instrText xml:space="preserve"> PAGEREF _Toc200046282 \h </w:instrText>
+            </w:r>
+            <w:r>
+              <w:rPr>
                 <w:noProof/>
                 <w:webHidden/>
               </w:rPr>
             </w:r>
             <w:r>
               <w:rPr>
-                <w:b/>
-                <w:bCs/>
                 <w:noProof/>
                 <w:webHidden/>
               </w:rPr>
@@ -750,8 +718,6 @@
             </w:r>
             <w:r>
               <w:rPr>
-                <w:b/>
-                <w:bCs/>
                 <w:noProof/>
                 <w:webHidden/>
               </w:rPr>
@@ -759,8 +725,6 @@
             </w:r>
             <w:r>
               <w:rPr>
-                <w:b/>
-                <w:bCs/>
                 <w:noProof/>
                 <w:webHidden/>
               </w:rPr>
@@ -773,12 +737,14 @@
             <w:pStyle w:val="Sommario2"/>
             <w:rPr>
               <w:rFonts w:asciiTheme="minorHAnsi" w:eastAsiaTheme="minorEastAsia" w:hAnsiTheme="minorHAnsi"/>
+              <w:b w:val="0"/>
+              <w:bCs w:val="0"/>
               <w:sz w:val="24"/>
               <w:szCs w:val="24"/>
               <w:lang w:eastAsia="it-IT"/>
             </w:rPr>
           </w:pPr>
-          <w:hyperlink w:anchor="_Toc200019721" w:history="1">
+          <w:hyperlink w:anchor="_Toc200046283" w:history="1">
             <w:r>
               <w:rPr>
                 <w:rStyle w:val="Collegamentoipertestuale"/>
@@ -811,7 +777,7 @@
               <w:rPr>
                 <w:webHidden/>
               </w:rPr>
-              <w:instrText xml:space="preserve"> PAGEREF _Toc200019721 \h </w:instrText>
+              <w:instrText xml:space="preserve"> PAGEREF _Toc200046283 \h </w:instrText>
             </w:r>
             <w:r>
               <w:rPr>
@@ -843,12 +809,14 @@
             <w:pStyle w:val="Sommario2"/>
             <w:rPr>
               <w:rFonts w:asciiTheme="minorHAnsi" w:eastAsiaTheme="minorEastAsia" w:hAnsiTheme="minorHAnsi"/>
+              <w:b w:val="0"/>
+              <w:bCs w:val="0"/>
               <w:sz w:val="24"/>
               <w:szCs w:val="24"/>
               <w:lang w:eastAsia="it-IT"/>
             </w:rPr>
           </w:pPr>
-          <w:hyperlink w:anchor="_Toc200019722" w:history="1">
+          <w:hyperlink w:anchor="_Toc200046284" w:history="1">
             <w:r>
               <w:rPr>
                 <w:rStyle w:val="Collegamentoipertestuale"/>
@@ -872,7 +840,7 @@
               <w:rPr>
                 <w:webHidden/>
               </w:rPr>
-              <w:instrText xml:space="preserve"> PAGEREF _Toc200019722 \h </w:instrText>
+              <w:instrText xml:space="preserve"> PAGEREF _Toc200046284 \h </w:instrText>
             </w:r>
             <w:r>
               <w:rPr>
@@ -904,12 +872,14 @@
             <w:pStyle w:val="Sommario2"/>
             <w:rPr>
               <w:rFonts w:asciiTheme="minorHAnsi" w:eastAsiaTheme="minorEastAsia" w:hAnsiTheme="minorHAnsi"/>
+              <w:b w:val="0"/>
+              <w:bCs w:val="0"/>
               <w:sz w:val="24"/>
               <w:szCs w:val="24"/>
               <w:lang w:eastAsia="it-IT"/>
             </w:rPr>
           </w:pPr>
-          <w:hyperlink w:anchor="_Toc200019723" w:history="1">
+          <w:hyperlink w:anchor="_Toc200046285" w:history="1">
             <w:r>
               <w:rPr>
                 <w:rStyle w:val="Collegamentoipertestuale"/>
@@ -935,7 +905,7 @@
               <w:rPr>
                 <w:webHidden/>
               </w:rPr>
-              <w:instrText xml:space="preserve"> PAGEREF _Toc200019723 \h </w:instrText>
+              <w:instrText xml:space="preserve"> PAGEREF _Toc200046285 \h </w:instrText>
             </w:r>
             <w:r>
               <w:rPr>
@@ -970,29 +940,23 @@
             </w:tabs>
             <w:rPr>
               <w:rFonts w:asciiTheme="minorHAnsi" w:eastAsiaTheme="minorEastAsia" w:hAnsiTheme="minorHAnsi"/>
-              <w:b/>
-              <w:bCs/>
               <w:noProof/>
               <w:sz w:val="24"/>
               <w:szCs w:val="24"/>
               <w:lang w:eastAsia="it-IT"/>
             </w:rPr>
           </w:pPr>
-          <w:hyperlink w:anchor="_Toc200019724" w:history="1">
+          <w:hyperlink w:anchor="_Toc200046286" w:history="1">
             <w:r>
               <w:rPr>
                 <w:rStyle w:val="Collegamentoipertestuale"/>
                 <w:rFonts w:eastAsia="MS Gothic"/>
-                <w:b/>
-                <w:bCs/>
                 <w:noProof/>
               </w:rPr>
               <w:t>3. Setup del Cluster Cassandra</w:t>
             </w:r>
             <w:r>
               <w:rPr>
-                <w:b/>
-                <w:bCs/>
                 <w:noProof/>
                 <w:webHidden/>
               </w:rPr>
@@ -1000,8 +964,6 @@
             </w:r>
             <w:r>
               <w:rPr>
-                <w:b/>
-                <w:bCs/>
                 <w:noProof/>
                 <w:webHidden/>
               </w:rPr>
@@ -1009,25 +971,19 @@
             </w:r>
             <w:r>
               <w:rPr>
-                <w:b/>
-                <w:bCs/>
                 <w:noProof/>
                 <w:webHidden/>
               </w:rPr>
-              <w:instrText xml:space="preserve"> PAGEREF _Toc200019724 \h </w:instrText>
-            </w:r>
-            <w:r>
-              <w:rPr>
-                <w:b/>
-                <w:bCs/>
+              <w:instrText xml:space="preserve"> PAGEREF _Toc200046286 \h </w:instrText>
+            </w:r>
+            <w:r>
+              <w:rPr>
                 <w:noProof/>
                 <w:webHidden/>
               </w:rPr>
             </w:r>
             <w:r>
               <w:rPr>
-                <w:b/>
-                <w:bCs/>
                 <w:noProof/>
                 <w:webHidden/>
               </w:rPr>
@@ -1035,8 +991,6 @@
             </w:r>
             <w:r>
               <w:rPr>
-                <w:b/>
-                <w:bCs/>
                 <w:noProof/>
                 <w:webHidden/>
               </w:rPr>
@@ -1044,8 +998,6 @@
             </w:r>
             <w:r>
               <w:rPr>
-                <w:b/>
-                <w:bCs/>
                 <w:noProof/>
                 <w:webHidden/>
               </w:rPr>
@@ -1058,12 +1010,14 @@
             <w:pStyle w:val="Sommario2"/>
             <w:rPr>
               <w:rFonts w:asciiTheme="minorHAnsi" w:eastAsiaTheme="minorEastAsia" w:hAnsiTheme="minorHAnsi"/>
+              <w:b w:val="0"/>
+              <w:bCs w:val="0"/>
               <w:sz w:val="24"/>
               <w:szCs w:val="24"/>
               <w:lang w:eastAsia="it-IT"/>
             </w:rPr>
           </w:pPr>
-          <w:hyperlink w:anchor="_Toc200019725" w:history="1">
+          <w:hyperlink w:anchor="_Toc200046287" w:history="1">
             <w:r>
               <w:rPr>
                 <w:rStyle w:val="Collegamentoipertestuale"/>
@@ -1086,7 +1040,7 @@
               <w:rPr>
                 <w:webHidden/>
               </w:rPr>
-              <w:instrText xml:space="preserve"> PAGEREF _Toc200019725 \h </w:instrText>
+              <w:instrText xml:space="preserve"> PAGEREF _Toc200046287 \h </w:instrText>
             </w:r>
             <w:r>
               <w:rPr>
@@ -1118,12 +1072,14 @@
             <w:pStyle w:val="Sommario2"/>
             <w:rPr>
               <w:rFonts w:asciiTheme="minorHAnsi" w:eastAsiaTheme="minorEastAsia" w:hAnsiTheme="minorHAnsi"/>
+              <w:b w:val="0"/>
+              <w:bCs w:val="0"/>
               <w:sz w:val="24"/>
               <w:szCs w:val="24"/>
               <w:lang w:eastAsia="it-IT"/>
             </w:rPr>
           </w:pPr>
-          <w:hyperlink w:anchor="_Toc200019726" w:history="1">
+          <w:hyperlink w:anchor="_Toc200046288" w:history="1">
             <w:r>
               <w:rPr>
                 <w:rStyle w:val="Collegamentoipertestuale"/>
@@ -1147,7 +1103,7 @@
               <w:rPr>
                 <w:webHidden/>
               </w:rPr>
-              <w:instrText xml:space="preserve"> PAGEREF _Toc200019726 \h </w:instrText>
+              <w:instrText xml:space="preserve"> PAGEREF _Toc200046288 \h </w:instrText>
             </w:r>
             <w:r>
               <w:rPr>
@@ -1182,29 +1138,23 @@
             </w:tabs>
             <w:rPr>
               <w:rFonts w:asciiTheme="minorHAnsi" w:eastAsiaTheme="minorEastAsia" w:hAnsiTheme="minorHAnsi"/>
-              <w:b/>
-              <w:bCs/>
               <w:noProof/>
               <w:sz w:val="24"/>
               <w:szCs w:val="24"/>
               <w:lang w:eastAsia="it-IT"/>
             </w:rPr>
           </w:pPr>
-          <w:hyperlink w:anchor="_Toc200019727" w:history="1">
+          <w:hyperlink w:anchor="_Toc200046289" w:history="1">
             <w:r>
               <w:rPr>
                 <w:rStyle w:val="Collegamentoipertestuale"/>
                 <w:rFonts w:eastAsia="MS Gothic"/>
-                <w:b/>
-                <w:bCs/>
                 <w:noProof/>
               </w:rPr>
               <w:t>4. Caricamento dei Dati</w:t>
             </w:r>
             <w:r>
               <w:rPr>
-                <w:b/>
-                <w:bCs/>
                 <w:noProof/>
                 <w:webHidden/>
               </w:rPr>
@@ -1212,8 +1162,6 @@
             </w:r>
             <w:r>
               <w:rPr>
-                <w:b/>
-                <w:bCs/>
                 <w:noProof/>
                 <w:webHidden/>
               </w:rPr>
@@ -1221,25 +1169,19 @@
             </w:r>
             <w:r>
               <w:rPr>
-                <w:b/>
-                <w:bCs/>
                 <w:noProof/>
                 <w:webHidden/>
               </w:rPr>
-              <w:instrText xml:space="preserve"> PAGEREF _Toc200019727 \h </w:instrText>
-            </w:r>
-            <w:r>
-              <w:rPr>
-                <w:b/>
-                <w:bCs/>
+              <w:instrText xml:space="preserve"> PAGEREF _Toc200046289 \h </w:instrText>
+            </w:r>
+            <w:r>
+              <w:rPr>
                 <w:noProof/>
                 <w:webHidden/>
               </w:rPr>
             </w:r>
             <w:r>
               <w:rPr>
-                <w:b/>
-                <w:bCs/>
                 <w:noProof/>
                 <w:webHidden/>
               </w:rPr>
@@ -1247,8 +1189,6 @@
             </w:r>
             <w:r>
               <w:rPr>
-                <w:b/>
-                <w:bCs/>
                 <w:noProof/>
                 <w:webHidden/>
               </w:rPr>
@@ -1256,8 +1196,6 @@
             </w:r>
             <w:r>
               <w:rPr>
-                <w:b/>
-                <w:bCs/>
                 <w:noProof/>
                 <w:webHidden/>
               </w:rPr>
@@ -1270,12 +1208,14 @@
             <w:pStyle w:val="Sommario2"/>
             <w:rPr>
               <w:rFonts w:asciiTheme="minorHAnsi" w:eastAsiaTheme="minorEastAsia" w:hAnsiTheme="minorHAnsi"/>
+              <w:b w:val="0"/>
+              <w:bCs w:val="0"/>
               <w:sz w:val="24"/>
               <w:szCs w:val="24"/>
               <w:lang w:eastAsia="it-IT"/>
             </w:rPr>
           </w:pPr>
-          <w:hyperlink w:anchor="_Toc200019728" w:history="1">
+          <w:hyperlink w:anchor="_Toc200046290" w:history="1">
             <w:r>
               <w:rPr>
                 <w:rStyle w:val="Collegamentoipertestuale"/>
@@ -1299,7 +1239,7 @@
               <w:rPr>
                 <w:webHidden/>
               </w:rPr>
-              <w:instrText xml:space="preserve"> PAGEREF _Toc200019728 \h </w:instrText>
+              <w:instrText xml:space="preserve"> PAGEREF _Toc200046290 \h </w:instrText>
             </w:r>
             <w:r>
               <w:rPr>
@@ -1331,12 +1271,14 @@
             <w:pStyle w:val="Sommario2"/>
             <w:rPr>
               <w:rFonts w:asciiTheme="minorHAnsi" w:eastAsiaTheme="minorEastAsia" w:hAnsiTheme="minorHAnsi"/>
+              <w:b w:val="0"/>
+              <w:bCs w:val="0"/>
               <w:sz w:val="24"/>
               <w:szCs w:val="24"/>
               <w:lang w:eastAsia="it-IT"/>
             </w:rPr>
           </w:pPr>
-          <w:hyperlink w:anchor="_Toc200019729" w:history="1">
+          <w:hyperlink w:anchor="_Toc200046291" w:history="1">
             <w:r>
               <w:rPr>
                 <w:rStyle w:val="Collegamentoipertestuale"/>
@@ -1360,7 +1302,7 @@
               <w:rPr>
                 <w:webHidden/>
               </w:rPr>
-              <w:instrText xml:space="preserve"> PAGEREF _Toc200019729 \h </w:instrText>
+              <w:instrText xml:space="preserve"> PAGEREF _Toc200046291 \h </w:instrText>
             </w:r>
             <w:r>
               <w:rPr>
@@ -1392,12 +1334,14 @@
             <w:pStyle w:val="Sommario2"/>
             <w:rPr>
               <w:rFonts w:asciiTheme="minorHAnsi" w:eastAsiaTheme="minorEastAsia" w:hAnsiTheme="minorHAnsi"/>
+              <w:b w:val="0"/>
+              <w:bCs w:val="0"/>
               <w:sz w:val="24"/>
               <w:szCs w:val="24"/>
               <w:lang w:eastAsia="it-IT"/>
             </w:rPr>
           </w:pPr>
-          <w:hyperlink w:anchor="_Toc200019730" w:history="1">
+          <w:hyperlink w:anchor="_Toc200046292" w:history="1">
             <w:r>
               <w:rPr>
                 <w:rStyle w:val="Collegamentoipertestuale"/>
@@ -1421,7 +1365,7 @@
               <w:rPr>
                 <w:webHidden/>
               </w:rPr>
-              <w:instrText xml:space="preserve"> PAGEREF _Toc200019730 \h </w:instrText>
+              <w:instrText xml:space="preserve"> PAGEREF _Toc200046292 \h </w:instrText>
             </w:r>
             <w:r>
               <w:rPr>
@@ -1453,12 +1397,14 @@
             <w:pStyle w:val="Sommario2"/>
             <w:rPr>
               <w:rFonts w:asciiTheme="minorHAnsi" w:eastAsiaTheme="minorEastAsia" w:hAnsiTheme="minorHAnsi"/>
+              <w:b w:val="0"/>
+              <w:bCs w:val="0"/>
               <w:sz w:val="24"/>
               <w:szCs w:val="24"/>
               <w:lang w:eastAsia="it-IT"/>
             </w:rPr>
           </w:pPr>
-          <w:hyperlink w:anchor="_Toc200019731" w:history="1">
+          <w:hyperlink w:anchor="_Toc200046293" w:history="1">
             <w:r>
               <w:rPr>
                 <w:rStyle w:val="Collegamentoipertestuale"/>
@@ -1482,101 +1428,7 @@
               <w:rPr>
                 <w:webHidden/>
               </w:rPr>
-              <w:instrText xml:space="preserve"> PAGEREF _Toc200019731 \h </w:instrText>
-            </w:r>
-            <w:r>
-              <w:rPr>
-                <w:webHidden/>
-              </w:rPr>
-            </w:r>
-            <w:r>
-              <w:rPr>
-                <w:webHidden/>
-              </w:rPr>
-              <w:fldChar w:fldCharType="separate"/>
-            </w:r>
-            <w:r>
-              <w:rPr>
-                <w:webHidden/>
-              </w:rPr>
-              <w:t>10</w:t>
-            </w:r>
-            <w:r>
-              <w:rPr>
-                <w:webHidden/>
-              </w:rPr>
-              <w:fldChar w:fldCharType="end"/>
-            </w:r>
-          </w:hyperlink>
-        </w:p>
-        <w:p>
-          <w:pPr>
-            <w:pStyle w:val="Sommario2"/>
-            <w:tabs>
-              <w:tab w:val="left" w:pos="960"/>
-            </w:tabs>
-            <w:rPr>
-              <w:rFonts w:asciiTheme="minorHAnsi" w:eastAsiaTheme="minorEastAsia" w:hAnsiTheme="minorHAnsi"/>
-              <w:sz w:val="24"/>
-              <w:szCs w:val="24"/>
-              <w:lang w:eastAsia="it-IT"/>
-            </w:rPr>
-          </w:pPr>
-          <w:hyperlink w:anchor="_Toc200019732" w:history="1">
-            <w:r>
-              <w:rPr>
-                <w:rStyle w:val="Collegamentoipertestuale"/>
-                <w:rFonts w:eastAsia="MS Mincho"/>
-              </w:rPr>
-              <w:t>4.5</w:t>
-            </w:r>
-            <w:r>
-              <w:rPr>
-                <w:rFonts w:asciiTheme="minorHAnsi" w:eastAsiaTheme="minorEastAsia" w:hAnsiTheme="minorHAnsi"/>
-                <w:sz w:val="24"/>
-                <w:szCs w:val="24"/>
-                <w:lang w:eastAsia="it-IT"/>
-              </w:rPr>
-              <w:tab/>
-            </w:r>
-            <w:r>
-              <w:rPr>
-                <w:rStyle w:val="Collegamentoipertestuale"/>
-                <w:rFonts w:eastAsia="MS Mincho"/>
-              </w:rPr>
-              <w:t>Obiettivi d</w:t>
-            </w:r>
-            <w:r>
-              <w:rPr>
-                <w:rStyle w:val="Collegamentoipertestuale"/>
-                <w:rFonts w:eastAsia="MS Mincho"/>
-              </w:rPr>
-              <w:t>e</w:t>
-            </w:r>
-            <w:r>
-              <w:rPr>
-                <w:rStyle w:val="Collegamentoipertestuale"/>
-                <w:rFonts w:eastAsia="MS Mincho"/>
-              </w:rPr>
-              <w:t>l Caricamento</w:t>
-            </w:r>
-            <w:r>
-              <w:rPr>
-                <w:webHidden/>
-              </w:rPr>
-              <w:tab/>
-            </w:r>
-            <w:r>
-              <w:rPr>
-                <w:webHidden/>
-              </w:rPr>
-              <w:fldChar w:fldCharType="begin"/>
-            </w:r>
-            <w:r>
-              <w:rPr>
-                <w:webHidden/>
-              </w:rPr>
-              <w:instrText xml:space="preserve"> PAGEREF _Toc200019732 \h </w:instrText>
+              <w:instrText xml:space="preserve"> PAGEREF _Toc200046293 \h </w:instrText>
             </w:r>
             <w:r>
               <w:rPr>
@@ -1611,29 +1463,23 @@
             </w:tabs>
             <w:rPr>
               <w:rFonts w:asciiTheme="minorHAnsi" w:eastAsiaTheme="minorEastAsia" w:hAnsiTheme="minorHAnsi"/>
-              <w:b/>
-              <w:bCs/>
               <w:noProof/>
               <w:sz w:val="24"/>
               <w:szCs w:val="24"/>
               <w:lang w:eastAsia="it-IT"/>
             </w:rPr>
           </w:pPr>
-          <w:hyperlink w:anchor="_Toc200019733" w:history="1">
+          <w:hyperlink w:anchor="_Toc200046294" w:history="1">
             <w:r>
               <w:rPr>
                 <w:rStyle w:val="Collegamentoipertestuale"/>
                 <w:rFonts w:eastAsia="MS Gothic"/>
-                <w:b/>
-                <w:bCs/>
                 <w:noProof/>
               </w:rPr>
               <w:t>5. Test di Lettura e Scrittura</w:t>
             </w:r>
             <w:r>
               <w:rPr>
-                <w:b/>
-                <w:bCs/>
                 <w:noProof/>
                 <w:webHidden/>
               </w:rPr>
@@ -1641,8 +1487,6 @@
             </w:r>
             <w:r>
               <w:rPr>
-                <w:b/>
-                <w:bCs/>
                 <w:noProof/>
                 <w:webHidden/>
               </w:rPr>
@@ -1650,25 +1494,19 @@
             </w:r>
             <w:r>
               <w:rPr>
-                <w:b/>
-                <w:bCs/>
                 <w:noProof/>
                 <w:webHidden/>
               </w:rPr>
-              <w:instrText xml:space="preserve"> PAGEREF _Toc200019733 \h </w:instrText>
-            </w:r>
-            <w:r>
-              <w:rPr>
-                <w:b/>
-                <w:bCs/>
+              <w:instrText xml:space="preserve"> PAGEREF _Toc200046294 \h </w:instrText>
+            </w:r>
+            <w:r>
+              <w:rPr>
                 <w:noProof/>
                 <w:webHidden/>
               </w:rPr>
             </w:r>
             <w:r>
               <w:rPr>
-                <w:b/>
-                <w:bCs/>
                 <w:noProof/>
                 <w:webHidden/>
               </w:rPr>
@@ -1676,8 +1514,6 @@
             </w:r>
             <w:r>
               <w:rPr>
-                <w:b/>
-                <w:bCs/>
                 <w:noProof/>
                 <w:webHidden/>
               </w:rPr>
@@ -1685,8 +1521,6 @@
             </w:r>
             <w:r>
               <w:rPr>
-                <w:b/>
-                <w:bCs/>
                 <w:noProof/>
                 <w:webHidden/>
               </w:rPr>
@@ -1699,12 +1533,14 @@
             <w:pStyle w:val="Sommario2"/>
             <w:rPr>
               <w:rFonts w:asciiTheme="minorHAnsi" w:eastAsiaTheme="minorEastAsia" w:hAnsiTheme="minorHAnsi"/>
+              <w:b w:val="0"/>
+              <w:bCs w:val="0"/>
               <w:sz w:val="24"/>
               <w:szCs w:val="24"/>
               <w:lang w:eastAsia="it-IT"/>
             </w:rPr>
           </w:pPr>
-          <w:hyperlink w:anchor="_Toc200019734" w:history="1">
+          <w:hyperlink w:anchor="_Toc200046295" w:history="1">
             <w:r>
               <w:rPr>
                 <w:rStyle w:val="Collegamentoipertestuale"/>
@@ -1728,7 +1564,7 @@
               <w:rPr>
                 <w:webHidden/>
               </w:rPr>
-              <w:instrText xml:space="preserve"> PAGEREF _Toc200019734 \h </w:instrText>
+              <w:instrText xml:space="preserve"> PAGEREF _Toc200046295 \h </w:instrText>
             </w:r>
             <w:r>
               <w:rPr>
@@ -1760,12 +1596,14 @@
             <w:pStyle w:val="Sommario2"/>
             <w:rPr>
               <w:rFonts w:asciiTheme="minorHAnsi" w:eastAsiaTheme="minorEastAsia" w:hAnsiTheme="minorHAnsi"/>
+              <w:b w:val="0"/>
+              <w:bCs w:val="0"/>
               <w:sz w:val="24"/>
               <w:szCs w:val="24"/>
               <w:lang w:eastAsia="it-IT"/>
             </w:rPr>
           </w:pPr>
-          <w:hyperlink w:anchor="_Toc200019735" w:history="1">
+          <w:hyperlink w:anchor="_Toc200046296" w:history="1">
             <w:r>
               <w:rPr>
                 <w:rStyle w:val="Collegamentoipertestuale"/>
@@ -1789,7 +1627,7 @@
               <w:rPr>
                 <w:webHidden/>
               </w:rPr>
-              <w:instrText xml:space="preserve"> PAGEREF _Toc200019735 \h </w:instrText>
+              <w:instrText xml:space="preserve"> PAGEREF _Toc200046296 \h </w:instrText>
             </w:r>
             <w:r>
               <w:rPr>
@@ -1821,12 +1659,14 @@
             <w:pStyle w:val="Sommario2"/>
             <w:rPr>
               <w:rFonts w:asciiTheme="minorHAnsi" w:eastAsiaTheme="minorEastAsia" w:hAnsiTheme="minorHAnsi"/>
+              <w:b w:val="0"/>
+              <w:bCs w:val="0"/>
               <w:sz w:val="24"/>
               <w:szCs w:val="24"/>
               <w:lang w:eastAsia="it-IT"/>
             </w:rPr>
           </w:pPr>
-          <w:hyperlink w:anchor="_Toc200019736" w:history="1">
+          <w:hyperlink w:anchor="_Toc200046297" w:history="1">
             <w:r>
               <w:rPr>
                 <w:rStyle w:val="Collegamentoipertestuale"/>
@@ -1850,7 +1690,7 @@
               <w:rPr>
                 <w:webHidden/>
               </w:rPr>
-              <w:instrText xml:space="preserve"> PAGEREF _Toc200019736 \h </w:instrText>
+              <w:instrText xml:space="preserve"> PAGEREF _Toc200046297 \h </w:instrText>
             </w:r>
             <w:r>
               <w:rPr>
@@ -1885,29 +1725,23 @@
             </w:tabs>
             <w:rPr>
               <w:rFonts w:asciiTheme="minorHAnsi" w:eastAsiaTheme="minorEastAsia" w:hAnsiTheme="minorHAnsi"/>
-              <w:b/>
-              <w:bCs/>
               <w:noProof/>
               <w:sz w:val="24"/>
               <w:szCs w:val="24"/>
               <w:lang w:eastAsia="it-IT"/>
             </w:rPr>
           </w:pPr>
-          <w:hyperlink w:anchor="_Toc200019737" w:history="1">
+          <w:hyperlink w:anchor="_Toc200046298" w:history="1">
             <w:r>
               <w:rPr>
                 <w:rStyle w:val="Collegamentoipertestuale"/>
                 <w:rFonts w:eastAsia="MS Gothic"/>
-                <w:b/>
-                <w:bCs/>
                 <w:noProof/>
               </w:rPr>
               <w:t>6. Gestione dei Fault (Caduta Nodo)</w:t>
             </w:r>
             <w:r>
               <w:rPr>
-                <w:b/>
-                <w:bCs/>
                 <w:noProof/>
                 <w:webHidden/>
               </w:rPr>
@@ -1915,8 +1749,6 @@
             </w:r>
             <w:r>
               <w:rPr>
-                <w:b/>
-                <w:bCs/>
                 <w:noProof/>
                 <w:webHidden/>
               </w:rPr>
@@ -1924,25 +1756,19 @@
             </w:r>
             <w:r>
               <w:rPr>
-                <w:b/>
-                <w:bCs/>
                 <w:noProof/>
                 <w:webHidden/>
               </w:rPr>
-              <w:instrText xml:space="preserve"> PAGEREF _Toc200019737 \h </w:instrText>
-            </w:r>
-            <w:r>
-              <w:rPr>
-                <w:b/>
-                <w:bCs/>
+              <w:instrText xml:space="preserve"> PAGEREF _Toc200046298 \h </w:instrText>
+            </w:r>
+            <w:r>
+              <w:rPr>
                 <w:noProof/>
                 <w:webHidden/>
               </w:rPr>
             </w:r>
             <w:r>
               <w:rPr>
-                <w:b/>
-                <w:bCs/>
                 <w:noProof/>
                 <w:webHidden/>
               </w:rPr>
@@ -1950,8 +1776,6 @@
             </w:r>
             <w:r>
               <w:rPr>
-                <w:b/>
-                <w:bCs/>
                 <w:noProof/>
                 <w:webHidden/>
               </w:rPr>
@@ -1959,8 +1783,6 @@
             </w:r>
             <w:r>
               <w:rPr>
-                <w:b/>
-                <w:bCs/>
                 <w:noProof/>
                 <w:webHidden/>
               </w:rPr>
@@ -1973,12 +1795,14 @@
             <w:pStyle w:val="Sommario2"/>
             <w:rPr>
               <w:rFonts w:asciiTheme="minorHAnsi" w:eastAsiaTheme="minorEastAsia" w:hAnsiTheme="minorHAnsi"/>
+              <w:b w:val="0"/>
+              <w:bCs w:val="0"/>
               <w:sz w:val="24"/>
               <w:szCs w:val="24"/>
               <w:lang w:eastAsia="it-IT"/>
             </w:rPr>
           </w:pPr>
-          <w:hyperlink w:anchor="_Toc200019738" w:history="1">
+          <w:hyperlink w:anchor="_Toc200046299" w:history="1">
             <w:r>
               <w:rPr>
                 <w:rStyle w:val="Collegamentoipertestuale"/>
@@ -2002,7 +1826,7 @@
               <w:rPr>
                 <w:webHidden/>
               </w:rPr>
-              <w:instrText xml:space="preserve"> PAGEREF _Toc200019738 \h </w:instrText>
+              <w:instrText xml:space="preserve"> PAGEREF _Toc200046299 \h </w:instrText>
             </w:r>
             <w:r>
               <w:rPr>
@@ -2034,12 +1858,14 @@
             <w:pStyle w:val="Sommario2"/>
             <w:rPr>
               <w:rFonts w:asciiTheme="minorHAnsi" w:eastAsiaTheme="minorEastAsia" w:hAnsiTheme="minorHAnsi"/>
+              <w:b w:val="0"/>
+              <w:bCs w:val="0"/>
               <w:sz w:val="24"/>
               <w:szCs w:val="24"/>
               <w:lang w:eastAsia="it-IT"/>
             </w:rPr>
           </w:pPr>
-          <w:hyperlink w:anchor="_Toc200019739" w:history="1">
+          <w:hyperlink w:anchor="_Toc200046300" w:history="1">
             <w:r>
               <w:rPr>
                 <w:rStyle w:val="Collegamentoipertestuale"/>
@@ -2062,7 +1888,7 @@
               <w:rPr>
                 <w:webHidden/>
               </w:rPr>
-              <w:instrText xml:space="preserve"> PAGEREF _Toc200019739 \h </w:instrText>
+              <w:instrText xml:space="preserve"> PAGEREF _Toc200046300 \h </w:instrText>
             </w:r>
             <w:r>
               <w:rPr>
@@ -2097,29 +1923,23 @@
             </w:tabs>
             <w:rPr>
               <w:rFonts w:asciiTheme="minorHAnsi" w:eastAsiaTheme="minorEastAsia" w:hAnsiTheme="minorHAnsi"/>
-              <w:b/>
-              <w:bCs/>
               <w:noProof/>
               <w:sz w:val="24"/>
               <w:szCs w:val="24"/>
               <w:lang w:eastAsia="it-IT"/>
             </w:rPr>
           </w:pPr>
-          <w:hyperlink w:anchor="_Toc200019740" w:history="1">
+          <w:hyperlink w:anchor="_Toc200046301" w:history="1">
             <w:r>
               <w:rPr>
                 <w:rStyle w:val="Collegamentoipertestuale"/>
                 <w:rFonts w:eastAsia="MS Gothic"/>
-                <w:b/>
-                <w:bCs/>
                 <w:noProof/>
               </w:rPr>
               <w:t>7. Conclusioni</w:t>
             </w:r>
             <w:r>
               <w:rPr>
-                <w:b/>
-                <w:bCs/>
                 <w:noProof/>
                 <w:webHidden/>
               </w:rPr>
@@ -2127,8 +1947,6 @@
             </w:r>
             <w:r>
               <w:rPr>
-                <w:b/>
-                <w:bCs/>
                 <w:noProof/>
                 <w:webHidden/>
               </w:rPr>
@@ -2136,25 +1954,19 @@
             </w:r>
             <w:r>
               <w:rPr>
-                <w:b/>
-                <w:bCs/>
                 <w:noProof/>
                 <w:webHidden/>
               </w:rPr>
-              <w:instrText xml:space="preserve"> PAGEREF _Toc200019740 \h </w:instrText>
-            </w:r>
-            <w:r>
-              <w:rPr>
-                <w:b/>
-                <w:bCs/>
+              <w:instrText xml:space="preserve"> PAGEREF _Toc200046301 \h </w:instrText>
+            </w:r>
+            <w:r>
+              <w:rPr>
                 <w:noProof/>
                 <w:webHidden/>
               </w:rPr>
             </w:r>
             <w:r>
               <w:rPr>
-                <w:b/>
-                <w:bCs/>
                 <w:noProof/>
                 <w:webHidden/>
               </w:rPr>
@@ -2162,8 +1974,6 @@
             </w:r>
             <w:r>
               <w:rPr>
-                <w:b/>
-                <w:bCs/>
                 <w:noProof/>
                 <w:webHidden/>
               </w:rPr>
@@ -2171,8 +1981,6 @@
             </w:r>
             <w:r>
               <w:rPr>
-                <w:b/>
-                <w:bCs/>
                 <w:noProof/>
                 <w:webHidden/>
               </w:rPr>
@@ -2284,7 +2092,7 @@
         </w:rPr>
       </w:pPr>
       <w:bookmarkStart w:id="0" w:name="_Toc197958150"/>
-      <w:bookmarkStart w:id="1" w:name="_Toc200019719"/>
+      <w:bookmarkStart w:id="1" w:name="_Toc200046281"/>
       <w:r>
         <w:rPr>
           <w:rFonts w:eastAsia="MS Gothic"/>
@@ -2408,7 +2216,7 @@
         </w:rPr>
       </w:pPr>
       <w:bookmarkStart w:id="2" w:name="_Toc197958151"/>
-      <w:bookmarkStart w:id="3" w:name="_Toc200019720"/>
+      <w:bookmarkStart w:id="3" w:name="_Toc200046282"/>
       <w:r>
         <w:rPr>
           <w:rFonts w:eastAsia="MS Gothic"/>
@@ -2450,7 +2258,7 @@
         </w:rPr>
       </w:pPr>
       <w:bookmarkStart w:id="4" w:name="_Toc197958152"/>
-      <w:bookmarkStart w:id="5" w:name="_Toc200019721"/>
+      <w:bookmarkStart w:id="5" w:name="_Toc200046283"/>
       <w:r>
         <w:rPr>
           <w:rFonts w:ascii="Calibri" w:eastAsia="MS Gothic" w:hAnsi="Calibri" w:cs="Times New Roman"/>
@@ -2529,7 +2337,27 @@
           <w:kern w:val="0"/>
           <w14:ligatures w14:val="none"/>
         </w:rPr>
-        <w:t>Istante in cui è avvenuto l’evento (timestamp);</w:t>
+        <w:t>Istante in cui è avvenuto l’evento (</w:t>
+      </w:r>
+      <w:proofErr w:type="spellStart"/>
+      <w:r>
+        <w:rPr>
+          <w:rFonts w:eastAsia="MS Mincho" w:cs="Times New Roman"/>
+          <w:color w:val="000000" w:themeColor="text1"/>
+          <w:kern w:val="0"/>
+          <w14:ligatures w14:val="none"/>
+        </w:rPr>
+        <w:t>timestamp</w:t>
+      </w:r>
+      <w:proofErr w:type="spellEnd"/>
+      <w:r>
+        <w:rPr>
+          <w:rFonts w:eastAsia="MS Mincho" w:cs="Times New Roman"/>
+          <w:color w:val="000000" w:themeColor="text1"/>
+          <w:kern w:val="0"/>
+          <w14:ligatures w14:val="none"/>
+        </w:rPr>
+        <w:t>);</w:t>
       </w:r>
     </w:p>
     <w:p>
@@ -2632,7 +2460,7 @@
           <w:rFonts w:eastAsia="MS Gothic"/>
         </w:rPr>
       </w:pPr>
-      <w:bookmarkStart w:id="6" w:name="_Toc200019722"/>
+      <w:bookmarkStart w:id="6" w:name="_Toc200046284"/>
       <w:r>
         <w:rPr>
           <w:rFonts w:eastAsia="MS Gothic"/>
@@ -2701,8 +2529,21 @@
           <w:kern w:val="0"/>
           <w14:ligatures w14:val="none"/>
         </w:rPr>
-        <w:t>Gossip Protocol</w:t>
-      </w:r>
+        <w:t xml:space="preserve">Gossip </w:t>
+      </w:r>
+      <w:proofErr w:type="spellStart"/>
+      <w:r>
+        <w:rPr>
+          <w:rFonts w:eastAsia="MS Mincho" w:cs="Times New Roman"/>
+          <w:i/>
+          <w:iCs/>
+          <w:color w:val="000000" w:themeColor="text1"/>
+          <w:kern w:val="0"/>
+          <w14:ligatures w14:val="none"/>
+        </w:rPr>
+        <w:t>Protocol</w:t>
+      </w:r>
+      <w:proofErr w:type="spellEnd"/>
       <w:r>
         <w:rPr>
           <w:rFonts w:eastAsia="MS Mincho" w:cs="Times New Roman"/>
@@ -2730,7 +2571,47 @@
           <w:kern w:val="0"/>
           <w14:ligatures w14:val="none"/>
         </w:rPr>
-        <w:t>Ogni nodo partecipa attivamente alla replica e alla gestione dei dati, e viene utilizzato l’EndpointSnitch di tipo GossipingPropertyFileSnitch, che permette a Cassandra di essere consapevole della topologia di rete e ottimizzare le repliche di conseguenza.</w:t>
+        <w:t>Ogni nodo partecipa attivamente alla replica e alla gestione dei dati, e viene utilizzato l’</w:t>
+      </w:r>
+      <w:proofErr w:type="spellStart"/>
+      <w:r>
+        <w:rPr>
+          <w:rFonts w:eastAsia="MS Mincho" w:cs="Times New Roman"/>
+          <w:color w:val="000000" w:themeColor="text1"/>
+          <w:kern w:val="0"/>
+          <w14:ligatures w14:val="none"/>
+        </w:rPr>
+        <w:t>EndpointSnitch</w:t>
+      </w:r>
+      <w:proofErr w:type="spellEnd"/>
+      <w:r>
+        <w:rPr>
+          <w:rFonts w:eastAsia="MS Mincho" w:cs="Times New Roman"/>
+          <w:color w:val="000000" w:themeColor="text1"/>
+          <w:kern w:val="0"/>
+          <w14:ligatures w14:val="none"/>
+        </w:rPr>
+        <w:t xml:space="preserve"> di tipo </w:t>
+      </w:r>
+      <w:proofErr w:type="spellStart"/>
+      <w:r>
+        <w:rPr>
+          <w:rFonts w:eastAsia="MS Mincho" w:cs="Times New Roman"/>
+          <w:color w:val="000000" w:themeColor="text1"/>
+          <w:kern w:val="0"/>
+          <w14:ligatures w14:val="none"/>
+        </w:rPr>
+        <w:t>GossipingPropertyFileSnitch</w:t>
+      </w:r>
+      <w:proofErr w:type="spellEnd"/>
+      <w:r>
+        <w:rPr>
+          <w:rFonts w:eastAsia="MS Mincho" w:cs="Times New Roman"/>
+          <w:color w:val="000000" w:themeColor="text1"/>
+          <w:kern w:val="0"/>
+          <w14:ligatures w14:val="none"/>
+        </w:rPr>
+        <w:t>, che permette a Cassandra di essere consapevole della topologia di rete e ottimizzare le repliche di conseguenza.</w:t>
       </w:r>
     </w:p>
     <w:p>
@@ -2791,8 +2672,6 @@
       <w:r>
         <w:rPr>
           <w:rFonts w:eastAsia="MS Mincho" w:cs="Times New Roman"/>
-          <w:b/>
-          <w:bCs/>
           <w:color w:val="000000" w:themeColor="text1"/>
           <w:kern w:val="0"/>
           <w14:ligatures w14:val="none"/>
@@ -2827,7 +2706,7 @@
         </w:rPr>
       </w:pPr>
       <w:bookmarkStart w:id="8" w:name="_Toc197958154"/>
-      <w:bookmarkStart w:id="9" w:name="_Toc200019723"/>
+      <w:bookmarkStart w:id="9" w:name="_Toc200046285"/>
       <w:r>
         <w:rPr>
           <w:rFonts w:ascii="Calibri" w:eastAsia="MS Gothic" w:hAnsi="Calibri" w:cs="Times New Roman"/>
@@ -2888,8 +2767,21 @@
           <w:kern w:val="0"/>
           <w14:ligatures w14:val="none"/>
         </w:rPr>
-        <w:t>Interfaccia cqlsh</w:t>
-      </w:r>
+        <w:t xml:space="preserve">Interfaccia </w:t>
+      </w:r>
+      <w:proofErr w:type="spellStart"/>
+      <w:r>
+        <w:rPr>
+          <w:rFonts w:eastAsia="MS Mincho" w:cs="Times New Roman"/>
+          <w:b/>
+          <w:bCs/>
+          <w:color w:val="000000" w:themeColor="text1"/>
+          <w:kern w:val="0"/>
+          <w14:ligatures w14:val="none"/>
+        </w:rPr>
+        <w:t>cqlsh</w:t>
+      </w:r>
+      <w:proofErr w:type="spellEnd"/>
       <w:r>
         <w:rPr>
           <w:rFonts w:eastAsia="MS Mincho" w:cs="Times New Roman"/>
@@ -3016,7 +2908,7 @@
         </w:rPr>
       </w:pPr>
       <w:bookmarkStart w:id="10" w:name="_Toc197958155"/>
-      <w:bookmarkStart w:id="11" w:name="_Toc200019724"/>
+      <w:bookmarkStart w:id="11" w:name="_Toc200046286"/>
       <w:r>
         <w:rPr>
           <w:rFonts w:eastAsia="MS Gothic"/>
@@ -3062,7 +2954,25 @@
           <w:kern w:val="0"/>
           <w14:ligatures w14:val="none"/>
         </w:rPr>
-        <w:t xml:space="preserve"> nodi (cassandra1, cassandra2) distribuiti su tre macchine virtuali Linux distinte, con successiva espansione a un </w:t>
+        <w:t xml:space="preserve"> nodi (cassandra1, cassandra2) distribuiti su </w:t>
+      </w:r>
+      <w:r>
+        <w:rPr>
+          <w:rFonts w:eastAsia="MS Mincho" w:cs="Times New Roman"/>
+          <w:color w:val="000000" w:themeColor="text1"/>
+          <w:kern w:val="0"/>
+          <w14:ligatures w14:val="none"/>
+        </w:rPr>
+        <w:t>due</w:t>
+      </w:r>
+      <w:r>
+        <w:rPr>
+          <w:rFonts w:eastAsia="MS Mincho" w:cs="Times New Roman"/>
+          <w:color w:val="000000" w:themeColor="text1"/>
+          <w:kern w:val="0"/>
+          <w14:ligatures w14:val="none"/>
+        </w:rPr>
+        <w:t xml:space="preserve"> macchine virtuali Linux distinte, con successiva espansione a un </w:t>
       </w:r>
       <w:r>
         <w:rPr>
@@ -3098,7 +3008,25 @@
           <w:kern w:val="0"/>
           <w14:ligatures w14:val="none"/>
         </w:rPr>
-        <w:t>).</w:t>
+        <w:t>)</w:t>
+      </w:r>
+      <w:r>
+        <w:rPr>
+          <w:rFonts w:eastAsia="MS Mincho" w:cs="Times New Roman"/>
+          <w:color w:val="000000" w:themeColor="text1"/>
+          <w:kern w:val="0"/>
+          <w14:ligatures w14:val="none"/>
+        </w:rPr>
+        <w:t xml:space="preserve"> su una terza macchina virtuale distinta</w:t>
+      </w:r>
+      <w:r>
+        <w:rPr>
+          <w:rFonts w:eastAsia="MS Mincho" w:cs="Times New Roman"/>
+          <w:color w:val="000000" w:themeColor="text1"/>
+          <w:kern w:val="0"/>
+          <w14:ligatures w14:val="none"/>
+        </w:rPr>
+        <w:t>.</w:t>
       </w:r>
     </w:p>
     <w:p>
@@ -3106,7 +3034,7 @@
         <w:pStyle w:val="Titolo2"/>
         <w:spacing w:line="360" w:lineRule="auto"/>
       </w:pPr>
-      <w:bookmarkStart w:id="12" w:name="_Toc200019725"/>
+      <w:bookmarkStart w:id="12" w:name="_Toc200046287"/>
       <w:r>
         <w:t>3.1 Configurazione dei nodi</w:t>
       </w:r>
@@ -3129,7 +3057,47 @@
           <w:kern w:val="0"/>
           <w14:ligatures w14:val="none"/>
         </w:rPr>
-        <w:t>Ogni nodo è configurato attraverso un file docker-compose.yml, differenziato per IP e nome contenitore. Tutti i nodi appartengono alla stessa rete e condividono lo stesso nodo seed (cassandra1).</w:t>
+        <w:t xml:space="preserve">Ogni nodo è configurato attraverso un file </w:t>
+      </w:r>
+      <w:proofErr w:type="spellStart"/>
+      <w:r>
+        <w:rPr>
+          <w:rFonts w:eastAsia="MS Mincho" w:cs="Times New Roman"/>
+          <w:color w:val="000000" w:themeColor="text1"/>
+          <w:kern w:val="0"/>
+          <w14:ligatures w14:val="none"/>
+        </w:rPr>
+        <w:t>docker-compose.yml</w:t>
+      </w:r>
+      <w:proofErr w:type="spellEnd"/>
+      <w:r>
+        <w:rPr>
+          <w:rFonts w:eastAsia="MS Mincho" w:cs="Times New Roman"/>
+          <w:color w:val="000000" w:themeColor="text1"/>
+          <w:kern w:val="0"/>
+          <w14:ligatures w14:val="none"/>
+        </w:rPr>
+        <w:t xml:space="preserve">, differenziato per IP e nome contenitore. Tutti i nodi appartengono alla stessa rete e condividono lo stesso nodo </w:t>
+      </w:r>
+      <w:proofErr w:type="spellStart"/>
+      <w:r>
+        <w:rPr>
+          <w:rFonts w:eastAsia="MS Mincho" w:cs="Times New Roman"/>
+          <w:color w:val="000000" w:themeColor="text1"/>
+          <w:kern w:val="0"/>
+          <w14:ligatures w14:val="none"/>
+        </w:rPr>
+        <w:t>seed</w:t>
+      </w:r>
+      <w:proofErr w:type="spellEnd"/>
+      <w:r>
+        <w:rPr>
+          <w:rFonts w:eastAsia="MS Mincho" w:cs="Times New Roman"/>
+          <w:color w:val="000000" w:themeColor="text1"/>
+          <w:kern w:val="0"/>
+          <w14:ligatures w14:val="none"/>
+        </w:rPr>
+        <w:t xml:space="preserve"> (cassandra1).</w:t>
       </w:r>
     </w:p>
     <w:p>
@@ -3379,7 +3347,7 @@
           <w:rFonts w:eastAsia="MS Mincho"/>
         </w:rPr>
       </w:pPr>
-      <w:bookmarkStart w:id="13" w:name="_Toc200019726"/>
+      <w:bookmarkStart w:id="13" w:name="_Toc200046288"/>
       <w:r>
         <w:rPr>
           <w:rFonts w:eastAsia="MS Mincho"/>
@@ -3393,7 +3361,15 @@
         <w:spacing w:line="360" w:lineRule="auto"/>
       </w:pPr>
       <w:r>
-        <w:t xml:space="preserve">Per memorizzare i log generati dai servizi simulati, è stato creato un keyspace dedicato denominato log_keyspace. La configurazione del keyspace prevede l’utilizzo della strategia di replica SimpleStrategy con un Replication Factor pari a 3, in modo da garantire la replicazione dei dati su tutti i nodi del cluster. Questa scelta permette di ottenere un buon compromesso tra disponibilità, tolleranza ai guasti (anche eventuali </w:t>
+        <w:t xml:space="preserve">Per memorizzare i log generati dai servizi simulati, è stato creato un keyspace dedicato denominato log_keyspace. La configurazione del keyspace prevede l’utilizzo della strategia di replica </w:t>
+      </w:r>
+      <w:proofErr w:type="spellStart"/>
+      <w:r>
+        <w:t>SimpleStrategy</w:t>
+      </w:r>
+      <w:proofErr w:type="spellEnd"/>
+      <w:r>
+        <w:t xml:space="preserve"> con un Replication Factor pari a 3, in modo da garantire la replicazione dei dati su tutti i nodi del cluster. Questa scelta permette di ottenere un buon compromesso tra disponibilità, tolleranza ai guasti (anche eventuali </w:t>
       </w:r>
       <w:r>
         <w:lastRenderedPageBreak/>
@@ -3493,8 +3469,13 @@
         </w:numPr>
         <w:spacing w:line="360" w:lineRule="auto"/>
       </w:pPr>
-      <w:r>
-        <w:t>level: livello di severità del log (es. INFO, WARN, ERROR).</w:t>
+      <w:proofErr w:type="spellStart"/>
+      <w:r>
+        <w:t>level</w:t>
+      </w:r>
+      <w:proofErr w:type="spellEnd"/>
+      <w:r>
+        <w:t>: livello di severità del log (es. INFO, WARN, ERROR).</w:t>
       </w:r>
     </w:p>
     <w:p>
@@ -3505,8 +3486,13 @@
         </w:numPr>
         <w:spacing w:line="360" w:lineRule="auto"/>
       </w:pPr>
-      <w:r>
-        <w:t>message: messaggio di log.</w:t>
+      <w:proofErr w:type="spellStart"/>
+      <w:r>
+        <w:t>message</w:t>
+      </w:r>
+      <w:proofErr w:type="spellEnd"/>
+      <w:r>
+        <w:t>: messaggio di log.</w:t>
       </w:r>
     </w:p>
     <w:p>
@@ -3517,8 +3503,13 @@
         </w:numPr>
         <w:spacing w:line="360" w:lineRule="auto"/>
       </w:pPr>
-      <w:r>
-        <w:t>timestamp: data e ora in cui il log è stato generato.</w:t>
+      <w:proofErr w:type="spellStart"/>
+      <w:r>
+        <w:t>timestamp</w:t>
+      </w:r>
+      <w:proofErr w:type="spellEnd"/>
+      <w:r>
+        <w:t>: data e ora in cui il log è stato generato.</w:t>
       </w:r>
     </w:p>
     <w:p>
@@ -3582,7 +3573,13 @@
         <w:t xml:space="preserve">Con una configurazione di questo tipo si ha un database adatto </w:t>
       </w:r>
       <w:r>
-        <w:t>a uno scenario di logging distribuito, in cui i log vengono continuamente scritti e letti da diversi nodi del cluster. La presenza di un replication factor elevato assicura che i dati siano resistenti alla perdita anche in caso di guasto di uno o più nodi.</w:t>
+        <w:t xml:space="preserve">a uno scenario di logging distribuito, in cui i log vengono continuamente scritti e letti </w:t>
+      </w:r>
+      <w:r>
+        <w:t>su</w:t>
+      </w:r>
+      <w:r>
+        <w:t xml:space="preserve"> diversi nodi del cluster. La presenza di un replication factor elevato assicura che i dati siano resistenti alla perdita anche in caso di guasto di uno o più nodi.</w:t>
       </w:r>
       <w:r>
         <w:br w:type="page"/>
@@ -3596,7 +3593,7 @@
         </w:rPr>
       </w:pPr>
       <w:bookmarkStart w:id="14" w:name="_Toc197958156"/>
-      <w:bookmarkStart w:id="15" w:name="_Toc200019727"/>
+      <w:bookmarkStart w:id="15" w:name="_Toc200046289"/>
       <w:r>
         <w:rPr>
           <w:rFonts w:eastAsia="MS Gothic"/>
@@ -3635,7 +3632,7 @@
           <w:rFonts w:eastAsia="MS Mincho"/>
         </w:rPr>
       </w:pPr>
-      <w:bookmarkStart w:id="16" w:name="_Toc200019728"/>
+      <w:bookmarkStart w:id="16" w:name="_Toc200046290"/>
       <w:r>
         <w:rPr>
           <w:rFonts w:eastAsia="MS Mincho"/>
@@ -3685,8 +3682,39 @@
           <w:kern w:val="0"/>
           <w14:ligatures w14:val="none"/>
         </w:rPr>
-        <w:t>uno tra i servizi: auth, billing, notifications</w:t>
-      </w:r>
+        <w:t xml:space="preserve">uno tra i servizi: </w:t>
+      </w:r>
+      <w:proofErr w:type="spellStart"/>
+      <w:r>
+        <w:rPr>
+          <w:rFonts w:eastAsia="MS Mincho" w:cs="Times New Roman"/>
+          <w:color w:val="000000" w:themeColor="text1"/>
+          <w:kern w:val="0"/>
+          <w14:ligatures w14:val="none"/>
+        </w:rPr>
+        <w:t>auth</w:t>
+      </w:r>
+      <w:proofErr w:type="spellEnd"/>
+      <w:r>
+        <w:rPr>
+          <w:rFonts w:eastAsia="MS Mincho" w:cs="Times New Roman"/>
+          <w:color w:val="000000" w:themeColor="text1"/>
+          <w:kern w:val="0"/>
+          <w14:ligatures w14:val="none"/>
+        </w:rPr>
+        <w:t xml:space="preserve">, billing, </w:t>
+      </w:r>
+      <w:proofErr w:type="spellStart"/>
+      <w:r>
+        <w:rPr>
+          <w:rFonts w:eastAsia="MS Mincho" w:cs="Times New Roman"/>
+          <w:color w:val="000000" w:themeColor="text1"/>
+          <w:kern w:val="0"/>
+          <w14:ligatures w14:val="none"/>
+        </w:rPr>
+        <w:t>notifications</w:t>
+      </w:r>
+      <w:proofErr w:type="spellEnd"/>
     </w:p>
     <w:p>
       <w:pPr>
@@ -3753,7 +3781,27 @@
           <w:kern w:val="0"/>
           <w14:ligatures w14:val="none"/>
         </w:rPr>
-        <w:t>Ogni log è corredato da un identificatore univoco (UUID) e un timestamp UTC, ed è inserito nella tabella logs del keyspace log_keyspace tramite una query INSERT.</w:t>
+        <w:t xml:space="preserve">Ogni log è corredato da un identificatore univoco (UUID) e un </w:t>
+      </w:r>
+      <w:proofErr w:type="spellStart"/>
+      <w:r>
+        <w:rPr>
+          <w:rFonts w:eastAsia="MS Mincho" w:cs="Times New Roman"/>
+          <w:color w:val="000000" w:themeColor="text1"/>
+          <w:kern w:val="0"/>
+          <w14:ligatures w14:val="none"/>
+        </w:rPr>
+        <w:t>timestamp</w:t>
+      </w:r>
+      <w:proofErr w:type="spellEnd"/>
+      <w:r>
+        <w:rPr>
+          <w:rFonts w:eastAsia="MS Mincho" w:cs="Times New Roman"/>
+          <w:color w:val="000000" w:themeColor="text1"/>
+          <w:kern w:val="0"/>
+          <w14:ligatures w14:val="none"/>
+        </w:rPr>
+        <w:t xml:space="preserve"> UTC, ed è inserito nella tabella logs del keyspace log_keyspace tramite una query INSERT.</w:t>
       </w:r>
     </w:p>
     <w:p>
@@ -3764,7 +3812,7 @@
           <w:rFonts w:eastAsia="MS Mincho"/>
         </w:rPr>
       </w:pPr>
-      <w:bookmarkStart w:id="17" w:name="_Toc200019729"/>
+      <w:bookmarkStart w:id="17" w:name="_Toc200046291"/>
       <w:r>
         <w:rPr>
           <w:rFonts w:eastAsia="MS Mincho"/>
@@ -3994,7 +4042,7 @@
           <w:rFonts w:eastAsia="MS Mincho"/>
         </w:rPr>
       </w:pPr>
-      <w:bookmarkStart w:id="18" w:name="_Toc200019730"/>
+      <w:bookmarkStart w:id="18" w:name="_Toc200046292"/>
       <w:r>
         <w:rPr>
           <w:rFonts w:eastAsia="MS Mincho"/>
@@ -4021,7 +4069,16 @@
           <w:kern w:val="0"/>
           <w14:ligatures w14:val="none"/>
         </w:rPr>
-        <w:t>Attualmente il cluster Cassandra è composto da due nodi attivi:</w:t>
+        <w:t>Inizialmente</w:t>
+      </w:r>
+      <w:r>
+        <w:rPr>
+          <w:rFonts w:eastAsia="MS Mincho" w:cs="Times New Roman"/>
+          <w:color w:val="000000" w:themeColor="text1"/>
+          <w:kern w:val="0"/>
+          <w14:ligatures w14:val="none"/>
+        </w:rPr>
+        <w:t xml:space="preserve"> il cluster Cassandra è composto da due nodi attivi:</w:t>
       </w:r>
     </w:p>
     <w:p>
@@ -4118,7 +4175,7 @@
           <w:rFonts w:eastAsia="MS Mincho"/>
         </w:rPr>
       </w:pPr>
-      <w:bookmarkStart w:id="19" w:name="_Toc200019731"/>
+      <w:bookmarkStart w:id="19" w:name="_Toc200046293"/>
       <w:r>
         <w:rPr>
           <w:rFonts w:eastAsia="MS Mincho"/>
@@ -4250,7 +4307,7 @@
         </w:rPr>
       </w:pPr>
       <w:bookmarkStart w:id="20" w:name="_Toc197958157"/>
-      <w:bookmarkStart w:id="21" w:name="_Toc200019733"/>
+      <w:bookmarkStart w:id="21" w:name="_Toc200046294"/>
       <w:r>
         <w:rPr>
           <w:rFonts w:eastAsia="MS Gothic"/>
@@ -4333,7 +4390,7 @@
           <w:rFonts w:eastAsia="MS Mincho"/>
         </w:rPr>
       </w:pPr>
-      <w:bookmarkStart w:id="22" w:name="_Toc200019734"/>
+      <w:bookmarkStart w:id="22" w:name="_Toc200046295"/>
       <w:r>
         <w:rPr>
           <w:rFonts w:eastAsia="MS Mincho"/>
@@ -4430,47 +4487,63 @@
           <w:rStyle w:val="CodiceHTML"/>
           <w:rFonts w:ascii="Consolas" w:eastAsiaTheme="majorEastAsia" w:hAnsi="Consolas"/>
         </w:rPr>
-        <w:t>WHERE service = 'auth'</w:t>
-      </w:r>
-      <w:r>
-        <w:t xml:space="preserve">) con </w:t>
-      </w:r>
+        <w:t>WHERE service = '</w:t>
+      </w:r>
+      <w:proofErr w:type="spellStart"/>
       <w:r>
         <w:rPr>
           <w:rStyle w:val="CodiceHTML"/>
           <w:rFonts w:ascii="Consolas" w:eastAsiaTheme="majorEastAsia" w:hAnsi="Consolas"/>
         </w:rPr>
-        <w:t>ALLOW FILTERING</w:t>
-      </w:r>
-      <w:r>
-        <w:t>, e una query su chiave primaria (</w:t>
-      </w:r>
+        <w:t>auth</w:t>
+      </w:r>
+      <w:proofErr w:type="spellEnd"/>
       <w:r>
         <w:rPr>
           <w:rStyle w:val="CodiceHTML"/>
           <w:rFonts w:ascii="Consolas" w:eastAsiaTheme="majorEastAsia" w:hAnsi="Consolas"/>
         </w:rPr>
-        <w:t xml:space="preserve">WHERE id = </w:t>
+        <w:t>'</w:t>
+      </w:r>
+      <w:r>
+        <w:t xml:space="preserve">) con </w:t>
       </w:r>
       <w:r>
         <w:rPr>
           <w:rStyle w:val="CodiceHTML"/>
           <w:rFonts w:ascii="Consolas" w:eastAsiaTheme="majorEastAsia" w:hAnsi="Consolas"/>
         </w:rPr>
-        <w:t>‘</w:t>
+        <w:t>ALLOW FILTERING</w:t>
+      </w:r>
+      <w:r>
+        <w:t>, e una query su chiave primaria (</w:t>
       </w:r>
       <w:r>
         <w:rPr>
           <w:rStyle w:val="CodiceHTML"/>
           <w:rFonts w:ascii="Consolas" w:eastAsiaTheme="majorEastAsia" w:hAnsi="Consolas"/>
         </w:rPr>
-        <w:t>addcd3c3-87f5-406e-919a-6fd6a472b278</w:t>
+        <w:t xml:space="preserve">WHERE id = </w:t>
       </w:r>
       <w:r>
         <w:rPr>
           <w:rStyle w:val="CodiceHTML"/>
           <w:rFonts w:ascii="Consolas" w:eastAsiaTheme="majorEastAsia" w:hAnsi="Consolas"/>
         </w:rPr>
+        <w:t>‘</w:t>
+      </w:r>
+      <w:r>
+        <w:rPr>
+          <w:rStyle w:val="CodiceHTML"/>
+          <w:rFonts w:ascii="Consolas" w:eastAsiaTheme="majorEastAsia" w:hAnsi="Consolas"/>
+        </w:rPr>
+        <w:t>addcd3c3-87f5-406e-919a-6fd6a472b278</w:t>
+      </w:r>
+      <w:r>
+        <w:rPr>
+          <w:rStyle w:val="CodiceHTML"/>
+          <w:rFonts w:ascii="Consolas" w:eastAsiaTheme="majorEastAsia" w:hAnsi="Consolas"/>
+        </w:rPr>
         <w:t>’</w:t>
       </w:r>
       <w:r>
@@ -4491,7 +4564,7 @@
           <w:rFonts w:eastAsia="MS Mincho"/>
         </w:rPr>
       </w:pPr>
-      <w:bookmarkStart w:id="23" w:name="_Toc200019735"/>
+      <w:bookmarkStart w:id="23" w:name="_Toc200046296"/>
       <w:r>
         <w:rPr>
           <w:rFonts w:eastAsia="MS Mincho"/>
@@ -7951,7 +8024,7 @@
           <w:rFonts w:eastAsia="MS Mincho"/>
         </w:rPr>
       </w:pPr>
-      <w:bookmarkStart w:id="24" w:name="_Toc200019736"/>
+      <w:bookmarkStart w:id="24" w:name="_Toc200046297"/>
       <w:r>
         <w:rPr>
           <w:rFonts w:eastAsia="MS Mincho"/>
@@ -8135,7 +8208,27 @@
           <w14:ligatures w14:val="none"/>
         </w:rPr>
         <w:lastRenderedPageBreak/>
-        <w:t>secondari (service = 'auth' con ALLOW FILTERING), indipendentemente dal livello di consistenza.</w:t>
+        <w:t>secondari (service = '</w:t>
+      </w:r>
+      <w:proofErr w:type="spellStart"/>
+      <w:r>
+        <w:rPr>
+          <w:rFonts w:eastAsia="MS Mincho" w:cs="Times New Roman"/>
+          <w:color w:val="000000" w:themeColor="text1"/>
+          <w:kern w:val="0"/>
+          <w14:ligatures w14:val="none"/>
+        </w:rPr>
+        <w:t>auth</w:t>
+      </w:r>
+      <w:proofErr w:type="spellEnd"/>
+      <w:r>
+        <w:rPr>
+          <w:rFonts w:eastAsia="MS Mincho" w:cs="Times New Roman"/>
+          <w:color w:val="000000" w:themeColor="text1"/>
+          <w:kern w:val="0"/>
+          <w14:ligatures w14:val="none"/>
+        </w:rPr>
+        <w:t>' con ALLOW FILTERING), indipendentemente dal livello di consistenza.</w:t>
       </w:r>
     </w:p>
     <w:p>
@@ -8243,7 +8336,27 @@
           <w:kern w:val="0"/>
           <w14:ligatures w14:val="none"/>
         </w:rPr>
-        <w:t>Scalabilità e fault tolerance:</w:t>
+        <w:t xml:space="preserve">Scalabilità e fault </w:t>
+      </w:r>
+      <w:proofErr w:type="spellStart"/>
+      <w:r>
+        <w:rPr>
+          <w:rFonts w:eastAsia="MS Mincho" w:cs="Times New Roman"/>
+          <w:color w:val="000000" w:themeColor="text1"/>
+          <w:kern w:val="0"/>
+          <w14:ligatures w14:val="none"/>
+        </w:rPr>
+        <w:t>tolerance</w:t>
+      </w:r>
+      <w:proofErr w:type="spellEnd"/>
+      <w:r>
+        <w:rPr>
+          <w:rFonts w:eastAsia="MS Mincho" w:cs="Times New Roman"/>
+          <w:color w:val="000000" w:themeColor="text1"/>
+          <w:kern w:val="0"/>
+          <w14:ligatures w14:val="none"/>
+        </w:rPr>
+        <w:t>:</w:t>
       </w:r>
     </w:p>
     <w:p>
@@ -8340,7 +8453,7 @@
         </w:rPr>
       </w:pPr>
       <w:bookmarkStart w:id="25" w:name="_Toc197958159"/>
-      <w:bookmarkStart w:id="26" w:name="_Toc200019737"/>
+      <w:bookmarkStart w:id="26" w:name="_Toc200046298"/>
       <w:r>
         <w:rPr>
           <w:rFonts w:eastAsia="MS Gothic"/>
@@ -8403,7 +8516,7 @@
           <w:rFonts w:eastAsia="MS Mincho"/>
         </w:rPr>
       </w:pPr>
-      <w:bookmarkStart w:id="27" w:name="_Toc200019738"/>
+      <w:bookmarkStart w:id="27" w:name="_Toc200046299"/>
       <w:r>
         <w:rPr>
           <w:rFonts w:eastAsia="MS Mincho"/>
@@ -8450,7 +8563,15 @@
         <w:spacing w:line="360" w:lineRule="auto"/>
       </w:pPr>
       <w:r>
-        <w:t>Conferma mediante nodetool status della corretta caduta del nodo;</w:t>
+        <w:t xml:space="preserve">Conferma mediante </w:t>
+      </w:r>
+      <w:proofErr w:type="spellStart"/>
+      <w:r>
+        <w:t>nodetool</w:t>
+      </w:r>
+      <w:proofErr w:type="spellEnd"/>
+      <w:r>
+        <w:t xml:space="preserve"> status della corretta caduta del nodo;</w:t>
       </w:r>
     </w:p>
     <w:p>
@@ -8485,7 +8606,15 @@
         <w:spacing w:line="360" w:lineRule="auto"/>
       </w:pPr>
       <w:r>
-        <w:t>Riavvio del nodo con docker start;</w:t>
+        <w:t xml:space="preserve">Riavvio del nodo con </w:t>
+      </w:r>
+      <w:proofErr w:type="spellStart"/>
+      <w:r>
+        <w:t>docker</w:t>
+      </w:r>
+      <w:proofErr w:type="spellEnd"/>
+      <w:r>
+        <w:t xml:space="preserve"> start;</w:t>
       </w:r>
     </w:p>
     <w:p>
@@ -8498,7 +8627,15 @@
         <w:spacing w:line="360" w:lineRule="auto"/>
       </w:pPr>
       <w:r>
-        <w:t>Conferma mediante nodetool status del corretto riavvio del nodo.</w:t>
+        <w:t xml:space="preserve">Conferma mediante </w:t>
+      </w:r>
+      <w:proofErr w:type="spellStart"/>
+      <w:r>
+        <w:t>nodetool</w:t>
+      </w:r>
+      <w:proofErr w:type="spellEnd"/>
+      <w:r>
+        <w:t xml:space="preserve"> status del corretto riavvio del nodo.</w:t>
       </w:r>
     </w:p>
     <w:p>
@@ -8506,7 +8643,7 @@
         <w:pStyle w:val="Titolo2"/>
         <w:spacing w:line="360" w:lineRule="auto"/>
       </w:pPr>
-      <w:bookmarkStart w:id="28" w:name="_Toc200019739"/>
+      <w:bookmarkStart w:id="28" w:name="_Toc200046300"/>
       <w:r>
         <w:t>6.2 Risultati</w:t>
       </w:r>
@@ -8838,9 +8975,11 @@
               <w:spacing w:after="160" w:line="259" w:lineRule="auto"/>
               <w:cnfStyle w:val="000000100000" w:firstRow="0" w:lastRow="0" w:firstColumn="0" w:lastColumn="0" w:oddVBand="0" w:evenVBand="0" w:oddHBand="1" w:evenHBand="0" w:firstRowFirstColumn="0" w:firstRowLastColumn="0" w:lastRowFirstColumn="0" w:lastRowLastColumn="0"/>
             </w:pPr>
+            <w:proofErr w:type="spellStart"/>
             <w:r>
               <w:t>UnavailableException</w:t>
             </w:r>
+            <w:proofErr w:type="spellEnd"/>
           </w:p>
         </w:tc>
       </w:tr>
@@ -8851,7 +8990,15 @@
         <w:spacing w:line="360" w:lineRule="auto"/>
       </w:pPr>
       <w:r>
-        <w:t>Le operazioni con ONE e QUORUM sono state completate con successo, a conferma della tolleranza ai guasti garantita da Cassandra. Le operazioni con ALL, invece, hanno restituito un'eccezione di indisponibilità (UnavailableException), poiché il numero di nodi disponibili era insufficiente a garantire la consistenza richiesta.</w:t>
+        <w:t>Le operazioni con ONE e QUORUM sono state completate con successo, a conferma della tolleranza ai guasti garantita da Cassandra. Le operazioni con ALL, invece, hanno restituito un'eccezione di indisponibilità (</w:t>
+      </w:r>
+      <w:proofErr w:type="spellStart"/>
+      <w:r>
+        <w:t>UnavailableException</w:t>
+      </w:r>
+      <w:proofErr w:type="spellEnd"/>
+      <w:r>
+        <w:t>), poiché il numero di nodi disponibili era insufficiente a garantire la consistenza richiesta.</w:t>
       </w:r>
     </w:p>
     <w:p>
@@ -8860,7 +9007,15 @@
       </w:pPr>
       <w:r>
         <w:lastRenderedPageBreak/>
-        <w:t>Dopo il riavvio del nodo caduto, il cluster ha automaticamente rilevato e reintegrato il nodo nel sistema, tramite il protocollo di gossip.</w:t>
+        <w:t xml:space="preserve">Dopo il riavvio del nodo caduto, il cluster ha automaticamente rilevato e reintegrato il nodo nel sistema, tramite il protocollo di </w:t>
+      </w:r>
+      <w:proofErr w:type="gramStart"/>
+      <w:r>
+        <w:t>gossip</w:t>
+      </w:r>
+      <w:proofErr w:type="gramEnd"/>
+      <w:r>
+        <w:t>.</w:t>
       </w:r>
     </w:p>
     <w:p>
@@ -8879,7 +9034,7 @@
         </w:rPr>
       </w:pPr>
       <w:bookmarkStart w:id="29" w:name="_Toc197958161"/>
-      <w:bookmarkStart w:id="30" w:name="_Toc200019740"/>
+      <w:bookmarkStart w:id="30" w:name="_Toc200046301"/>
       <w:r>
         <w:rPr>
           <w:rFonts w:eastAsia="MS Gothic"/>
